--- a/documentation/Projektmanagement.docx
+++ b/documentation/Projektmanagement.docx
@@ -53,7 +53,10 @@
           <w:tab w:val="right" w:leader="dot" w:pos="9062"/>
         </w:tabs>
         <w:rPr>
+          <w:rFonts w:asciiTheme="minorHAnsi" w:eastAsiaTheme="minorEastAsia" w:hAnsiTheme="minorHAnsi" w:cstheme="minorBidi"/>
           <w:noProof/>
+          <w:color w:val="auto"/>
+          <w:lang w:eastAsia="de-CH"/>
         </w:rPr>
       </w:pPr>
       <w:r>
@@ -66,7 +69,7 @@
       <w:r>
         <w:fldChar w:fldCharType="separate"/>
       </w:r>
-      <w:hyperlink w:anchor="_Toc336871154" w:history="1">
+      <w:hyperlink w:anchor="_Toc336873415" w:history="1">
         <w:r>
           <w:rPr>
             <w:rStyle w:val="Hyperlink"/>
@@ -90,7 +93,7 @@
           <w:rPr>
             <w:noProof/>
           </w:rPr>
-          <w:instrText xml:space="preserve"> PAGEREF _Toc336871154 \h </w:instrText>
+          <w:instrText xml:space="preserve"> PAGEREF _Toc336873415 \h </w:instrText>
         </w:r>
         <w:r>
           <w:rPr>
@@ -124,10 +127,13 @@
           <w:tab w:val="right" w:leader="dot" w:pos="9062"/>
         </w:tabs>
         <w:rPr>
+          <w:rFonts w:asciiTheme="minorHAnsi" w:eastAsiaTheme="minorEastAsia" w:hAnsiTheme="minorHAnsi" w:cstheme="minorBidi"/>
           <w:noProof/>
+          <w:color w:val="auto"/>
+          <w:lang w:eastAsia="de-CH"/>
         </w:rPr>
       </w:pPr>
-      <w:hyperlink w:anchor="_Toc336871155" w:history="1">
+      <w:hyperlink w:anchor="_Toc336873416" w:history="1">
         <w:r>
           <w:rPr>
             <w:rStyle w:val="Hyperlink"/>
@@ -151,7 +157,7 @@
           <w:rPr>
             <w:noProof/>
           </w:rPr>
-          <w:instrText xml:space="preserve"> PAGEREF _Toc336871155 \h </w:instrText>
+          <w:instrText xml:space="preserve"> PAGEREF _Toc336873416 \h </w:instrText>
         </w:r>
         <w:r>
           <w:rPr>
@@ -185,10 +191,13 @@
           <w:tab w:val="right" w:leader="dot" w:pos="9062"/>
         </w:tabs>
         <w:rPr>
+          <w:rFonts w:asciiTheme="minorHAnsi" w:eastAsiaTheme="minorEastAsia" w:hAnsiTheme="minorHAnsi" w:cstheme="minorBidi"/>
           <w:noProof/>
+          <w:color w:val="auto"/>
+          <w:lang w:eastAsia="de-CH"/>
         </w:rPr>
       </w:pPr>
-      <w:hyperlink w:anchor="_Toc336871156" w:history="1">
+      <w:hyperlink w:anchor="_Toc336873417" w:history="1">
         <w:r>
           <w:rPr>
             <w:rStyle w:val="Hyperlink"/>
@@ -212,7 +221,7 @@
           <w:rPr>
             <w:noProof/>
           </w:rPr>
-          <w:instrText xml:space="preserve"> PAGEREF _Toc336871156 \h </w:instrText>
+          <w:instrText xml:space="preserve"> PAGEREF _Toc336873417 \h </w:instrText>
         </w:r>
         <w:r>
           <w:rPr>
@@ -229,7 +238,7 @@
           <w:rPr>
             <w:noProof/>
           </w:rPr>
-          <w:t>4</w:t>
+          <w:t>5</w:t>
         </w:r>
         <w:r>
           <w:rPr>
@@ -246,10 +255,13 @@
           <w:tab w:val="right" w:leader="dot" w:pos="9062"/>
         </w:tabs>
         <w:rPr>
+          <w:rFonts w:asciiTheme="minorHAnsi" w:eastAsiaTheme="minorEastAsia" w:hAnsiTheme="minorHAnsi" w:cstheme="minorBidi"/>
           <w:noProof/>
+          <w:color w:val="auto"/>
+          <w:lang w:eastAsia="de-CH"/>
         </w:rPr>
       </w:pPr>
-      <w:hyperlink w:anchor="_Toc336871157" w:history="1">
+      <w:hyperlink w:anchor="_Toc336873418" w:history="1">
         <w:r>
           <w:rPr>
             <w:rStyle w:val="Hyperlink"/>
@@ -273,7 +285,7 @@
           <w:rPr>
             <w:noProof/>
           </w:rPr>
-          <w:instrText xml:space="preserve"> PAGEREF _Toc336871157 \h </w:instrText>
+          <w:instrText xml:space="preserve"> PAGEREF _Toc336873418 \h </w:instrText>
         </w:r>
         <w:r>
           <w:rPr>
@@ -290,7 +302,7 @@
           <w:rPr>
             <w:noProof/>
           </w:rPr>
-          <w:t>5</w:t>
+          <w:t>6</w:t>
         </w:r>
         <w:r>
           <w:rPr>
@@ -307,10 +319,13 @@
           <w:tab w:val="right" w:leader="dot" w:pos="9062"/>
         </w:tabs>
         <w:rPr>
+          <w:rFonts w:asciiTheme="minorHAnsi" w:eastAsiaTheme="minorEastAsia" w:hAnsiTheme="minorHAnsi" w:cstheme="minorBidi"/>
           <w:noProof/>
+          <w:color w:val="auto"/>
+          <w:lang w:eastAsia="de-CH"/>
         </w:rPr>
       </w:pPr>
-      <w:hyperlink w:anchor="_Toc336871158" w:history="1">
+      <w:hyperlink w:anchor="_Toc336873419" w:history="1">
         <w:r>
           <w:rPr>
             <w:rStyle w:val="Hyperlink"/>
@@ -334,7 +349,7 @@
           <w:rPr>
             <w:noProof/>
           </w:rPr>
-          <w:instrText xml:space="preserve"> PAGEREF _Toc336871158 \h </w:instrText>
+          <w:instrText xml:space="preserve"> PAGEREF _Toc336873419 \h </w:instrText>
         </w:r>
         <w:r>
           <w:rPr>
@@ -351,7 +366,7 @@
           <w:rPr>
             <w:noProof/>
           </w:rPr>
-          <w:t>5</w:t>
+          <w:t>6</w:t>
         </w:r>
         <w:r>
           <w:rPr>
@@ -368,10 +383,13 @@
           <w:tab w:val="right" w:leader="dot" w:pos="9062"/>
         </w:tabs>
         <w:rPr>
+          <w:rFonts w:asciiTheme="minorHAnsi" w:eastAsiaTheme="minorEastAsia" w:hAnsiTheme="minorHAnsi" w:cstheme="minorBidi"/>
           <w:noProof/>
+          <w:color w:val="auto"/>
+          <w:lang w:eastAsia="de-CH"/>
         </w:rPr>
       </w:pPr>
-      <w:hyperlink w:anchor="_Toc336871159" w:history="1">
+      <w:hyperlink w:anchor="_Toc336873420" w:history="1">
         <w:r>
           <w:rPr>
             <w:rStyle w:val="Hyperlink"/>
@@ -395,7 +413,7 @@
           <w:rPr>
             <w:noProof/>
           </w:rPr>
-          <w:instrText xml:space="preserve"> PAGEREF _Toc336871159 \h </w:instrText>
+          <w:instrText xml:space="preserve"> PAGEREF _Toc336873420 \h </w:instrText>
         </w:r>
         <w:r>
           <w:rPr>
@@ -412,7 +430,7 @@
           <w:rPr>
             <w:noProof/>
           </w:rPr>
-          <w:t>5</w:t>
+          <w:t>6</w:t>
         </w:r>
         <w:r>
           <w:rPr>
@@ -429,16 +447,28 @@
           <w:tab w:val="right" w:leader="dot" w:pos="9062"/>
         </w:tabs>
         <w:rPr>
+          <w:rFonts w:asciiTheme="minorHAnsi" w:eastAsiaTheme="minorEastAsia" w:hAnsiTheme="minorHAnsi" w:cstheme="minorBidi"/>
           <w:noProof/>
+          <w:color w:val="auto"/>
+          <w:lang w:eastAsia="de-CH"/>
         </w:rPr>
       </w:pPr>
-      <w:hyperlink w:anchor="_Toc336871160" w:history="1">
+      <w:hyperlink w:anchor="_Toc336873421" w:history="1">
         <w:r>
           <w:rPr>
             <w:rStyle w:val="Hyperlink"/>
             <w:noProof/>
           </w:rPr>
-          <w:t>C Anforderungen</w:t>
+          <w:t>C Anforderun</w:t>
+        </w:r>
+        <w:bookmarkStart w:id="1" w:name="_GoBack"/>
+        <w:bookmarkEnd w:id="1"/>
+        <w:r>
+          <w:rPr>
+            <w:rStyle w:val="Hyperlink"/>
+            <w:noProof/>
+          </w:rPr>
+          <w:t>gen</w:t>
         </w:r>
         <w:r>
           <w:rPr>
@@ -456,7 +486,7 @@
           <w:rPr>
             <w:noProof/>
           </w:rPr>
-          <w:instrText xml:space="preserve"> PAGEREF _Toc336871160 \h </w:instrText>
+          <w:instrText xml:space="preserve"> PAGEREF _Toc336873421 \h </w:instrText>
         </w:r>
         <w:r>
           <w:rPr>
@@ -473,7 +503,7 @@
           <w:rPr>
             <w:noProof/>
           </w:rPr>
-          <w:t>6</w:t>
+          <w:t>7</w:t>
         </w:r>
         <w:r>
           <w:rPr>
@@ -490,10 +520,13 @@
           <w:tab w:val="right" w:leader="dot" w:pos="9062"/>
         </w:tabs>
         <w:rPr>
+          <w:rFonts w:asciiTheme="minorHAnsi" w:eastAsiaTheme="minorEastAsia" w:hAnsiTheme="minorHAnsi" w:cstheme="minorBidi"/>
           <w:noProof/>
+          <w:color w:val="auto"/>
+          <w:lang w:eastAsia="de-CH"/>
         </w:rPr>
       </w:pPr>
-      <w:hyperlink w:anchor="_Toc336871161" w:history="1">
+      <w:hyperlink w:anchor="_Toc336873422" w:history="1">
         <w:r>
           <w:rPr>
             <w:rStyle w:val="Hyperlink"/>
@@ -517,7 +550,7 @@
           <w:rPr>
             <w:noProof/>
           </w:rPr>
-          <w:instrText xml:space="preserve"> PAGEREF _Toc336871161 \h </w:instrText>
+          <w:instrText xml:space="preserve"> PAGEREF _Toc336873422 \h </w:instrText>
         </w:r>
         <w:r>
           <w:rPr>
@@ -534,7 +567,7 @@
           <w:rPr>
             <w:noProof/>
           </w:rPr>
-          <w:t>6</w:t>
+          <w:t>7</w:t>
         </w:r>
         <w:r>
           <w:rPr>
@@ -551,10 +584,13 @@
           <w:tab w:val="right" w:leader="dot" w:pos="9062"/>
         </w:tabs>
         <w:rPr>
+          <w:rFonts w:asciiTheme="minorHAnsi" w:eastAsiaTheme="minorEastAsia" w:hAnsiTheme="minorHAnsi" w:cstheme="minorBidi"/>
           <w:noProof/>
+          <w:color w:val="auto"/>
+          <w:lang w:eastAsia="de-CH"/>
         </w:rPr>
       </w:pPr>
-      <w:hyperlink w:anchor="_Toc336871162" w:history="1">
+      <w:hyperlink w:anchor="_Toc336873423" w:history="1">
         <w:r>
           <w:rPr>
             <w:rStyle w:val="Hyperlink"/>
@@ -578,7 +614,7 @@
           <w:rPr>
             <w:noProof/>
           </w:rPr>
-          <w:instrText xml:space="preserve"> PAGEREF _Toc336871162 \h </w:instrText>
+          <w:instrText xml:space="preserve"> PAGEREF _Toc336873423 \h </w:instrText>
         </w:r>
         <w:r>
           <w:rPr>
@@ -595,7 +631,7 @@
           <w:rPr>
             <w:noProof/>
           </w:rPr>
-          <w:t>6</w:t>
+          <w:t>7</w:t>
         </w:r>
         <w:r>
           <w:rPr>
@@ -604,8 +640,6 @@
           <w:fldChar w:fldCharType="end"/>
         </w:r>
       </w:hyperlink>
-      <w:bookmarkStart w:id="1" w:name="_GoBack"/>
-      <w:bookmarkEnd w:id="1"/>
     </w:p>
     <w:p>
       <w:pPr>
@@ -614,10 +648,13 @@
           <w:tab w:val="right" w:leader="dot" w:pos="9062"/>
         </w:tabs>
         <w:rPr>
+          <w:rFonts w:asciiTheme="minorHAnsi" w:eastAsiaTheme="minorEastAsia" w:hAnsiTheme="minorHAnsi" w:cstheme="minorBidi"/>
           <w:noProof/>
+          <w:color w:val="auto"/>
+          <w:lang w:eastAsia="de-CH"/>
         </w:rPr>
       </w:pPr>
-      <w:hyperlink w:anchor="_Toc336871163" w:history="1">
+      <w:hyperlink w:anchor="_Toc336873424" w:history="1">
         <w:r>
           <w:rPr>
             <w:rStyle w:val="Hyperlink"/>
@@ -641,7 +678,7 @@
           <w:rPr>
             <w:noProof/>
           </w:rPr>
-          <w:instrText xml:space="preserve"> PAGEREF _Toc336871163 \h </w:instrText>
+          <w:instrText xml:space="preserve"> PAGEREF _Toc336873424 \h </w:instrText>
         </w:r>
         <w:r>
           <w:rPr>
@@ -658,7 +695,7 @@
           <w:rPr>
             <w:noProof/>
           </w:rPr>
-          <w:t>6</w:t>
+          <w:t>7</w:t>
         </w:r>
         <w:r>
           <w:rPr>
@@ -675,10 +712,13 @@
           <w:tab w:val="right" w:leader="dot" w:pos="9062"/>
         </w:tabs>
         <w:rPr>
+          <w:rFonts w:asciiTheme="minorHAnsi" w:eastAsiaTheme="minorEastAsia" w:hAnsiTheme="minorHAnsi" w:cstheme="minorBidi"/>
           <w:noProof/>
+          <w:color w:val="auto"/>
+          <w:lang w:eastAsia="de-CH"/>
         </w:rPr>
       </w:pPr>
-      <w:hyperlink w:anchor="_Toc336871164" w:history="1">
+      <w:hyperlink w:anchor="_Toc336873425" w:history="1">
         <w:r>
           <w:rPr>
             <w:rStyle w:val="Hyperlink"/>
@@ -702,7 +742,7 @@
           <w:rPr>
             <w:noProof/>
           </w:rPr>
-          <w:instrText xml:space="preserve"> PAGEREF _Toc336871164 \h </w:instrText>
+          <w:instrText xml:space="preserve"> PAGEREF _Toc336873425 \h </w:instrText>
         </w:r>
         <w:r>
           <w:rPr>
@@ -719,7 +759,7 @@
           <w:rPr>
             <w:noProof/>
           </w:rPr>
-          <w:t>6</w:t>
+          <w:t>7</w:t>
         </w:r>
         <w:r>
           <w:rPr>
@@ -736,10 +776,13 @@
           <w:tab w:val="right" w:leader="dot" w:pos="9062"/>
         </w:tabs>
         <w:rPr>
+          <w:rFonts w:asciiTheme="minorHAnsi" w:eastAsiaTheme="minorEastAsia" w:hAnsiTheme="minorHAnsi" w:cstheme="minorBidi"/>
           <w:noProof/>
+          <w:color w:val="auto"/>
+          <w:lang w:eastAsia="de-CH"/>
         </w:rPr>
       </w:pPr>
-      <w:hyperlink w:anchor="_Toc336871165" w:history="1">
+      <w:hyperlink w:anchor="_Toc336873426" w:history="1">
         <w:r>
           <w:rPr>
             <w:rStyle w:val="Hyperlink"/>
@@ -763,7 +806,7 @@
           <w:rPr>
             <w:noProof/>
           </w:rPr>
-          <w:instrText xml:space="preserve"> PAGEREF _Toc336871165 \h </w:instrText>
+          <w:instrText xml:space="preserve"> PAGEREF _Toc336873426 \h </w:instrText>
         </w:r>
         <w:r>
           <w:rPr>
@@ -780,7 +823,7 @@
           <w:rPr>
             <w:noProof/>
           </w:rPr>
-          <w:t>7</w:t>
+          <w:t>8</w:t>
         </w:r>
         <w:r>
           <w:rPr>
@@ -797,10 +840,13 @@
           <w:tab w:val="right" w:leader="dot" w:pos="9062"/>
         </w:tabs>
         <w:rPr>
+          <w:rFonts w:asciiTheme="minorHAnsi" w:eastAsiaTheme="minorEastAsia" w:hAnsiTheme="minorHAnsi" w:cstheme="minorBidi"/>
           <w:noProof/>
+          <w:color w:val="auto"/>
+          <w:lang w:eastAsia="de-CH"/>
         </w:rPr>
       </w:pPr>
-      <w:hyperlink w:anchor="_Toc336871166" w:history="1">
+      <w:hyperlink w:anchor="_Toc336873427" w:history="1">
         <w:r>
           <w:rPr>
             <w:rStyle w:val="Hyperlink"/>
@@ -825,7 +871,7 @@
           <w:rPr>
             <w:noProof/>
           </w:rPr>
-          <w:instrText xml:space="preserve"> PAGEREF _Toc336871166 \h </w:instrText>
+          <w:instrText xml:space="preserve"> PAGEREF _Toc336873427 \h </w:instrText>
         </w:r>
         <w:r>
           <w:rPr>
@@ -842,7 +888,7 @@
           <w:rPr>
             <w:noProof/>
           </w:rPr>
-          <w:t>8</w:t>
+          <w:t>9</w:t>
         </w:r>
         <w:r>
           <w:rPr>
@@ -900,7 +946,7 @@
         <w:pageBreakBefore/>
       </w:pPr>
       <w:bookmarkStart w:id="2" w:name="_Toc336870188"/>
-      <w:bookmarkStart w:id="3" w:name="_Toc336871154"/>
+      <w:bookmarkStart w:id="3" w:name="_Toc336873415"/>
       <w:bookmarkEnd w:id="2"/>
       <w:r>
         <w:lastRenderedPageBreak/>
@@ -914,16 +960,971 @@
         <w:pageBreakBefore/>
       </w:pPr>
       <w:bookmarkStart w:id="4" w:name="_Toc336870189"/>
-      <w:bookmarkStart w:id="5" w:name="_Toc336871155"/>
+      <w:bookmarkStart w:id="5" w:name="_Toc336873416"/>
       <w:bookmarkEnd w:id="4"/>
       <w:r>
         <w:lastRenderedPageBreak/>
-        <w:t xml:space="preserve">2 </w:t>
-      </w:r>
-      <w:r>
-        <w:t>Anwendungsfälle</w:t>
+        <w:t>2 Anwendungsfälle</w:t>
       </w:r>
       <w:bookmarkEnd w:id="5"/>
+    </w:p>
+    <w:tbl>
+      <w:tblPr>
+        <w:tblStyle w:val="Tabellenraster"/>
+        <w:tblW w:w="0" w:type="auto"/>
+        <w:tblLook w:val="04A0" w:firstRow="1" w:lastRow="0" w:firstColumn="1" w:lastColumn="0" w:noHBand="0" w:noVBand="1"/>
+      </w:tblPr>
+      <w:tblGrid>
+        <w:gridCol w:w="534"/>
+        <w:gridCol w:w="1275"/>
+        <w:gridCol w:w="1418"/>
+        <w:gridCol w:w="2913"/>
+        <w:gridCol w:w="1623"/>
+        <w:gridCol w:w="1449"/>
+      </w:tblGrid>
+      <w:tr>
+        <w:tc>
+          <w:tcPr>
+            <w:tcW w:w="534" w:type="dxa"/>
+          </w:tcPr>
+          <w:p>
+            <w:r>
+              <w:t>Nr.</w:t>
+            </w:r>
+          </w:p>
+        </w:tc>
+        <w:tc>
+          <w:tcPr>
+            <w:tcW w:w="1275" w:type="dxa"/>
+          </w:tcPr>
+          <w:p>
+            <w:r>
+              <w:t>System</w:t>
+            </w:r>
+          </w:p>
+        </w:tc>
+        <w:tc>
+          <w:tcPr>
+            <w:tcW w:w="1418" w:type="dxa"/>
+          </w:tcPr>
+          <w:p>
+            <w:r>
+              <w:t>Name</w:t>
+            </w:r>
+          </w:p>
+        </w:tc>
+        <w:tc>
+          <w:tcPr>
+            <w:tcW w:w="2913" w:type="dxa"/>
+          </w:tcPr>
+          <w:p>
+            <w:r>
+              <w:t>Beschreibung</w:t>
+            </w:r>
+          </w:p>
+        </w:tc>
+        <w:tc>
+          <w:tcPr>
+            <w:tcW w:w="1623" w:type="dxa"/>
+          </w:tcPr>
+          <w:p>
+            <w:pPr>
+              <w:jc w:val="center"/>
+            </w:pPr>
+            <w:r>
+              <w:t>Priorität</w:t>
+            </w:r>
+          </w:p>
+        </w:tc>
+        <w:tc>
+          <w:tcPr>
+            <w:tcW w:w="1449" w:type="dxa"/>
+          </w:tcPr>
+          <w:p>
+            <w:pPr>
+              <w:jc w:val="center"/>
+            </w:pPr>
+            <w:r>
+              <w:t>Abhängig von</w:t>
+            </w:r>
+          </w:p>
+        </w:tc>
+      </w:tr>
+      <w:tr>
+        <w:tc>
+          <w:tcPr>
+            <w:tcW w:w="534" w:type="dxa"/>
+          </w:tcPr>
+          <w:p>
+            <w:pPr>
+              <w:pStyle w:val="Textkrper"/>
+            </w:pPr>
+            <w:r>
+              <w:t>1</w:t>
+            </w:r>
+          </w:p>
+        </w:tc>
+        <w:tc>
+          <w:tcPr>
+            <w:tcW w:w="1275" w:type="dxa"/>
+          </w:tcPr>
+          <w:p>
+            <w:pPr>
+              <w:pStyle w:val="Textkrper"/>
+            </w:pPr>
+            <w:r>
+              <w:t>Spieler</w:t>
+            </w:r>
+          </w:p>
+        </w:tc>
+        <w:tc>
+          <w:tcPr>
+            <w:tcW w:w="1418" w:type="dxa"/>
+          </w:tcPr>
+          <w:p>
+            <w:pPr>
+              <w:pStyle w:val="Textkrper"/>
+            </w:pPr>
+            <w:r>
+              <w:t>Menu Action Spiel starten</w:t>
+            </w:r>
+          </w:p>
+        </w:tc>
+        <w:tc>
+          <w:tcPr>
+            <w:tcW w:w="2913" w:type="dxa"/>
+          </w:tcPr>
+          <w:p>
+            <w:pPr>
+              <w:pStyle w:val="Textkrper"/>
+            </w:pPr>
+            <w:r>
+              <w:t>Der User drückt auf den „Game S</w:t>
+            </w:r>
+            <w:r>
+              <w:t>tart“ Button. Das Spiel wird gestartet. Das Hauptmenu verschwindet und das Spielbild erscheint.</w:t>
+            </w:r>
+          </w:p>
+        </w:tc>
+        <w:tc>
+          <w:tcPr>
+            <w:tcW w:w="1623" w:type="dxa"/>
+          </w:tcPr>
+          <w:p>
+            <w:pPr>
+              <w:pStyle w:val="Textkrper"/>
+              <w:jc w:val="center"/>
+            </w:pPr>
+            <w:r>
+              <w:t>7</w:t>
+            </w:r>
+          </w:p>
+        </w:tc>
+        <w:tc>
+          <w:tcPr>
+            <w:tcW w:w="1449" w:type="dxa"/>
+          </w:tcPr>
+          <w:p>
+            <w:pPr>
+              <w:pStyle w:val="Textkrper"/>
+              <w:jc w:val="center"/>
+            </w:pPr>
+            <w:r>
+              <w:t>-</w:t>
+            </w:r>
+          </w:p>
+        </w:tc>
+      </w:tr>
+      <w:tr>
+        <w:tc>
+          <w:tcPr>
+            <w:tcW w:w="534" w:type="dxa"/>
+          </w:tcPr>
+          <w:p>
+            <w:pPr>
+              <w:pStyle w:val="Textkrper"/>
+            </w:pPr>
+            <w:r>
+              <w:t>2</w:t>
+            </w:r>
+          </w:p>
+        </w:tc>
+        <w:tc>
+          <w:tcPr>
+            <w:tcW w:w="1275" w:type="dxa"/>
+          </w:tcPr>
+          <w:p>
+            <w:pPr>
+              <w:pStyle w:val="Textkrper"/>
+            </w:pPr>
+            <w:r>
+              <w:t>Spieler</w:t>
+            </w:r>
+          </w:p>
+        </w:tc>
+        <w:tc>
+          <w:tcPr>
+            <w:tcW w:w="1418" w:type="dxa"/>
+          </w:tcPr>
+          <w:p>
+            <w:pPr>
+              <w:pStyle w:val="Textkrper"/>
+            </w:pPr>
+            <w:r>
+              <w:t xml:space="preserve">Menu Action </w:t>
+            </w:r>
+            <w:proofErr w:type="spellStart"/>
+            <w:r>
+              <w:t>Highscore</w:t>
+            </w:r>
+            <w:proofErr w:type="spellEnd"/>
+            <w:r>
+              <w:t xml:space="preserve"> anzeigen</w:t>
+            </w:r>
+          </w:p>
+        </w:tc>
+        <w:tc>
+          <w:tcPr>
+            <w:tcW w:w="2913" w:type="dxa"/>
+          </w:tcPr>
+          <w:p>
+            <w:pPr>
+              <w:pStyle w:val="Textkrper"/>
+            </w:pPr>
+            <w:r>
+              <w:t>Der User drückt auf den „</w:t>
+            </w:r>
+            <w:proofErr w:type="spellStart"/>
+            <w:r>
+              <w:t>Highscore</w:t>
+            </w:r>
+            <w:proofErr w:type="spellEnd"/>
+            <w:r>
+              <w:t xml:space="preserve">“ Button. Das Hauptmenu verschwindet und eine Liste mit </w:t>
+            </w:r>
+            <w:proofErr w:type="gramStart"/>
+            <w:r>
+              <w:t>den</w:t>
+            </w:r>
+            <w:proofErr w:type="gramEnd"/>
+            <w:r>
+              <w:t xml:space="preserve"> höchst</w:t>
+            </w:r>
+            <w:r>
+              <w:t>en</w:t>
+            </w:r>
+            <w:r>
+              <w:t xml:space="preserve"> erreichten Spielpunkteanzahl wird angezeigt.</w:t>
+            </w:r>
+          </w:p>
+        </w:tc>
+        <w:tc>
+          <w:tcPr>
+            <w:tcW w:w="1623" w:type="dxa"/>
+          </w:tcPr>
+          <w:p>
+            <w:pPr>
+              <w:pStyle w:val="Textkrper"/>
+              <w:jc w:val="center"/>
+            </w:pPr>
+            <w:r>
+              <w:t>5</w:t>
+            </w:r>
+          </w:p>
+        </w:tc>
+        <w:tc>
+          <w:tcPr>
+            <w:tcW w:w="1449" w:type="dxa"/>
+          </w:tcPr>
+          <w:p>
+            <w:pPr>
+              <w:pStyle w:val="Textkrper"/>
+              <w:jc w:val="center"/>
+            </w:pPr>
+            <w:r>
+              <w:t>-</w:t>
+            </w:r>
+          </w:p>
+        </w:tc>
+      </w:tr>
+      <w:tr>
+        <w:tc>
+          <w:tcPr>
+            <w:tcW w:w="534" w:type="dxa"/>
+          </w:tcPr>
+          <w:p>
+            <w:pPr>
+              <w:pStyle w:val="Textkrper"/>
+            </w:pPr>
+            <w:r>
+              <w:t>3</w:t>
+            </w:r>
+          </w:p>
+        </w:tc>
+        <w:tc>
+          <w:tcPr>
+            <w:tcW w:w="1275" w:type="dxa"/>
+          </w:tcPr>
+          <w:p>
+            <w:pPr>
+              <w:pStyle w:val="Textkrper"/>
+            </w:pPr>
+            <w:r>
+              <w:t>Spieler</w:t>
+            </w:r>
+          </w:p>
+        </w:tc>
+        <w:tc>
+          <w:tcPr>
+            <w:tcW w:w="1418" w:type="dxa"/>
+          </w:tcPr>
+          <w:p>
+            <w:pPr>
+              <w:pStyle w:val="Textkrper"/>
+            </w:pPr>
+            <w:r>
+              <w:t xml:space="preserve">Menu Action </w:t>
+            </w:r>
+            <w:proofErr w:type="spellStart"/>
+            <w:r>
+              <w:t>Quit</w:t>
+            </w:r>
+            <w:proofErr w:type="spellEnd"/>
+          </w:p>
+        </w:tc>
+        <w:tc>
+          <w:tcPr>
+            <w:tcW w:w="2913" w:type="dxa"/>
+          </w:tcPr>
+          <w:p>
+            <w:pPr>
+              <w:pStyle w:val="Textkrper"/>
+            </w:pPr>
+            <w:r>
+              <w:t>Der User drückt auf den „</w:t>
+            </w:r>
+            <w:proofErr w:type="spellStart"/>
+            <w:r>
+              <w:t>Quit</w:t>
+            </w:r>
+            <w:proofErr w:type="spellEnd"/>
+            <w:r>
+              <w:t>“ Button. Die Applikation wird beendet.</w:t>
+            </w:r>
+          </w:p>
+        </w:tc>
+        <w:tc>
+          <w:tcPr>
+            <w:tcW w:w="1623" w:type="dxa"/>
+          </w:tcPr>
+          <w:p>
+            <w:pPr>
+              <w:pStyle w:val="Textkrper"/>
+              <w:jc w:val="center"/>
+            </w:pPr>
+            <w:r>
+              <w:t>9</w:t>
+            </w:r>
+          </w:p>
+        </w:tc>
+        <w:tc>
+          <w:tcPr>
+            <w:tcW w:w="1449" w:type="dxa"/>
+          </w:tcPr>
+          <w:p>
+            <w:pPr>
+              <w:pStyle w:val="Textkrper"/>
+              <w:jc w:val="center"/>
+            </w:pPr>
+            <w:r>
+              <w:t>7</w:t>
+            </w:r>
+          </w:p>
+        </w:tc>
+      </w:tr>
+      <w:tr>
+        <w:tc>
+          <w:tcPr>
+            <w:tcW w:w="534" w:type="dxa"/>
+          </w:tcPr>
+          <w:p>
+            <w:pPr>
+              <w:pStyle w:val="Textkrper"/>
+            </w:pPr>
+            <w:r>
+              <w:t>4</w:t>
+            </w:r>
+          </w:p>
+        </w:tc>
+        <w:tc>
+          <w:tcPr>
+            <w:tcW w:w="1275" w:type="dxa"/>
+          </w:tcPr>
+          <w:p>
+            <w:pPr>
+              <w:pStyle w:val="Textkrper"/>
+            </w:pPr>
+            <w:r>
+              <w:t>Spieler</w:t>
+            </w:r>
+          </w:p>
+        </w:tc>
+        <w:tc>
+          <w:tcPr>
+            <w:tcW w:w="1418" w:type="dxa"/>
+          </w:tcPr>
+          <w:p>
+            <w:pPr>
+              <w:pStyle w:val="Textkrper"/>
+            </w:pPr>
+            <w:r>
+              <w:t>Menu Action Options</w:t>
+            </w:r>
+          </w:p>
+        </w:tc>
+        <w:tc>
+          <w:tcPr>
+            <w:tcW w:w="2913" w:type="dxa"/>
+          </w:tcPr>
+          <w:p>
+            <w:pPr>
+              <w:pStyle w:val="Textkrper"/>
+            </w:pPr>
+            <w:r>
+              <w:t>Der User drückt auf den „Options“ Button. Das Hauptmenu verschwindet und das Optionsmenu mit der Option die Musik (</w:t>
+            </w:r>
+            <w:proofErr w:type="spellStart"/>
+            <w:r>
+              <w:t>Ambient</w:t>
+            </w:r>
+            <w:proofErr w:type="spellEnd"/>
+            <w:r>
+              <w:t xml:space="preserve"> und Soundeffekt) auszustellen wird angezeigt.</w:t>
+            </w:r>
+          </w:p>
+        </w:tc>
+        <w:tc>
+          <w:tcPr>
+            <w:tcW w:w="1623" w:type="dxa"/>
+          </w:tcPr>
+          <w:p>
+            <w:pPr>
+              <w:pStyle w:val="Textkrper"/>
+              <w:jc w:val="center"/>
+            </w:pPr>
+            <w:r>
+              <w:t>8</w:t>
+            </w:r>
+          </w:p>
+        </w:tc>
+        <w:tc>
+          <w:tcPr>
+            <w:tcW w:w="1449" w:type="dxa"/>
+          </w:tcPr>
+          <w:p>
+            <w:pPr>
+              <w:pStyle w:val="Textkrper"/>
+              <w:jc w:val="center"/>
+            </w:pPr>
+            <w:r>
+              <w:t>7</w:t>
+            </w:r>
+          </w:p>
+        </w:tc>
+      </w:tr>
+      <w:tr>
+        <w:tc>
+          <w:tcPr>
+            <w:tcW w:w="534" w:type="dxa"/>
+          </w:tcPr>
+          <w:p>
+            <w:pPr>
+              <w:pStyle w:val="Textkrper"/>
+            </w:pPr>
+            <w:r>
+              <w:t>5</w:t>
+            </w:r>
+          </w:p>
+        </w:tc>
+        <w:tc>
+          <w:tcPr>
+            <w:tcW w:w="1275" w:type="dxa"/>
+          </w:tcPr>
+          <w:p>
+            <w:pPr>
+              <w:pStyle w:val="Textkrper"/>
+            </w:pPr>
+            <w:r>
+              <w:t>Spieler</w:t>
+            </w:r>
+          </w:p>
+        </w:tc>
+        <w:tc>
+          <w:tcPr>
+            <w:tcW w:w="1418" w:type="dxa"/>
+          </w:tcPr>
+          <w:p>
+            <w:pPr>
+              <w:pStyle w:val="Textkrper"/>
+            </w:pPr>
+            <w:r>
+              <w:t>UCS Action Schiff bewegen</w:t>
+            </w:r>
+          </w:p>
+        </w:tc>
+        <w:tc>
+          <w:tcPr>
+            <w:tcW w:w="2913" w:type="dxa"/>
+          </w:tcPr>
+          <w:p>
+            <w:pPr>
+              <w:pStyle w:val="Textkrper"/>
+            </w:pPr>
+            <w:r>
+              <w:t>Der User kann durch drücken des Bildschirm an der linken Seite das Schiff nach unten und oben.</w:t>
+            </w:r>
+          </w:p>
+        </w:tc>
+        <w:tc>
+          <w:tcPr>
+            <w:tcW w:w="1623" w:type="dxa"/>
+          </w:tcPr>
+          <w:p>
+            <w:pPr>
+              <w:pStyle w:val="Textkrper"/>
+              <w:jc w:val="center"/>
+            </w:pPr>
+            <w:r>
+              <w:t>1</w:t>
+            </w:r>
+          </w:p>
+        </w:tc>
+        <w:tc>
+          <w:tcPr>
+            <w:tcW w:w="1449" w:type="dxa"/>
+          </w:tcPr>
+          <w:p>
+            <w:pPr>
+              <w:pStyle w:val="Textkrper"/>
+              <w:jc w:val="center"/>
+            </w:pPr>
+            <w:r>
+              <w:t>-</w:t>
+            </w:r>
+          </w:p>
+        </w:tc>
+      </w:tr>
+      <w:tr>
+        <w:tc>
+          <w:tcPr>
+            <w:tcW w:w="534" w:type="dxa"/>
+          </w:tcPr>
+          <w:p>
+            <w:pPr>
+              <w:pStyle w:val="Textkrper"/>
+            </w:pPr>
+            <w:r>
+              <w:t>6</w:t>
+            </w:r>
+          </w:p>
+        </w:tc>
+        <w:tc>
+          <w:tcPr>
+            <w:tcW w:w="1275" w:type="dxa"/>
+          </w:tcPr>
+          <w:p>
+            <w:pPr>
+              <w:pStyle w:val="Textkrper"/>
+            </w:pPr>
+            <w:r>
+              <w:t>Spieler</w:t>
+            </w:r>
+          </w:p>
+        </w:tc>
+        <w:tc>
+          <w:tcPr>
+            <w:tcW w:w="1418" w:type="dxa"/>
+          </w:tcPr>
+          <w:p>
+            <w:pPr>
+              <w:pStyle w:val="Textkrper"/>
+            </w:pPr>
+            <w:r>
+              <w:t>UCS Action Pause</w:t>
+            </w:r>
+          </w:p>
+        </w:tc>
+        <w:tc>
+          <w:tcPr>
+            <w:tcW w:w="2913" w:type="dxa"/>
+          </w:tcPr>
+          <w:p>
+            <w:pPr>
+              <w:pStyle w:val="Textkrper"/>
+            </w:pPr>
+            <w:r>
+              <w:t>Der User kann durch drücken des im Spiel vorhanden Buttons das Spiel pausieren.</w:t>
+            </w:r>
+          </w:p>
+        </w:tc>
+        <w:tc>
+          <w:tcPr>
+            <w:tcW w:w="1623" w:type="dxa"/>
+          </w:tcPr>
+          <w:p>
+            <w:pPr>
+              <w:pStyle w:val="Textkrper"/>
+              <w:jc w:val="center"/>
+            </w:pPr>
+            <w:r>
+              <w:t>6</w:t>
+            </w:r>
+          </w:p>
+        </w:tc>
+        <w:tc>
+          <w:tcPr>
+            <w:tcW w:w="1449" w:type="dxa"/>
+          </w:tcPr>
+          <w:p>
+            <w:pPr>
+              <w:pStyle w:val="Textkrper"/>
+              <w:jc w:val="center"/>
+            </w:pPr>
+            <w:r>
+              <w:t>-</w:t>
+            </w:r>
+          </w:p>
+        </w:tc>
+      </w:tr>
+      <w:tr>
+        <w:tc>
+          <w:tcPr>
+            <w:tcW w:w="534" w:type="dxa"/>
+          </w:tcPr>
+          <w:p>
+            <w:pPr>
+              <w:pStyle w:val="Textkrper"/>
+            </w:pPr>
+            <w:r>
+              <w:t>7</w:t>
+            </w:r>
+          </w:p>
+        </w:tc>
+        <w:tc>
+          <w:tcPr>
+            <w:tcW w:w="1275" w:type="dxa"/>
+          </w:tcPr>
+          <w:p>
+            <w:pPr>
+              <w:pStyle w:val="Textkrper"/>
+            </w:pPr>
+            <w:r>
+              <w:t>Spieler</w:t>
+            </w:r>
+          </w:p>
+        </w:tc>
+        <w:tc>
+          <w:tcPr>
+            <w:tcW w:w="1418" w:type="dxa"/>
+          </w:tcPr>
+          <w:p>
+            <w:pPr>
+              <w:pStyle w:val="Textkrper"/>
+            </w:pPr>
+            <w:r>
+              <w:t>UCS Action Schiessen</w:t>
+            </w:r>
+          </w:p>
+        </w:tc>
+        <w:tc>
+          <w:tcPr>
+            <w:tcW w:w="2913" w:type="dxa"/>
+          </w:tcPr>
+          <w:p>
+            <w:pPr>
+              <w:pStyle w:val="Textkrper"/>
+            </w:pPr>
+            <w:r>
+              <w:t>Der User kann durch drücken des Bildschirm an der rechten Seite die Waffensysteme des Schiffs betätigen.</w:t>
+            </w:r>
+          </w:p>
+        </w:tc>
+        <w:tc>
+          <w:tcPr>
+            <w:tcW w:w="1623" w:type="dxa"/>
+          </w:tcPr>
+          <w:p>
+            <w:pPr>
+              <w:pStyle w:val="Textkrper"/>
+              <w:jc w:val="center"/>
+            </w:pPr>
+            <w:r>
+              <w:t>3</w:t>
+            </w:r>
+          </w:p>
+        </w:tc>
+        <w:tc>
+          <w:tcPr>
+            <w:tcW w:w="1449" w:type="dxa"/>
+          </w:tcPr>
+          <w:p>
+            <w:pPr>
+              <w:pStyle w:val="Textkrper"/>
+              <w:jc w:val="center"/>
+            </w:pPr>
+            <w:r>
+              <w:t>-</w:t>
+            </w:r>
+          </w:p>
+        </w:tc>
+      </w:tr>
+      <w:tr>
+        <w:tc>
+          <w:tcPr>
+            <w:tcW w:w="534" w:type="dxa"/>
+          </w:tcPr>
+          <w:p>
+            <w:pPr>
+              <w:pStyle w:val="Textkrper"/>
+            </w:pPr>
+            <w:r>
+              <w:t>8</w:t>
+            </w:r>
+          </w:p>
+        </w:tc>
+        <w:tc>
+          <w:tcPr>
+            <w:tcW w:w="1275" w:type="dxa"/>
+          </w:tcPr>
+          <w:p>
+            <w:pPr>
+              <w:pStyle w:val="Textkrper"/>
+            </w:pPr>
+            <w:r>
+              <w:t>Applikation</w:t>
+            </w:r>
+          </w:p>
+        </w:tc>
+        <w:tc>
+          <w:tcPr>
+            <w:tcW w:w="1418" w:type="dxa"/>
+          </w:tcPr>
+          <w:p>
+            <w:pPr>
+              <w:pStyle w:val="Textkrper"/>
+              <w:rPr>
+                <w:lang w:val="fr-CH"/>
+              </w:rPr>
+            </w:pPr>
+            <w:r>
+              <w:rPr>
+                <w:lang w:val="fr-CH"/>
+              </w:rPr>
+              <w:t xml:space="preserve">UCS Action Power up </w:t>
+            </w:r>
+            <w:proofErr w:type="spellStart"/>
+            <w:r>
+              <w:rPr>
+                <w:lang w:val="fr-CH"/>
+              </w:rPr>
+              <w:t>essen</w:t>
+            </w:r>
+            <w:proofErr w:type="spellEnd"/>
+          </w:p>
+        </w:tc>
+        <w:tc>
+          <w:tcPr>
+            <w:tcW w:w="2913" w:type="dxa"/>
+          </w:tcPr>
+          <w:p>
+            <w:pPr>
+              <w:pStyle w:val="Textkrper"/>
+            </w:pPr>
+            <w:r>
+              <w:t xml:space="preserve">Der User kann Power </w:t>
+            </w:r>
+            <w:proofErr w:type="spellStart"/>
+            <w:r>
+              <w:t>up</w:t>
+            </w:r>
+            <w:proofErr w:type="spellEnd"/>
+            <w:r>
+              <w:t>, die im Spiel auftauchen durch Eliminierung des Gegners, aufsammeln. Um diese aufzusammeln, muss er das Schiff auf die gleiche Höhe brin</w:t>
+            </w:r>
+            <w:r>
+              <w:t xml:space="preserve">gen sobald das Power </w:t>
+            </w:r>
+            <w:proofErr w:type="spellStart"/>
+            <w:r>
+              <w:t>up</w:t>
+            </w:r>
+            <w:proofErr w:type="spellEnd"/>
+            <w:r>
+              <w:t xml:space="preserve"> in der N</w:t>
+            </w:r>
+            <w:r>
+              <w:t>ähe des linken Bildschirmrands ist.</w:t>
+            </w:r>
+          </w:p>
+        </w:tc>
+        <w:tc>
+          <w:tcPr>
+            <w:tcW w:w="1623" w:type="dxa"/>
+          </w:tcPr>
+          <w:p>
+            <w:pPr>
+              <w:pStyle w:val="Textkrper"/>
+              <w:jc w:val="center"/>
+              <w:rPr>
+                <w:lang w:val="fr-CH"/>
+              </w:rPr>
+            </w:pPr>
+            <w:r>
+              <w:rPr>
+                <w:lang w:val="fr-CH"/>
+              </w:rPr>
+              <w:t>4</w:t>
+            </w:r>
+          </w:p>
+        </w:tc>
+        <w:tc>
+          <w:tcPr>
+            <w:tcW w:w="1449" w:type="dxa"/>
+          </w:tcPr>
+          <w:p>
+            <w:pPr>
+              <w:pStyle w:val="Textkrper"/>
+              <w:jc w:val="center"/>
+              <w:rPr>
+                <w:lang w:val="fr-CH"/>
+              </w:rPr>
+            </w:pPr>
+            <w:r>
+              <w:rPr>
+                <w:lang w:val="fr-CH"/>
+              </w:rPr>
+              <w:t>-</w:t>
+            </w:r>
+          </w:p>
+        </w:tc>
+      </w:tr>
+      <w:tr>
+        <w:tc>
+          <w:tcPr>
+            <w:tcW w:w="534" w:type="dxa"/>
+          </w:tcPr>
+          <w:p>
+            <w:pPr>
+              <w:pStyle w:val="Textkrper"/>
+            </w:pPr>
+            <w:r>
+              <w:lastRenderedPageBreak/>
+              <w:t>9</w:t>
+            </w:r>
+          </w:p>
+        </w:tc>
+        <w:tc>
+          <w:tcPr>
+            <w:tcW w:w="1275" w:type="dxa"/>
+          </w:tcPr>
+          <w:p>
+            <w:pPr>
+              <w:pStyle w:val="Textkrper"/>
+            </w:pPr>
+            <w:r>
+              <w:t>Applikation</w:t>
+            </w:r>
+          </w:p>
+        </w:tc>
+        <w:tc>
+          <w:tcPr>
+            <w:tcW w:w="1418" w:type="dxa"/>
+          </w:tcPr>
+          <w:p>
+            <w:pPr>
+              <w:pStyle w:val="Textkrper"/>
+              <w:rPr>
+                <w:lang w:val="fr-CH"/>
+              </w:rPr>
+            </w:pPr>
+            <w:r>
+              <w:rPr>
+                <w:lang w:val="fr-CH"/>
+              </w:rPr>
+              <w:t xml:space="preserve">UCS Action </w:t>
+            </w:r>
+            <w:proofErr w:type="spellStart"/>
+            <w:r>
+              <w:rPr>
+                <w:lang w:val="fr-CH"/>
+              </w:rPr>
+              <w:t>sterben</w:t>
+            </w:r>
+            <w:proofErr w:type="spellEnd"/>
+          </w:p>
+        </w:tc>
+        <w:tc>
+          <w:tcPr>
+            <w:tcW w:w="2913" w:type="dxa"/>
+          </w:tcPr>
+          <w:p>
+            <w:pPr>
+              <w:pStyle w:val="Textkrper"/>
+            </w:pPr>
+            <w:r>
+              <w:t>Wenn das Schiff des Users oft genug getroffen wird, wird es zerstört und das Spiel ist zu ende.</w:t>
+            </w:r>
+          </w:p>
+        </w:tc>
+        <w:tc>
+          <w:tcPr>
+            <w:tcW w:w="1623" w:type="dxa"/>
+          </w:tcPr>
+          <w:p>
+            <w:pPr>
+              <w:pStyle w:val="Textkrper"/>
+              <w:jc w:val="center"/>
+              <w:rPr>
+                <w:lang w:val="fr-CH"/>
+              </w:rPr>
+            </w:pPr>
+            <w:r>
+              <w:rPr>
+                <w:lang w:val="fr-CH"/>
+              </w:rPr>
+              <w:t>2</w:t>
+            </w:r>
+          </w:p>
+        </w:tc>
+        <w:tc>
+          <w:tcPr>
+            <w:tcW w:w="1449" w:type="dxa"/>
+          </w:tcPr>
+          <w:p>
+            <w:pPr>
+              <w:pStyle w:val="Textkrper"/>
+              <w:jc w:val="center"/>
+              <w:rPr>
+                <w:lang w:val="fr-CH"/>
+              </w:rPr>
+            </w:pPr>
+            <w:r>
+              <w:rPr>
+                <w:lang w:val="fr-CH"/>
+              </w:rPr>
+              <w:t>-</w:t>
+            </w:r>
+          </w:p>
+        </w:tc>
+      </w:tr>
+    </w:tbl>
+    <w:p>
+      <w:pPr>
+        <w:pStyle w:val="Textkrper"/>
+        <w:rPr>
+          <w:lang w:val="fr-CH"/>
+        </w:rPr>
+      </w:pPr>
     </w:p>
     <w:p>
       <w:pPr>
@@ -931,7 +1932,7 @@
         <w:pageBreakBefore/>
       </w:pPr>
       <w:bookmarkStart w:id="6" w:name="_Toc336870190"/>
-      <w:bookmarkStart w:id="7" w:name="_Toc336871156"/>
+      <w:bookmarkStart w:id="7" w:name="_Toc336873417"/>
       <w:bookmarkEnd w:id="6"/>
       <w:r>
         <w:lastRenderedPageBreak/>
@@ -964,12 +1965,6 @@
         <w:gridCol w:w="1422"/>
       </w:tblGrid>
       <w:tr>
-        <w:tblPrEx>
-          <w:tblCellMar>
-            <w:top w:w="0" w:type="dxa"/>
-            <w:bottom w:w="0" w:type="dxa"/>
-          </w:tblCellMar>
-        </w:tblPrEx>
         <w:tc>
           <w:tcPr>
             <w:tcW w:w="473" w:type="dxa"/>
@@ -1153,12 +2148,6 @@
         </w:tc>
       </w:tr>
       <w:tr>
-        <w:tblPrEx>
-          <w:tblCellMar>
-            <w:top w:w="0" w:type="dxa"/>
-            <w:bottom w:w="0" w:type="dxa"/>
-          </w:tblCellMar>
-        </w:tblPrEx>
         <w:tc>
           <w:tcPr>
             <w:tcW w:w="473" w:type="dxa"/>
@@ -1320,7 +2309,7 @@
         <w:pageBreakBefore/>
       </w:pPr>
       <w:bookmarkStart w:id="8" w:name="_Toc336870191"/>
-      <w:bookmarkStart w:id="9" w:name="_Toc336871157"/>
+      <w:bookmarkStart w:id="9" w:name="_Toc336873418"/>
       <w:bookmarkEnd w:id="8"/>
       <w:r>
         <w:lastRenderedPageBreak/>
@@ -1337,7 +2326,7 @@
         </w:numPr>
       </w:pPr>
       <w:bookmarkStart w:id="10" w:name="_Toc336870192"/>
-      <w:bookmarkStart w:id="11" w:name="_Toc336871158"/>
+      <w:bookmarkStart w:id="11" w:name="_Toc336873419"/>
       <w:bookmarkEnd w:id="10"/>
       <w:r>
         <w:t>A Management</w:t>
@@ -1397,10 +2386,7 @@
       </w:r>
       <w:proofErr w:type="spellEnd"/>
       <w:r>
-        <w:t xml:space="preserve"> über den Software-Entwicklungs- und den Iterationsplänen mit dem </w:t>
-      </w:r>
-      <w:r>
-        <w:t>Strukturplan verknüpft.</w:t>
+        <w:t xml:space="preserve"> über den Software-Entwicklungs- und den Iterationsplänen mit dem Strukturplan verknüpft.</w:t>
       </w:r>
     </w:p>
     <w:p>
@@ -1440,10 +2426,7 @@
       </w:r>
       <w:proofErr w:type="spellEnd"/>
       <w:r>
-        <w:t xml:space="preserve"> welches er für sinnvoll hält j</w:t>
-      </w:r>
-      <w:r>
-        <w:t>etzt zu implementieren, dabei halten sich die Entwickler natürlich an den Projektplan.</w:t>
+        <w:t xml:space="preserve"> welches er für sinnvoll hält jetzt zu implementieren, dabei halten sich die Entwickler natürlich an den Projektplan.</w:t>
       </w:r>
     </w:p>
     <w:p>
@@ -1459,10 +2442,7 @@
       </w:r>
       <w:proofErr w:type="spellEnd"/>
       <w:r>
-        <w:t xml:space="preserve"> abgeschlossen hat, so trägt er die gebrauchte Zeit beim Commit mit ein, damit die Planung aktuell gehalten wird und die zur Verfügung ste</w:t>
-      </w:r>
-      <w:r>
-        <w:t xml:space="preserve">hende Zeit überwacht werden </w:t>
+        <w:t xml:space="preserve"> abgeschlossen hat, so trägt er die gebrauchte Zeit beim Commit mit ein, damit die Planung aktuell gehalten wird und die zur Verfügung stehende Zeit überwacht werden </w:t>
       </w:r>
       <w:proofErr w:type="spellStart"/>
       <w:r>
@@ -1482,7 +2462,7 @@
         </w:numPr>
       </w:pPr>
       <w:bookmarkStart w:id="12" w:name="_Toc336870193"/>
-      <w:bookmarkStart w:id="13" w:name="_Toc336871159"/>
+      <w:bookmarkStart w:id="13" w:name="_Toc336873420"/>
       <w:bookmarkEnd w:id="12"/>
       <w:r>
         <w:t>B Entwicklungsumgebung</w:t>
@@ -1576,7 +2556,7 @@
         </w:numPr>
       </w:pPr>
       <w:bookmarkStart w:id="14" w:name="_Toc336870194"/>
-      <w:bookmarkStart w:id="15" w:name="_Toc336871160"/>
+      <w:bookmarkStart w:id="15" w:name="_Toc336873421"/>
       <w:bookmarkEnd w:id="14"/>
       <w:r>
         <w:lastRenderedPageBreak/>
@@ -1623,10 +2603,7 @@
       <w:bookmarkStart w:id="18" w:name="__RefHeading__392_1918806864"/>
       <w:bookmarkEnd w:id="18"/>
       <w:r>
-        <w:t xml:space="preserve">    CAB Anwe</w:t>
-      </w:r>
-      <w:r>
-        <w:t>ndungsfälle modellieren</w:t>
+        <w:t xml:space="preserve">    CAB Anwendungsfälle modellieren</w:t>
       </w:r>
     </w:p>
     <w:p>
@@ -1706,10 +2683,7 @@
         </w:numPr>
       </w:pPr>
       <w:r>
-        <w:t xml:space="preserve">        CBBA Anwendungsfälle e</w:t>
-      </w:r>
-      <w:r>
-        <w:t>ntwickeln</w:t>
+        <w:t xml:space="preserve">        CBBA Anwendungsfälle entwickeln</w:t>
       </w:r>
     </w:p>
     <w:p>
@@ -1801,10 +2775,7 @@
       <w:bookmarkEnd w:id="25"/>
       <w:bookmarkEnd w:id="26"/>
       <w:r>
-        <w:t xml:space="preserve">CD </w:t>
-      </w:r>
-      <w:r>
-        <w:t>Einführungsphase: Anwendungsfälle aktualisieren</w:t>
+        <w:t>CD Einführungsphase: Anwendungsfälle aktualisieren</w:t>
       </w:r>
     </w:p>
     <w:p>
@@ -1825,7 +2796,7 @@
         </w:numPr>
       </w:pPr>
       <w:bookmarkStart w:id="27" w:name="_Toc336870195"/>
-      <w:bookmarkStart w:id="28" w:name="_Toc336871161"/>
+      <w:bookmarkStart w:id="28" w:name="_Toc336873422"/>
       <w:bookmarkEnd w:id="27"/>
       <w:r>
         <w:lastRenderedPageBreak/>
@@ -1898,7 +2869,7 @@
         </w:numPr>
       </w:pPr>
       <w:bookmarkStart w:id="33" w:name="_Toc336870196"/>
-      <w:bookmarkStart w:id="34" w:name="_Toc336871162"/>
+      <w:bookmarkStart w:id="34" w:name="_Toc336873423"/>
       <w:bookmarkEnd w:id="33"/>
       <w:r>
         <w:t>E Implementation</w:t>
@@ -1970,13 +2941,10 @@
         </w:numPr>
       </w:pPr>
       <w:bookmarkStart w:id="39" w:name="_Toc336870197"/>
-      <w:bookmarkStart w:id="40" w:name="_Toc336871163"/>
+      <w:bookmarkStart w:id="40" w:name="_Toc336873424"/>
       <w:bookmarkEnd w:id="39"/>
       <w:r>
-        <w:t>F Evaluation und Te</w:t>
-      </w:r>
-      <w:r>
-        <w:t>st</w:t>
+        <w:t>F Evaluation und Test</w:t>
       </w:r>
       <w:bookmarkEnd w:id="40"/>
     </w:p>
@@ -2045,7 +3013,7 @@
         </w:numPr>
       </w:pPr>
       <w:bookmarkStart w:id="45" w:name="_Toc336870198"/>
-      <w:bookmarkStart w:id="46" w:name="_Toc336871164"/>
+      <w:bookmarkStart w:id="46" w:name="_Toc336873425"/>
       <w:bookmarkEnd w:id="45"/>
       <w:r>
         <w:t>G Auslieferung</w:t>
@@ -2130,7 +3098,7 @@
         </w:numPr>
       </w:pPr>
       <w:bookmarkStart w:id="51" w:name="_Toc336870199"/>
-      <w:bookmarkStart w:id="52" w:name="_Toc336871165"/>
+      <w:bookmarkStart w:id="52" w:name="_Toc336873426"/>
       <w:bookmarkEnd w:id="51"/>
       <w:r>
         <w:lastRenderedPageBreak/>
@@ -2163,12 +3131,6 @@
         <w:gridCol w:w="1302"/>
       </w:tblGrid>
       <w:tr>
-        <w:tblPrEx>
-          <w:tblCellMar>
-            <w:top w:w="0" w:type="dxa"/>
-            <w:bottom w:w="0" w:type="dxa"/>
-          </w:tblCellMar>
-        </w:tblPrEx>
         <w:trPr>
           <w:trHeight w:val="537"/>
         </w:trPr>
@@ -2301,12 +3263,6 @@
         </w:tc>
       </w:tr>
       <w:tr>
-        <w:tblPrEx>
-          <w:tblCellMar>
-            <w:top w:w="0" w:type="dxa"/>
-            <w:bottom w:w="0" w:type="dxa"/>
-          </w:tblCellMar>
-        </w:tblPrEx>
         <w:tc>
           <w:tcPr>
             <w:tcW w:w="1293" w:type="dxa"/>
@@ -2478,12 +3434,6 @@
         </w:tc>
       </w:tr>
       <w:tr>
-        <w:tblPrEx>
-          <w:tblCellMar>
-            <w:top w:w="0" w:type="dxa"/>
-            <w:bottom w:w="0" w:type="dxa"/>
-          </w:tblCellMar>
-        </w:tblPrEx>
         <w:tc>
           <w:tcPr>
             <w:tcW w:w="1293" w:type="dxa"/>
@@ -2505,7 +3455,10 @@
             </w:pPr>
             <w:proofErr w:type="spellStart"/>
             <w:r>
-              <w:t>Aritzcoretta</w:t>
+              <w:t>Arizcorre</w:t>
+            </w:r>
+            <w:r>
+              <w:t>ta</w:t>
             </w:r>
             <w:proofErr w:type="spellEnd"/>
           </w:p>
@@ -2639,12 +3592,6 @@
         </w:tc>
       </w:tr>
       <w:tr>
-        <w:tblPrEx>
-          <w:tblCellMar>
-            <w:top w:w="0" w:type="dxa"/>
-            <w:bottom w:w="0" w:type="dxa"/>
-          </w:tblCellMar>
-        </w:tblPrEx>
         <w:tc>
           <w:tcPr>
             <w:tcW w:w="1293" w:type="dxa"/>
@@ -2798,12 +3745,6 @@
         </w:tc>
       </w:tr>
       <w:tr>
-        <w:tblPrEx>
-          <w:tblCellMar>
-            <w:top w:w="0" w:type="dxa"/>
-            <w:bottom w:w="0" w:type="dxa"/>
-          </w:tblCellMar>
-        </w:tblPrEx>
         <w:tc>
           <w:tcPr>
             <w:tcW w:w="1293" w:type="dxa"/>
@@ -2959,12 +3900,6 @@
         </w:tc>
       </w:tr>
       <w:tr>
-        <w:tblPrEx>
-          <w:tblCellMar>
-            <w:top w:w="0" w:type="dxa"/>
-            <w:bottom w:w="0" w:type="dxa"/>
-          </w:tblCellMar>
-        </w:tblPrEx>
         <w:tc>
           <w:tcPr>
             <w:tcW w:w="1293" w:type="dxa"/>
@@ -3262,13 +4197,7 @@
           <w:lang w:val="fr-CH"/>
         </w:rPr>
         <w:tab/>
-        <w:t xml:space="preserve">12. - </w:t>
-      </w:r>
-      <w:r>
-        <w:rPr>
-          <w:lang w:val="fr-CH"/>
-        </w:rPr>
-        <w:t>16.11.2012</w:t>
+        <w:t>12. - 16.11.2012</w:t>
       </w:r>
       <w:r>
         <w:rPr>
@@ -3322,7 +4251,7 @@
         <w:pStyle w:val="berschrift1"/>
         <w:pageBreakBefore/>
       </w:pPr>
-      <w:bookmarkStart w:id="53" w:name="_Toc336871166"/>
+      <w:bookmarkStart w:id="53" w:name="_Toc336873427"/>
       <w:r>
         <w:rPr>
           <w:lang w:val="fr-CH"/>
@@ -3402,12 +4331,6 @@
       <w:gridCol w:w="1858"/>
     </w:tblGrid>
     <w:tr>
-      <w:tblPrEx>
-        <w:tblCellMar>
-          <w:top w:w="0" w:type="dxa"/>
-          <w:bottom w:w="0" w:type="dxa"/>
-        </w:tblCellMar>
-      </w:tblPrEx>
       <w:trPr>
         <w:trHeight w:val="727"/>
       </w:trPr>
@@ -4532,6 +5455,32 @@
       <w:u w:val="single"/>
     </w:rPr>
   </w:style>
+  <w:style w:type="table" w:styleId="Tabellenraster">
+    <w:name w:val="Table Grid"/>
+    <w:basedOn w:val="NormaleTabelle"/>
+    <w:uiPriority w:val="59"/>
+    <w:rsid w:val="001420D9"/>
+    <w:pPr>
+      <w:spacing w:after="0" w:line="240" w:lineRule="auto"/>
+    </w:pPr>
+    <w:tblPr>
+      <w:tblInd w:w="0" w:type="dxa"/>
+      <w:tblBorders>
+        <w:top w:val="single" w:sz="4" w:space="0" w:color="auto"/>
+        <w:left w:val="single" w:sz="4" w:space="0" w:color="auto"/>
+        <w:bottom w:val="single" w:sz="4" w:space="0" w:color="auto"/>
+        <w:right w:val="single" w:sz="4" w:space="0" w:color="auto"/>
+        <w:insideH w:val="single" w:sz="4" w:space="0" w:color="auto"/>
+        <w:insideV w:val="single" w:sz="4" w:space="0" w:color="auto"/>
+      </w:tblBorders>
+      <w:tblCellMar>
+        <w:top w:w="0" w:type="dxa"/>
+        <w:left w:w="108" w:type="dxa"/>
+        <w:bottom w:w="0" w:type="dxa"/>
+        <w:right w:w="108" w:type="dxa"/>
+      </w:tblCellMar>
+    </w:tblPr>
+  </w:style>
 </w:styles>
 </file>
 

--- a/documentation/Projektmanagement.docx
+++ b/documentation/Projektmanagement.docx
@@ -21,7 +21,7 @@
           <w:pgMar w:top="1417" w:right="1417" w:bottom="1134" w:left="1417" w:header="708" w:footer="708" w:gutter="0"/>
           <w:cols w:space="720"/>
           <w:formProt w:val="0"/>
-          <w:docGrid w:linePitch="380" w:charSpace="32768"/>
+          <w:docGrid w:linePitch="400" w:charSpace="36864"/>
         </w:sectPr>
       </w:pPr>
     </w:p>
@@ -42,7 +42,7 @@
           <w:pgMar w:top="1417" w:right="1417" w:bottom="1134" w:left="1417" w:header="708" w:footer="708" w:gutter="0"/>
           <w:cols w:space="720"/>
           <w:formProt w:val="0"/>
-          <w:docGrid w:linePitch="380" w:charSpace="32768"/>
+          <w:docGrid w:linePitch="400" w:charSpace="36864"/>
         </w:sectPr>
       </w:pPr>
     </w:p>
@@ -53,10 +53,7 @@
           <w:tab w:val="right" w:leader="dot" w:pos="9062"/>
         </w:tabs>
         <w:rPr>
-          <w:rFonts w:asciiTheme="minorHAnsi" w:eastAsiaTheme="minorEastAsia" w:hAnsiTheme="minorHAnsi" w:cstheme="minorBidi"/>
           <w:noProof/>
-          <w:color w:val="auto"/>
-          <w:lang w:eastAsia="de-CH"/>
         </w:rPr>
       </w:pPr>
       <w:r>
@@ -69,7 +66,7 @@
       <w:r>
         <w:fldChar w:fldCharType="separate"/>
       </w:r>
-      <w:hyperlink w:anchor="_Toc336873415" w:history="1">
+      <w:hyperlink w:anchor="_Toc336874341" w:history="1">
         <w:r>
           <w:rPr>
             <w:rStyle w:val="Hyperlink"/>
@@ -93,7 +90,7 @@
           <w:rPr>
             <w:noProof/>
           </w:rPr>
-          <w:instrText xml:space="preserve"> PAGEREF _Toc336873415 \h </w:instrText>
+          <w:instrText xml:space="preserve"> PAGEREF _Toc336874341 \h </w:instrText>
         </w:r>
         <w:r>
           <w:rPr>
@@ -127,13 +124,10 @@
           <w:tab w:val="right" w:leader="dot" w:pos="9062"/>
         </w:tabs>
         <w:rPr>
-          <w:rFonts w:asciiTheme="minorHAnsi" w:eastAsiaTheme="minorEastAsia" w:hAnsiTheme="minorHAnsi" w:cstheme="minorBidi"/>
           <w:noProof/>
-          <w:color w:val="auto"/>
-          <w:lang w:eastAsia="de-CH"/>
         </w:rPr>
       </w:pPr>
-      <w:hyperlink w:anchor="_Toc336873416" w:history="1">
+      <w:hyperlink w:anchor="_Toc336874342" w:history="1">
         <w:r>
           <w:rPr>
             <w:rStyle w:val="Hyperlink"/>
@@ -157,7 +151,7 @@
           <w:rPr>
             <w:noProof/>
           </w:rPr>
-          <w:instrText xml:space="preserve"> PAGEREF _Toc336873416 \h </w:instrText>
+          <w:instrText xml:space="preserve"> PAGEREF _Toc336874342 \h </w:instrText>
         </w:r>
         <w:r>
           <w:rPr>
@@ -191,13 +185,10 @@
           <w:tab w:val="right" w:leader="dot" w:pos="9062"/>
         </w:tabs>
         <w:rPr>
-          <w:rFonts w:asciiTheme="minorHAnsi" w:eastAsiaTheme="minorEastAsia" w:hAnsiTheme="minorHAnsi" w:cstheme="minorBidi"/>
           <w:noProof/>
-          <w:color w:val="auto"/>
-          <w:lang w:eastAsia="de-CH"/>
         </w:rPr>
       </w:pPr>
-      <w:hyperlink w:anchor="_Toc336873417" w:history="1">
+      <w:hyperlink w:anchor="_Toc336874343" w:history="1">
         <w:r>
           <w:rPr>
             <w:rStyle w:val="Hyperlink"/>
@@ -221,7 +212,7 @@
           <w:rPr>
             <w:noProof/>
           </w:rPr>
-          <w:instrText xml:space="preserve"> PAGEREF _Toc336873417 \h </w:instrText>
+          <w:instrText xml:space="preserve"> PAGEREF _Toc336874343 \h </w:instrText>
         </w:r>
         <w:r>
           <w:rPr>
@@ -255,19 +246,16 @@
           <w:tab w:val="right" w:leader="dot" w:pos="9062"/>
         </w:tabs>
         <w:rPr>
-          <w:rFonts w:asciiTheme="minorHAnsi" w:eastAsiaTheme="minorEastAsia" w:hAnsiTheme="minorHAnsi" w:cstheme="minorBidi"/>
           <w:noProof/>
-          <w:color w:val="auto"/>
-          <w:lang w:eastAsia="de-CH"/>
         </w:rPr>
       </w:pPr>
-      <w:hyperlink w:anchor="_Toc336873418" w:history="1">
+      <w:hyperlink w:anchor="_Toc336874344" w:history="1">
         <w:r>
           <w:rPr>
             <w:rStyle w:val="Hyperlink"/>
             <w:noProof/>
           </w:rPr>
-          <w:t>4 Projektstrukturplan</w:t>
+          <w:t>4 Arbeitspakete</w:t>
         </w:r>
         <w:r>
           <w:rPr>
@@ -285,7 +273,7 @@
           <w:rPr>
             <w:noProof/>
           </w:rPr>
-          <w:instrText xml:space="preserve"> PAGEREF _Toc336873418 \h </w:instrText>
+          <w:instrText xml:space="preserve"> PAGEREF _Toc336874344 \h </w:instrText>
         </w:r>
         <w:r>
           <w:rPr>
@@ -303,6 +291,67 @@
             <w:noProof/>
           </w:rPr>
           <w:t>6</w:t>
+        </w:r>
+        <w:r>
+          <w:rPr>
+            <w:noProof/>
+          </w:rPr>
+          <w:fldChar w:fldCharType="end"/>
+        </w:r>
+      </w:hyperlink>
+    </w:p>
+    <w:p>
+      <w:pPr>
+        <w:pStyle w:val="Verzeichnis1"/>
+        <w:tabs>
+          <w:tab w:val="right" w:leader="dot" w:pos="9062"/>
+        </w:tabs>
+        <w:rPr>
+          <w:noProof/>
+        </w:rPr>
+      </w:pPr>
+      <w:hyperlink w:anchor="_Toc336874345" w:history="1">
+        <w:r>
+          <w:rPr>
+            <w:rStyle w:val="Hyperlink"/>
+            <w:noProof/>
+          </w:rPr>
+          <w:t>5 Projektstrukturplan</w:t>
+        </w:r>
+        <w:r>
+          <w:rPr>
+            <w:noProof/>
+          </w:rPr>
+          <w:tab/>
+        </w:r>
+        <w:r>
+          <w:rPr>
+            <w:noProof/>
+          </w:rPr>
+          <w:fldChar w:fldCharType="begin"/>
+        </w:r>
+        <w:r>
+          <w:rPr>
+            <w:noProof/>
+          </w:rPr>
+          <w:instrText xml:space="preserve"> PAGEREF _Toc336874345 \h </w:instrText>
+        </w:r>
+        <w:r>
+          <w:rPr>
+            <w:noProof/>
+          </w:rPr>
+        </w:r>
+        <w:r>
+          <w:rPr>
+            <w:noProof/>
+          </w:rPr>
+          <w:fldChar w:fldCharType="separate"/>
+        </w:r>
+        <w:r>
+          <w:rPr>
+            <w:noProof/>
+          </w:rPr>
+          <w:t>7</w:t>
         </w:r>
         <w:r>
           <w:rPr>
@@ -319,13 +368,10 @@
           <w:tab w:val="right" w:leader="dot" w:pos="9062"/>
         </w:tabs>
         <w:rPr>
-          <w:rFonts w:asciiTheme="minorHAnsi" w:eastAsiaTheme="minorEastAsia" w:hAnsiTheme="minorHAnsi" w:cstheme="minorBidi"/>
           <w:noProof/>
-          <w:color w:val="auto"/>
-          <w:lang w:eastAsia="de-CH"/>
         </w:rPr>
       </w:pPr>
-      <w:hyperlink w:anchor="_Toc336873419" w:history="1">
+      <w:hyperlink w:anchor="_Toc336874346" w:history="1">
         <w:r>
           <w:rPr>
             <w:rStyle w:val="Hyperlink"/>
@@ -349,7 +395,7 @@
           <w:rPr>
             <w:noProof/>
           </w:rPr>
-          <w:instrText xml:space="preserve"> PAGEREF _Toc336873419 \h </w:instrText>
+          <w:instrText xml:space="preserve"> PAGEREF _Toc336874346 \h </w:instrText>
         </w:r>
         <w:r>
           <w:rPr>
@@ -366,7 +412,7 @@
           <w:rPr>
             <w:noProof/>
           </w:rPr>
-          <w:t>6</w:t>
+          <w:t>7</w:t>
         </w:r>
         <w:r>
           <w:rPr>
@@ -383,13 +429,10 @@
           <w:tab w:val="right" w:leader="dot" w:pos="9062"/>
         </w:tabs>
         <w:rPr>
-          <w:rFonts w:asciiTheme="minorHAnsi" w:eastAsiaTheme="minorEastAsia" w:hAnsiTheme="minorHAnsi" w:cstheme="minorBidi"/>
           <w:noProof/>
-          <w:color w:val="auto"/>
-          <w:lang w:eastAsia="de-CH"/>
         </w:rPr>
       </w:pPr>
-      <w:hyperlink w:anchor="_Toc336873420" w:history="1">
+      <w:hyperlink w:anchor="_Toc336874347" w:history="1">
         <w:r>
           <w:rPr>
             <w:rStyle w:val="Hyperlink"/>
@@ -413,7 +456,7 @@
           <w:rPr>
             <w:noProof/>
           </w:rPr>
-          <w:instrText xml:space="preserve"> PAGEREF _Toc336873420 \h </w:instrText>
+          <w:instrText xml:space="preserve"> PAGEREF _Toc336874347 \h </w:instrText>
         </w:r>
         <w:r>
           <w:rPr>
@@ -430,7 +473,7 @@
           <w:rPr>
             <w:noProof/>
           </w:rPr>
-          <w:t>6</w:t>
+          <w:t>7</w:t>
         </w:r>
         <w:r>
           <w:rPr>
@@ -447,28 +490,16 @@
           <w:tab w:val="right" w:leader="dot" w:pos="9062"/>
         </w:tabs>
         <w:rPr>
-          <w:rFonts w:asciiTheme="minorHAnsi" w:eastAsiaTheme="minorEastAsia" w:hAnsiTheme="minorHAnsi" w:cstheme="minorBidi"/>
           <w:noProof/>
-          <w:color w:val="auto"/>
-          <w:lang w:eastAsia="de-CH"/>
         </w:rPr>
       </w:pPr>
-      <w:hyperlink w:anchor="_Toc336873421" w:history="1">
+      <w:hyperlink w:anchor="_Toc336874348" w:history="1">
         <w:r>
           <w:rPr>
             <w:rStyle w:val="Hyperlink"/>
             <w:noProof/>
           </w:rPr>
-          <w:t>C Anforderun</w:t>
-        </w:r>
-        <w:bookmarkStart w:id="1" w:name="_GoBack"/>
-        <w:bookmarkEnd w:id="1"/>
-        <w:r>
-          <w:rPr>
-            <w:rStyle w:val="Hyperlink"/>
-            <w:noProof/>
-          </w:rPr>
-          <w:t>gen</w:t>
+          <w:t>C Anforderungen</w:t>
         </w:r>
         <w:r>
           <w:rPr>
@@ -486,7 +517,7 @@
           <w:rPr>
             <w:noProof/>
           </w:rPr>
-          <w:instrText xml:space="preserve"> PAGEREF _Toc336873421 \h </w:instrText>
+          <w:instrText xml:space="preserve"> PAGEREF _Toc336874348 \h </w:instrText>
         </w:r>
         <w:r>
           <w:rPr>
@@ -503,7 +534,7 @@
           <w:rPr>
             <w:noProof/>
           </w:rPr>
-          <w:t>7</w:t>
+          <w:t>8</w:t>
         </w:r>
         <w:r>
           <w:rPr>
@@ -520,13 +551,10 @@
           <w:tab w:val="right" w:leader="dot" w:pos="9062"/>
         </w:tabs>
         <w:rPr>
-          <w:rFonts w:asciiTheme="minorHAnsi" w:eastAsiaTheme="minorEastAsia" w:hAnsiTheme="minorHAnsi" w:cstheme="minorBidi"/>
           <w:noProof/>
-          <w:color w:val="auto"/>
-          <w:lang w:eastAsia="de-CH"/>
         </w:rPr>
       </w:pPr>
-      <w:hyperlink w:anchor="_Toc336873422" w:history="1">
+      <w:hyperlink w:anchor="_Toc336874349" w:history="1">
         <w:r>
           <w:rPr>
             <w:rStyle w:val="Hyperlink"/>
@@ -550,7 +578,7 @@
           <w:rPr>
             <w:noProof/>
           </w:rPr>
-          <w:instrText xml:space="preserve"> PAGEREF _Toc336873422 \h </w:instrText>
+          <w:instrText xml:space="preserve"> PAGEREF _Toc336874349 \h </w:instrText>
         </w:r>
         <w:r>
           <w:rPr>
@@ -567,7 +595,7 @@
           <w:rPr>
             <w:noProof/>
           </w:rPr>
-          <w:t>7</w:t>
+          <w:t>8</w:t>
         </w:r>
         <w:r>
           <w:rPr>
@@ -584,13 +612,10 @@
           <w:tab w:val="right" w:leader="dot" w:pos="9062"/>
         </w:tabs>
         <w:rPr>
-          <w:rFonts w:asciiTheme="minorHAnsi" w:eastAsiaTheme="minorEastAsia" w:hAnsiTheme="minorHAnsi" w:cstheme="minorBidi"/>
           <w:noProof/>
-          <w:color w:val="auto"/>
-          <w:lang w:eastAsia="de-CH"/>
         </w:rPr>
       </w:pPr>
-      <w:hyperlink w:anchor="_Toc336873423" w:history="1">
+      <w:hyperlink w:anchor="_Toc336874350" w:history="1">
         <w:r>
           <w:rPr>
             <w:rStyle w:val="Hyperlink"/>
@@ -614,7 +639,7 @@
           <w:rPr>
             <w:noProof/>
           </w:rPr>
-          <w:instrText xml:space="preserve"> PAGEREF _Toc336873423 \h </w:instrText>
+          <w:instrText xml:space="preserve"> PAGEREF _Toc336874350 \h </w:instrText>
         </w:r>
         <w:r>
           <w:rPr>
@@ -631,7 +656,7 @@
           <w:rPr>
             <w:noProof/>
           </w:rPr>
-          <w:t>7</w:t>
+          <w:t>8</w:t>
         </w:r>
         <w:r>
           <w:rPr>
@@ -648,13 +673,10 @@
           <w:tab w:val="right" w:leader="dot" w:pos="9062"/>
         </w:tabs>
         <w:rPr>
-          <w:rFonts w:asciiTheme="minorHAnsi" w:eastAsiaTheme="minorEastAsia" w:hAnsiTheme="minorHAnsi" w:cstheme="minorBidi"/>
           <w:noProof/>
-          <w:color w:val="auto"/>
-          <w:lang w:eastAsia="de-CH"/>
         </w:rPr>
       </w:pPr>
-      <w:hyperlink w:anchor="_Toc336873424" w:history="1">
+      <w:hyperlink w:anchor="_Toc336874351" w:history="1">
         <w:r>
           <w:rPr>
             <w:rStyle w:val="Hyperlink"/>
@@ -678,7 +700,7 @@
           <w:rPr>
             <w:noProof/>
           </w:rPr>
-          <w:instrText xml:space="preserve"> PAGEREF _Toc336873424 \h </w:instrText>
+          <w:instrText xml:space="preserve"> PAGEREF _Toc336874351 \h </w:instrText>
         </w:r>
         <w:r>
           <w:rPr>
@@ -695,7 +717,7 @@
           <w:rPr>
             <w:noProof/>
           </w:rPr>
-          <w:t>7</w:t>
+          <w:t>8</w:t>
         </w:r>
         <w:r>
           <w:rPr>
@@ -712,13 +734,10 @@
           <w:tab w:val="right" w:leader="dot" w:pos="9062"/>
         </w:tabs>
         <w:rPr>
-          <w:rFonts w:asciiTheme="minorHAnsi" w:eastAsiaTheme="minorEastAsia" w:hAnsiTheme="minorHAnsi" w:cstheme="minorBidi"/>
           <w:noProof/>
-          <w:color w:val="auto"/>
-          <w:lang w:eastAsia="de-CH"/>
         </w:rPr>
       </w:pPr>
-      <w:hyperlink w:anchor="_Toc336873425" w:history="1">
+      <w:hyperlink w:anchor="_Toc336874352" w:history="1">
         <w:r>
           <w:rPr>
             <w:rStyle w:val="Hyperlink"/>
@@ -742,7 +761,7 @@
           <w:rPr>
             <w:noProof/>
           </w:rPr>
-          <w:instrText xml:space="preserve"> PAGEREF _Toc336873425 \h </w:instrText>
+          <w:instrText xml:space="preserve"> PAGEREF _Toc336874352 \h </w:instrText>
         </w:r>
         <w:r>
           <w:rPr>
@@ -759,7 +778,7 @@
           <w:rPr>
             <w:noProof/>
           </w:rPr>
-          <w:t>7</w:t>
+          <w:t>8</w:t>
         </w:r>
         <w:r>
           <w:rPr>
@@ -776,19 +795,16 @@
           <w:tab w:val="right" w:leader="dot" w:pos="9062"/>
         </w:tabs>
         <w:rPr>
-          <w:rFonts w:asciiTheme="minorHAnsi" w:eastAsiaTheme="minorEastAsia" w:hAnsiTheme="minorHAnsi" w:cstheme="minorBidi"/>
           <w:noProof/>
-          <w:color w:val="auto"/>
-          <w:lang w:eastAsia="de-CH"/>
         </w:rPr>
       </w:pPr>
-      <w:hyperlink w:anchor="_Toc336873426" w:history="1">
+      <w:hyperlink w:anchor="_Toc336874353" w:history="1">
         <w:r>
           <w:rPr>
             <w:rStyle w:val="Hyperlink"/>
             <w:noProof/>
           </w:rPr>
-          <w:t>5 Softwareentwicklungsplan</w:t>
+          <w:t>6 Softwareentwicklungsplan</w:t>
         </w:r>
         <w:r>
           <w:rPr>
@@ -806,7 +822,7 @@
           <w:rPr>
             <w:noProof/>
           </w:rPr>
-          <w:instrText xml:space="preserve"> PAGEREF _Toc336873426 \h </w:instrText>
+          <w:instrText xml:space="preserve"> PAGEREF _Toc336874353 \h </w:instrText>
         </w:r>
         <w:r>
           <w:rPr>
@@ -823,7 +839,7 @@
           <w:rPr>
             <w:noProof/>
           </w:rPr>
-          <w:t>8</w:t>
+          <w:t>9</w:t>
         </w:r>
         <w:r>
           <w:rPr>
@@ -840,20 +856,17 @@
           <w:tab w:val="right" w:leader="dot" w:pos="9062"/>
         </w:tabs>
         <w:rPr>
-          <w:rFonts w:asciiTheme="minorHAnsi" w:eastAsiaTheme="minorEastAsia" w:hAnsiTheme="minorHAnsi" w:cstheme="minorBidi"/>
           <w:noProof/>
-          <w:color w:val="auto"/>
-          <w:lang w:eastAsia="de-CH"/>
         </w:rPr>
       </w:pPr>
-      <w:hyperlink w:anchor="_Toc336873427" w:history="1">
+      <w:hyperlink w:anchor="_Toc336874354" w:history="1">
         <w:r>
           <w:rPr>
             <w:rStyle w:val="Hyperlink"/>
             <w:noProof/>
             <w:lang w:val="fr-CH"/>
           </w:rPr>
-          <w:t>6 Iterationspläne</w:t>
+          <w:t>7 Iterationspläne</w:t>
         </w:r>
         <w:r>
           <w:rPr>
@@ -871,7 +884,7 @@
           <w:rPr>
             <w:noProof/>
           </w:rPr>
-          <w:instrText xml:space="preserve"> PAGEREF _Toc336873427 \h </w:instrText>
+          <w:instrText xml:space="preserve"> PAGEREF _Toc336874354 \h </w:instrText>
         </w:r>
         <w:r>
           <w:rPr>
@@ -888,7 +901,7 @@
           <w:rPr>
             <w:noProof/>
           </w:rPr>
-          <w:t>9</w:t>
+          <w:t>10</w:t>
         </w:r>
         <w:r>
           <w:rPr>
@@ -913,15 +926,16 @@
           <w:pgSz w:w="11906" w:h="16838"/>
           <w:pgMar w:top="1417" w:right="1417" w:bottom="1134" w:left="1417" w:header="708" w:footer="708" w:gutter="0"/>
           <w:cols w:space="720"/>
-          <w:docGrid w:linePitch="380" w:charSpace="32768"/>
+          <w:docGrid w:linePitch="400" w:charSpace="36864"/>
         </w:sectPr>
       </w:pPr>
+      <w:bookmarkStart w:id="1" w:name="_GoBack"/>
+      <w:bookmarkEnd w:id="1"/>
     </w:p>
     <w:p>
       <w:pPr>
         <w:pStyle w:val="Inhaltsverzeichnis1"/>
       </w:pPr>
-      <w:hyperlink w:anchor="_Toc336870188"/>
     </w:p>
     <w:p>
       <w:pPr>
@@ -931,7 +945,7 @@
           <w:pgMar w:top="1417" w:right="1417" w:bottom="1134" w:left="1417" w:header="708" w:footer="708" w:gutter="0"/>
           <w:cols w:space="720"/>
           <w:formProt w:val="0"/>
-          <w:docGrid w:linePitch="380" w:charSpace="32768"/>
+          <w:docGrid w:linePitch="400" w:charSpace="36864"/>
         </w:sectPr>
       </w:pPr>
     </w:p>
@@ -947,47 +961,83 @@
       </w:pPr>
       <w:bookmarkStart w:id="2" w:name="_Toc336870188"/>
       <w:bookmarkStart w:id="3" w:name="_Toc336873415"/>
+      <w:bookmarkStart w:id="4" w:name="_Toc336874341"/>
       <w:bookmarkEnd w:id="2"/>
+      <w:bookmarkEnd w:id="3"/>
       <w:r>
         <w:lastRenderedPageBreak/>
         <w:t>1 Systemgrenzen</w:t>
       </w:r>
-      <w:bookmarkEnd w:id="3"/>
+      <w:bookmarkEnd w:id="4"/>
     </w:p>
     <w:p>
       <w:pPr>
         <w:pStyle w:val="berschrift1"/>
         <w:pageBreakBefore/>
       </w:pPr>
-      <w:bookmarkStart w:id="4" w:name="_Toc336870189"/>
-      <w:bookmarkStart w:id="5" w:name="_Toc336873416"/>
-      <w:bookmarkEnd w:id="4"/>
+      <w:bookmarkStart w:id="5" w:name="_Toc336870189"/>
+      <w:bookmarkStart w:id="6" w:name="_Toc336873416"/>
+      <w:bookmarkStart w:id="7" w:name="_Toc336874342"/>
+      <w:bookmarkEnd w:id="5"/>
+      <w:bookmarkEnd w:id="6"/>
       <w:r>
         <w:lastRenderedPageBreak/>
         <w:t>2 Anwendungsfälle</w:t>
       </w:r>
-      <w:bookmarkEnd w:id="5"/>
+      <w:bookmarkEnd w:id="7"/>
     </w:p>
     <w:tbl>
       <w:tblPr>
-        <w:tblStyle w:val="Tabellenraster"/>
         <w:tblW w:w="0" w:type="auto"/>
-        <w:tblLook w:val="04A0" w:firstRow="1" w:lastRow="0" w:firstColumn="1" w:lastColumn="0" w:noHBand="0" w:noVBand="1"/>
+        <w:tblInd w:w="-108" w:type="dxa"/>
+        <w:tblBorders>
+          <w:top w:val="single" w:sz="4" w:space="0" w:color="00000A"/>
+          <w:left w:val="single" w:sz="4" w:space="0" w:color="00000A"/>
+          <w:bottom w:val="single" w:sz="4" w:space="0" w:color="00000A"/>
+          <w:right w:val="single" w:sz="4" w:space="0" w:color="00000A"/>
+        </w:tblBorders>
+        <w:tblCellMar>
+          <w:left w:w="10" w:type="dxa"/>
+          <w:right w:w="10" w:type="dxa"/>
+        </w:tblCellMar>
+        <w:tblLook w:val="0000" w:firstRow="0" w:lastRow="0" w:firstColumn="0" w:lastColumn="0" w:noHBand="0" w:noVBand="0"/>
       </w:tblPr>
       <w:tblGrid>
-        <w:gridCol w:w="534"/>
+        <w:gridCol w:w="533"/>
         <w:gridCol w:w="1275"/>
         <w:gridCol w:w="1418"/>
-        <w:gridCol w:w="2913"/>
+        <w:gridCol w:w="2912"/>
         <w:gridCol w:w="1623"/>
-        <w:gridCol w:w="1449"/>
+        <w:gridCol w:w="1450"/>
       </w:tblGrid>
       <w:tr>
-        <w:tc>
-          <w:tcPr>
-            <w:tcW w:w="534" w:type="dxa"/>
-          </w:tcPr>
-          <w:p>
+        <w:tblPrEx>
+          <w:tblCellMar>
+            <w:top w:w="0" w:type="dxa"/>
+            <w:bottom w:w="0" w:type="dxa"/>
+          </w:tblCellMar>
+        </w:tblPrEx>
+        <w:tc>
+          <w:tcPr>
+            <w:tcW w:w="533" w:type="dxa"/>
+            <w:tcBorders>
+              <w:top w:val="single" w:sz="4" w:space="0" w:color="00000A"/>
+              <w:left w:val="single" w:sz="4" w:space="0" w:color="00000A"/>
+              <w:bottom w:val="single" w:sz="4" w:space="0" w:color="00000A"/>
+              <w:right w:val="single" w:sz="4" w:space="0" w:color="00000A"/>
+            </w:tcBorders>
+            <w:shd w:val="clear" w:color="auto" w:fill="auto"/>
+            <w:tcMar>
+              <w:top w:w="0" w:type="dxa"/>
+              <w:left w:w="108" w:type="dxa"/>
+              <w:bottom w:w="0" w:type="dxa"/>
+              <w:right w:w="108" w:type="dxa"/>
+            </w:tcMar>
+          </w:tcPr>
+          <w:p>
+            <w:pPr>
+              <w:spacing w:after="0" w:line="100" w:lineRule="atLeast"/>
+            </w:pPr>
             <w:r>
               <w:t>Nr.</w:t>
             </w:r>
@@ -996,8 +1046,24 @@
         <w:tc>
           <w:tcPr>
             <w:tcW w:w="1275" w:type="dxa"/>
-          </w:tcPr>
-          <w:p>
+            <w:tcBorders>
+              <w:top w:val="single" w:sz="4" w:space="0" w:color="00000A"/>
+              <w:left w:val="single" w:sz="4" w:space="0" w:color="00000A"/>
+              <w:bottom w:val="single" w:sz="4" w:space="0" w:color="00000A"/>
+              <w:right w:val="single" w:sz="4" w:space="0" w:color="00000A"/>
+            </w:tcBorders>
+            <w:shd w:val="clear" w:color="auto" w:fill="auto"/>
+            <w:tcMar>
+              <w:top w:w="0" w:type="dxa"/>
+              <w:left w:w="108" w:type="dxa"/>
+              <w:bottom w:w="0" w:type="dxa"/>
+              <w:right w:w="108" w:type="dxa"/>
+            </w:tcMar>
+          </w:tcPr>
+          <w:p>
+            <w:pPr>
+              <w:spacing w:after="0" w:line="100" w:lineRule="atLeast"/>
+            </w:pPr>
             <w:r>
               <w:t>System</w:t>
             </w:r>
@@ -1006,8 +1072,24 @@
         <w:tc>
           <w:tcPr>
             <w:tcW w:w="1418" w:type="dxa"/>
-          </w:tcPr>
-          <w:p>
+            <w:tcBorders>
+              <w:top w:val="single" w:sz="4" w:space="0" w:color="00000A"/>
+              <w:left w:val="single" w:sz="4" w:space="0" w:color="00000A"/>
+              <w:bottom w:val="single" w:sz="4" w:space="0" w:color="00000A"/>
+              <w:right w:val="single" w:sz="4" w:space="0" w:color="00000A"/>
+            </w:tcBorders>
+            <w:shd w:val="clear" w:color="auto" w:fill="auto"/>
+            <w:tcMar>
+              <w:top w:w="0" w:type="dxa"/>
+              <w:left w:w="108" w:type="dxa"/>
+              <w:bottom w:w="0" w:type="dxa"/>
+              <w:right w:w="108" w:type="dxa"/>
+            </w:tcMar>
+          </w:tcPr>
+          <w:p>
+            <w:pPr>
+              <w:spacing w:after="0" w:line="100" w:lineRule="atLeast"/>
+            </w:pPr>
             <w:r>
               <w:t>Name</w:t>
             </w:r>
@@ -1015,9 +1097,25 @@
         </w:tc>
         <w:tc>
           <w:tcPr>
-            <w:tcW w:w="2913" w:type="dxa"/>
-          </w:tcPr>
-          <w:p>
+            <w:tcW w:w="2912" w:type="dxa"/>
+            <w:tcBorders>
+              <w:top w:val="single" w:sz="4" w:space="0" w:color="00000A"/>
+              <w:left w:val="single" w:sz="4" w:space="0" w:color="00000A"/>
+              <w:bottom w:val="single" w:sz="4" w:space="0" w:color="00000A"/>
+              <w:right w:val="single" w:sz="4" w:space="0" w:color="00000A"/>
+            </w:tcBorders>
+            <w:shd w:val="clear" w:color="auto" w:fill="auto"/>
+            <w:tcMar>
+              <w:top w:w="0" w:type="dxa"/>
+              <w:left w:w="108" w:type="dxa"/>
+              <w:bottom w:w="0" w:type="dxa"/>
+              <w:right w:w="108" w:type="dxa"/>
+            </w:tcMar>
+          </w:tcPr>
+          <w:p>
+            <w:pPr>
+              <w:spacing w:after="0" w:line="100" w:lineRule="atLeast"/>
+            </w:pPr>
             <w:r>
               <w:t>Beschreibung</w:t>
             </w:r>
@@ -1026,9 +1124,23 @@
         <w:tc>
           <w:tcPr>
             <w:tcW w:w="1623" w:type="dxa"/>
-          </w:tcPr>
-          <w:p>
-            <w:pPr>
+            <w:tcBorders>
+              <w:top w:val="single" w:sz="4" w:space="0" w:color="00000A"/>
+              <w:left w:val="single" w:sz="4" w:space="0" w:color="00000A"/>
+              <w:bottom w:val="single" w:sz="4" w:space="0" w:color="00000A"/>
+              <w:right w:val="single" w:sz="4" w:space="0" w:color="00000A"/>
+            </w:tcBorders>
+            <w:shd w:val="clear" w:color="auto" w:fill="auto"/>
+            <w:tcMar>
+              <w:top w:w="0" w:type="dxa"/>
+              <w:left w:w="108" w:type="dxa"/>
+              <w:bottom w:w="0" w:type="dxa"/>
+              <w:right w:w="108" w:type="dxa"/>
+            </w:tcMar>
+          </w:tcPr>
+          <w:p>
+            <w:pPr>
+              <w:spacing w:after="0" w:line="100" w:lineRule="atLeast"/>
               <w:jc w:val="center"/>
             </w:pPr>
             <w:r>
@@ -1038,10 +1150,24 @@
         </w:tc>
         <w:tc>
           <w:tcPr>
-            <w:tcW w:w="1449" w:type="dxa"/>
-          </w:tcPr>
-          <w:p>
-            <w:pPr>
+            <w:tcW w:w="1450" w:type="dxa"/>
+            <w:tcBorders>
+              <w:top w:val="single" w:sz="4" w:space="0" w:color="00000A"/>
+              <w:left w:val="single" w:sz="4" w:space="0" w:color="00000A"/>
+              <w:bottom w:val="single" w:sz="4" w:space="0" w:color="00000A"/>
+              <w:right w:val="single" w:sz="4" w:space="0" w:color="00000A"/>
+            </w:tcBorders>
+            <w:shd w:val="clear" w:color="auto" w:fill="auto"/>
+            <w:tcMar>
+              <w:top w:w="0" w:type="dxa"/>
+              <w:left w:w="108" w:type="dxa"/>
+              <w:bottom w:w="0" w:type="dxa"/>
+              <w:right w:w="108" w:type="dxa"/>
+            </w:tcMar>
+          </w:tcPr>
+          <w:p>
+            <w:pPr>
+              <w:spacing w:after="0" w:line="100" w:lineRule="atLeast"/>
               <w:jc w:val="center"/>
             </w:pPr>
             <w:r>
@@ -1051,13 +1177,33 @@
         </w:tc>
       </w:tr>
       <w:tr>
-        <w:tc>
-          <w:tcPr>
-            <w:tcW w:w="534" w:type="dxa"/>
+        <w:tblPrEx>
+          <w:tblCellMar>
+            <w:top w:w="0" w:type="dxa"/>
+            <w:bottom w:w="0" w:type="dxa"/>
+          </w:tblCellMar>
+        </w:tblPrEx>
+        <w:tc>
+          <w:tcPr>
+            <w:tcW w:w="533" w:type="dxa"/>
+            <w:tcBorders>
+              <w:top w:val="single" w:sz="4" w:space="0" w:color="00000A"/>
+              <w:left w:val="single" w:sz="4" w:space="0" w:color="00000A"/>
+              <w:bottom w:val="single" w:sz="4" w:space="0" w:color="00000A"/>
+              <w:right w:val="single" w:sz="4" w:space="0" w:color="00000A"/>
+            </w:tcBorders>
+            <w:shd w:val="clear" w:color="auto" w:fill="auto"/>
+            <w:tcMar>
+              <w:top w:w="0" w:type="dxa"/>
+              <w:left w:w="108" w:type="dxa"/>
+              <w:bottom w:w="0" w:type="dxa"/>
+              <w:right w:w="108" w:type="dxa"/>
+            </w:tcMar>
           </w:tcPr>
           <w:p>
             <w:pPr>
               <w:pStyle w:val="Textkrper"/>
+              <w:spacing w:after="0" w:line="100" w:lineRule="atLeast"/>
             </w:pPr>
             <w:r>
               <w:t>1</w:t>
@@ -1067,10 +1213,24 @@
         <w:tc>
           <w:tcPr>
             <w:tcW w:w="1275" w:type="dxa"/>
+            <w:tcBorders>
+              <w:top w:val="single" w:sz="4" w:space="0" w:color="00000A"/>
+              <w:left w:val="single" w:sz="4" w:space="0" w:color="00000A"/>
+              <w:bottom w:val="single" w:sz="4" w:space="0" w:color="00000A"/>
+              <w:right w:val="single" w:sz="4" w:space="0" w:color="00000A"/>
+            </w:tcBorders>
+            <w:shd w:val="clear" w:color="auto" w:fill="auto"/>
+            <w:tcMar>
+              <w:top w:w="0" w:type="dxa"/>
+              <w:left w:w="108" w:type="dxa"/>
+              <w:bottom w:w="0" w:type="dxa"/>
+              <w:right w:w="108" w:type="dxa"/>
+            </w:tcMar>
           </w:tcPr>
           <w:p>
             <w:pPr>
               <w:pStyle w:val="Textkrper"/>
+              <w:spacing w:after="0" w:line="100" w:lineRule="atLeast"/>
             </w:pPr>
             <w:r>
               <w:t>Spieler</w:t>
@@ -1080,10 +1240,24 @@
         <w:tc>
           <w:tcPr>
             <w:tcW w:w="1418" w:type="dxa"/>
+            <w:tcBorders>
+              <w:top w:val="single" w:sz="4" w:space="0" w:color="00000A"/>
+              <w:left w:val="single" w:sz="4" w:space="0" w:color="00000A"/>
+              <w:bottom w:val="single" w:sz="4" w:space="0" w:color="00000A"/>
+              <w:right w:val="single" w:sz="4" w:space="0" w:color="00000A"/>
+            </w:tcBorders>
+            <w:shd w:val="clear" w:color="auto" w:fill="auto"/>
+            <w:tcMar>
+              <w:top w:w="0" w:type="dxa"/>
+              <w:left w:w="108" w:type="dxa"/>
+              <w:bottom w:w="0" w:type="dxa"/>
+              <w:right w:w="108" w:type="dxa"/>
+            </w:tcMar>
           </w:tcPr>
           <w:p>
             <w:pPr>
               <w:pStyle w:val="Textkrper"/>
+              <w:spacing w:after="0" w:line="100" w:lineRule="atLeast"/>
             </w:pPr>
             <w:r>
               <w:t>Menu Action Spiel starten</w:t>
@@ -1092,27 +1266,55 @@
         </w:tc>
         <w:tc>
           <w:tcPr>
-            <w:tcW w:w="2913" w:type="dxa"/>
+            <w:tcW w:w="2912" w:type="dxa"/>
+            <w:tcBorders>
+              <w:top w:val="single" w:sz="4" w:space="0" w:color="00000A"/>
+              <w:left w:val="single" w:sz="4" w:space="0" w:color="00000A"/>
+              <w:bottom w:val="single" w:sz="4" w:space="0" w:color="00000A"/>
+              <w:right w:val="single" w:sz="4" w:space="0" w:color="00000A"/>
+            </w:tcBorders>
+            <w:shd w:val="clear" w:color="auto" w:fill="auto"/>
+            <w:tcMar>
+              <w:top w:w="0" w:type="dxa"/>
+              <w:left w:w="108" w:type="dxa"/>
+              <w:bottom w:w="0" w:type="dxa"/>
+              <w:right w:w="108" w:type="dxa"/>
+            </w:tcMar>
           </w:tcPr>
           <w:p>
             <w:pPr>
               <w:pStyle w:val="Textkrper"/>
-            </w:pPr>
-            <w:r>
-              <w:t>Der User drückt auf den „Game S</w:t>
-            </w:r>
-            <w:r>
-              <w:t>tart“ Button. Das Spiel wird gestartet. Das Hauptmenu verschwindet und das Spielbild erscheint.</w:t>
+              <w:spacing w:after="0" w:line="100" w:lineRule="atLeast"/>
+            </w:pPr>
+            <w:r>
+              <w:t xml:space="preserve">Der User drückt auf </w:t>
+            </w:r>
+            <w:r>
+              <w:t>den „Game Start“ Button. Das Spiel wird gestartet. Das Hauptmenu verschwindet und das Spielbild erscheint.</w:t>
             </w:r>
           </w:p>
         </w:tc>
         <w:tc>
           <w:tcPr>
             <w:tcW w:w="1623" w:type="dxa"/>
+            <w:tcBorders>
+              <w:top w:val="single" w:sz="4" w:space="0" w:color="00000A"/>
+              <w:left w:val="single" w:sz="4" w:space="0" w:color="00000A"/>
+              <w:bottom w:val="single" w:sz="4" w:space="0" w:color="00000A"/>
+              <w:right w:val="single" w:sz="4" w:space="0" w:color="00000A"/>
+            </w:tcBorders>
+            <w:shd w:val="clear" w:color="auto" w:fill="auto"/>
+            <w:tcMar>
+              <w:top w:w="0" w:type="dxa"/>
+              <w:left w:w="108" w:type="dxa"/>
+              <w:bottom w:w="0" w:type="dxa"/>
+              <w:right w:w="108" w:type="dxa"/>
+            </w:tcMar>
           </w:tcPr>
           <w:p>
             <w:pPr>
               <w:pStyle w:val="Textkrper"/>
+              <w:spacing w:after="0" w:line="100" w:lineRule="atLeast"/>
               <w:jc w:val="center"/>
             </w:pPr>
             <w:r>
@@ -1122,11 +1324,25 @@
         </w:tc>
         <w:tc>
           <w:tcPr>
-            <w:tcW w:w="1449" w:type="dxa"/>
+            <w:tcW w:w="1450" w:type="dxa"/>
+            <w:tcBorders>
+              <w:top w:val="single" w:sz="4" w:space="0" w:color="00000A"/>
+              <w:left w:val="single" w:sz="4" w:space="0" w:color="00000A"/>
+              <w:bottom w:val="single" w:sz="4" w:space="0" w:color="00000A"/>
+              <w:right w:val="single" w:sz="4" w:space="0" w:color="00000A"/>
+            </w:tcBorders>
+            <w:shd w:val="clear" w:color="auto" w:fill="auto"/>
+            <w:tcMar>
+              <w:top w:w="0" w:type="dxa"/>
+              <w:left w:w="108" w:type="dxa"/>
+              <w:bottom w:w="0" w:type="dxa"/>
+              <w:right w:w="108" w:type="dxa"/>
+            </w:tcMar>
           </w:tcPr>
           <w:p>
             <w:pPr>
               <w:pStyle w:val="Textkrper"/>
+              <w:spacing w:after="0" w:line="100" w:lineRule="atLeast"/>
               <w:jc w:val="center"/>
             </w:pPr>
             <w:r>
@@ -1136,13 +1352,33 @@
         </w:tc>
       </w:tr>
       <w:tr>
-        <w:tc>
-          <w:tcPr>
-            <w:tcW w:w="534" w:type="dxa"/>
+        <w:tblPrEx>
+          <w:tblCellMar>
+            <w:top w:w="0" w:type="dxa"/>
+            <w:bottom w:w="0" w:type="dxa"/>
+          </w:tblCellMar>
+        </w:tblPrEx>
+        <w:tc>
+          <w:tcPr>
+            <w:tcW w:w="533" w:type="dxa"/>
+            <w:tcBorders>
+              <w:top w:val="single" w:sz="4" w:space="0" w:color="00000A"/>
+              <w:left w:val="single" w:sz="4" w:space="0" w:color="00000A"/>
+              <w:bottom w:val="single" w:sz="4" w:space="0" w:color="00000A"/>
+              <w:right w:val="single" w:sz="4" w:space="0" w:color="00000A"/>
+            </w:tcBorders>
+            <w:shd w:val="clear" w:color="auto" w:fill="auto"/>
+            <w:tcMar>
+              <w:top w:w="0" w:type="dxa"/>
+              <w:left w:w="108" w:type="dxa"/>
+              <w:bottom w:w="0" w:type="dxa"/>
+              <w:right w:w="108" w:type="dxa"/>
+            </w:tcMar>
           </w:tcPr>
           <w:p>
             <w:pPr>
               <w:pStyle w:val="Textkrper"/>
+              <w:spacing w:after="0" w:line="100" w:lineRule="atLeast"/>
             </w:pPr>
             <w:r>
               <w:t>2</w:t>
@@ -1152,10 +1388,24 @@
         <w:tc>
           <w:tcPr>
             <w:tcW w:w="1275" w:type="dxa"/>
+            <w:tcBorders>
+              <w:top w:val="single" w:sz="4" w:space="0" w:color="00000A"/>
+              <w:left w:val="single" w:sz="4" w:space="0" w:color="00000A"/>
+              <w:bottom w:val="single" w:sz="4" w:space="0" w:color="00000A"/>
+              <w:right w:val="single" w:sz="4" w:space="0" w:color="00000A"/>
+            </w:tcBorders>
+            <w:shd w:val="clear" w:color="auto" w:fill="auto"/>
+            <w:tcMar>
+              <w:top w:w="0" w:type="dxa"/>
+              <w:left w:w="108" w:type="dxa"/>
+              <w:bottom w:w="0" w:type="dxa"/>
+              <w:right w:w="108" w:type="dxa"/>
+            </w:tcMar>
           </w:tcPr>
           <w:p>
             <w:pPr>
               <w:pStyle w:val="Textkrper"/>
+              <w:spacing w:after="0" w:line="100" w:lineRule="atLeast"/>
             </w:pPr>
             <w:r>
               <w:t>Spieler</w:t>
@@ -1165,66 +1415,81 @@
         <w:tc>
           <w:tcPr>
             <w:tcW w:w="1418" w:type="dxa"/>
+            <w:tcBorders>
+              <w:top w:val="single" w:sz="4" w:space="0" w:color="00000A"/>
+              <w:left w:val="single" w:sz="4" w:space="0" w:color="00000A"/>
+              <w:bottom w:val="single" w:sz="4" w:space="0" w:color="00000A"/>
+              <w:right w:val="single" w:sz="4" w:space="0" w:color="00000A"/>
+            </w:tcBorders>
+            <w:shd w:val="clear" w:color="auto" w:fill="auto"/>
+            <w:tcMar>
+              <w:top w:w="0" w:type="dxa"/>
+              <w:left w:w="108" w:type="dxa"/>
+              <w:bottom w:w="0" w:type="dxa"/>
+              <w:right w:w="108" w:type="dxa"/>
+            </w:tcMar>
           </w:tcPr>
           <w:p>
             <w:pPr>
               <w:pStyle w:val="Textkrper"/>
-            </w:pPr>
-            <w:r>
-              <w:t xml:space="preserve">Menu Action </w:t>
-            </w:r>
-            <w:proofErr w:type="spellStart"/>
-            <w:r>
-              <w:t>Highscore</w:t>
-            </w:r>
-            <w:proofErr w:type="spellEnd"/>
-            <w:r>
-              <w:t xml:space="preserve"> anzeigen</w:t>
-            </w:r>
-          </w:p>
-        </w:tc>
-        <w:tc>
-          <w:tcPr>
-            <w:tcW w:w="2913" w:type="dxa"/>
+              <w:spacing w:after="0" w:line="100" w:lineRule="atLeast"/>
+            </w:pPr>
+            <w:r>
+              <w:t>Menu Action Highscore anzeigen</w:t>
+            </w:r>
+          </w:p>
+        </w:tc>
+        <w:tc>
+          <w:tcPr>
+            <w:tcW w:w="2912" w:type="dxa"/>
+            <w:tcBorders>
+              <w:top w:val="single" w:sz="4" w:space="0" w:color="00000A"/>
+              <w:left w:val="single" w:sz="4" w:space="0" w:color="00000A"/>
+              <w:bottom w:val="single" w:sz="4" w:space="0" w:color="00000A"/>
+              <w:right w:val="single" w:sz="4" w:space="0" w:color="00000A"/>
+            </w:tcBorders>
+            <w:shd w:val="clear" w:color="auto" w:fill="auto"/>
+            <w:tcMar>
+              <w:top w:w="0" w:type="dxa"/>
+              <w:left w:w="108" w:type="dxa"/>
+              <w:bottom w:w="0" w:type="dxa"/>
+              <w:right w:w="108" w:type="dxa"/>
+            </w:tcMar>
           </w:tcPr>
           <w:p>
             <w:pPr>
               <w:pStyle w:val="Textkrper"/>
-            </w:pPr>
-            <w:r>
-              <w:t>Der User drückt auf den „</w:t>
-            </w:r>
-            <w:proofErr w:type="spellStart"/>
-            <w:r>
-              <w:t>Highscore</w:t>
-            </w:r>
-            <w:proofErr w:type="spellEnd"/>
-            <w:r>
-              <w:t xml:space="preserve">“ Button. Das Hauptmenu verschwindet und eine Liste mit </w:t>
-            </w:r>
-            <w:proofErr w:type="gramStart"/>
-            <w:r>
-              <w:t>den</w:t>
-            </w:r>
-            <w:proofErr w:type="gramEnd"/>
-            <w:r>
-              <w:t xml:space="preserve"> höchst</w:t>
-            </w:r>
-            <w:r>
-              <w:t>en</w:t>
-            </w:r>
-            <w:r>
-              <w:t xml:space="preserve"> erreichten Spielpunkteanzahl wird angezeigt.</w:t>
+              <w:spacing w:after="0" w:line="100" w:lineRule="atLeast"/>
+            </w:pPr>
+            <w:r>
+              <w:t xml:space="preserve">Der User drückt auf den „Highscore“ Button. Das Hauptmenu verschwindet und eine Liste mit den höchsten </w:t>
+            </w:r>
+            <w:r>
+              <w:t>erreichten Spielpunkteanzahl wird angezeigt.</w:t>
             </w:r>
           </w:p>
         </w:tc>
         <w:tc>
           <w:tcPr>
             <w:tcW w:w="1623" w:type="dxa"/>
+            <w:tcBorders>
+              <w:top w:val="single" w:sz="4" w:space="0" w:color="00000A"/>
+              <w:left w:val="single" w:sz="4" w:space="0" w:color="00000A"/>
+              <w:bottom w:val="single" w:sz="4" w:space="0" w:color="00000A"/>
+              <w:right w:val="single" w:sz="4" w:space="0" w:color="00000A"/>
+            </w:tcBorders>
+            <w:shd w:val="clear" w:color="auto" w:fill="auto"/>
+            <w:tcMar>
+              <w:top w:w="0" w:type="dxa"/>
+              <w:left w:w="108" w:type="dxa"/>
+              <w:bottom w:w="0" w:type="dxa"/>
+              <w:right w:w="108" w:type="dxa"/>
+            </w:tcMar>
           </w:tcPr>
           <w:p>
             <w:pPr>
               <w:pStyle w:val="Textkrper"/>
+              <w:spacing w:after="0" w:line="100" w:lineRule="atLeast"/>
               <w:jc w:val="center"/>
             </w:pPr>
             <w:r>
@@ -1234,11 +1499,25 @@
         </w:tc>
         <w:tc>
           <w:tcPr>
-            <w:tcW w:w="1449" w:type="dxa"/>
+            <w:tcW w:w="1450" w:type="dxa"/>
+            <w:tcBorders>
+              <w:top w:val="single" w:sz="4" w:space="0" w:color="00000A"/>
+              <w:left w:val="single" w:sz="4" w:space="0" w:color="00000A"/>
+              <w:bottom w:val="single" w:sz="4" w:space="0" w:color="00000A"/>
+              <w:right w:val="single" w:sz="4" w:space="0" w:color="00000A"/>
+            </w:tcBorders>
+            <w:shd w:val="clear" w:color="auto" w:fill="auto"/>
+            <w:tcMar>
+              <w:top w:w="0" w:type="dxa"/>
+              <w:left w:w="108" w:type="dxa"/>
+              <w:bottom w:w="0" w:type="dxa"/>
+              <w:right w:w="108" w:type="dxa"/>
+            </w:tcMar>
           </w:tcPr>
           <w:p>
             <w:pPr>
               <w:pStyle w:val="Textkrper"/>
+              <w:spacing w:after="0" w:line="100" w:lineRule="atLeast"/>
               <w:jc w:val="center"/>
             </w:pPr>
             <w:r>
@@ -1248,13 +1527,33 @@
         </w:tc>
       </w:tr>
       <w:tr>
-        <w:tc>
-          <w:tcPr>
-            <w:tcW w:w="534" w:type="dxa"/>
+        <w:tblPrEx>
+          <w:tblCellMar>
+            <w:top w:w="0" w:type="dxa"/>
+            <w:bottom w:w="0" w:type="dxa"/>
+          </w:tblCellMar>
+        </w:tblPrEx>
+        <w:tc>
+          <w:tcPr>
+            <w:tcW w:w="533" w:type="dxa"/>
+            <w:tcBorders>
+              <w:top w:val="single" w:sz="4" w:space="0" w:color="00000A"/>
+              <w:left w:val="single" w:sz="4" w:space="0" w:color="00000A"/>
+              <w:bottom w:val="single" w:sz="4" w:space="0" w:color="00000A"/>
+              <w:right w:val="single" w:sz="4" w:space="0" w:color="00000A"/>
+            </w:tcBorders>
+            <w:shd w:val="clear" w:color="auto" w:fill="auto"/>
+            <w:tcMar>
+              <w:top w:w="0" w:type="dxa"/>
+              <w:left w:w="108" w:type="dxa"/>
+              <w:bottom w:w="0" w:type="dxa"/>
+              <w:right w:w="108" w:type="dxa"/>
+            </w:tcMar>
           </w:tcPr>
           <w:p>
             <w:pPr>
               <w:pStyle w:val="Textkrper"/>
+              <w:spacing w:after="0" w:line="100" w:lineRule="atLeast"/>
             </w:pPr>
             <w:r>
               <w:t>3</w:t>
@@ -1264,10 +1563,24 @@
         <w:tc>
           <w:tcPr>
             <w:tcW w:w="1275" w:type="dxa"/>
+            <w:tcBorders>
+              <w:top w:val="single" w:sz="4" w:space="0" w:color="00000A"/>
+              <w:left w:val="single" w:sz="4" w:space="0" w:color="00000A"/>
+              <w:bottom w:val="single" w:sz="4" w:space="0" w:color="00000A"/>
+              <w:right w:val="single" w:sz="4" w:space="0" w:color="00000A"/>
+            </w:tcBorders>
+            <w:shd w:val="clear" w:color="auto" w:fill="auto"/>
+            <w:tcMar>
+              <w:top w:w="0" w:type="dxa"/>
+              <w:left w:w="108" w:type="dxa"/>
+              <w:bottom w:w="0" w:type="dxa"/>
+              <w:right w:w="108" w:type="dxa"/>
+            </w:tcMar>
           </w:tcPr>
           <w:p>
             <w:pPr>
               <w:pStyle w:val="Textkrper"/>
+              <w:spacing w:after="0" w:line="100" w:lineRule="atLeast"/>
             </w:pPr>
             <w:r>
               <w:t>Spieler</w:t>
@@ -1277,49 +1590,78 @@
         <w:tc>
           <w:tcPr>
             <w:tcW w:w="1418" w:type="dxa"/>
+            <w:tcBorders>
+              <w:top w:val="single" w:sz="4" w:space="0" w:color="00000A"/>
+              <w:left w:val="single" w:sz="4" w:space="0" w:color="00000A"/>
+              <w:bottom w:val="single" w:sz="4" w:space="0" w:color="00000A"/>
+              <w:right w:val="single" w:sz="4" w:space="0" w:color="00000A"/>
+            </w:tcBorders>
+            <w:shd w:val="clear" w:color="auto" w:fill="auto"/>
+            <w:tcMar>
+              <w:top w:w="0" w:type="dxa"/>
+              <w:left w:w="108" w:type="dxa"/>
+              <w:bottom w:w="0" w:type="dxa"/>
+              <w:right w:w="108" w:type="dxa"/>
+            </w:tcMar>
           </w:tcPr>
           <w:p>
             <w:pPr>
               <w:pStyle w:val="Textkrper"/>
-            </w:pPr>
-            <w:r>
-              <w:t xml:space="preserve">Menu Action </w:t>
-            </w:r>
-            <w:proofErr w:type="spellStart"/>
-            <w:r>
-              <w:t>Quit</w:t>
-            </w:r>
-            <w:proofErr w:type="spellEnd"/>
-          </w:p>
-        </w:tc>
-        <w:tc>
-          <w:tcPr>
-            <w:tcW w:w="2913" w:type="dxa"/>
+              <w:spacing w:after="0" w:line="100" w:lineRule="atLeast"/>
+            </w:pPr>
+            <w:r>
+              <w:t>Menu Action Quit</w:t>
+            </w:r>
+          </w:p>
+        </w:tc>
+        <w:tc>
+          <w:tcPr>
+            <w:tcW w:w="2912" w:type="dxa"/>
+            <w:tcBorders>
+              <w:top w:val="single" w:sz="4" w:space="0" w:color="00000A"/>
+              <w:left w:val="single" w:sz="4" w:space="0" w:color="00000A"/>
+              <w:bottom w:val="single" w:sz="4" w:space="0" w:color="00000A"/>
+              <w:right w:val="single" w:sz="4" w:space="0" w:color="00000A"/>
+            </w:tcBorders>
+            <w:shd w:val="clear" w:color="auto" w:fill="auto"/>
+            <w:tcMar>
+              <w:top w:w="0" w:type="dxa"/>
+              <w:left w:w="108" w:type="dxa"/>
+              <w:bottom w:w="0" w:type="dxa"/>
+              <w:right w:w="108" w:type="dxa"/>
+            </w:tcMar>
           </w:tcPr>
           <w:p>
             <w:pPr>
               <w:pStyle w:val="Textkrper"/>
-            </w:pPr>
-            <w:r>
-              <w:t>Der User drückt auf den „</w:t>
-            </w:r>
-            <w:proofErr w:type="spellStart"/>
-            <w:r>
-              <w:t>Quit</w:t>
-            </w:r>
-            <w:proofErr w:type="spellEnd"/>
-            <w:r>
-              <w:t>“ Button. Die Applikation wird beendet.</w:t>
+              <w:spacing w:after="0" w:line="100" w:lineRule="atLeast"/>
+            </w:pPr>
+            <w:r>
+              <w:t>Der User drückt auf den „Quit“ Button. Die Applikation wird beendet.</w:t>
             </w:r>
           </w:p>
         </w:tc>
         <w:tc>
           <w:tcPr>
             <w:tcW w:w="1623" w:type="dxa"/>
+            <w:tcBorders>
+              <w:top w:val="single" w:sz="4" w:space="0" w:color="00000A"/>
+              <w:left w:val="single" w:sz="4" w:space="0" w:color="00000A"/>
+              <w:bottom w:val="single" w:sz="4" w:space="0" w:color="00000A"/>
+              <w:right w:val="single" w:sz="4" w:space="0" w:color="00000A"/>
+            </w:tcBorders>
+            <w:shd w:val="clear" w:color="auto" w:fill="auto"/>
+            <w:tcMar>
+              <w:top w:w="0" w:type="dxa"/>
+              <w:left w:w="108" w:type="dxa"/>
+              <w:bottom w:w="0" w:type="dxa"/>
+              <w:right w:w="108" w:type="dxa"/>
+            </w:tcMar>
           </w:tcPr>
           <w:p>
             <w:pPr>
               <w:pStyle w:val="Textkrper"/>
+              <w:spacing w:after="0" w:line="100" w:lineRule="atLeast"/>
               <w:jc w:val="center"/>
             </w:pPr>
             <w:r>
@@ -1329,11 +1671,25 @@
         </w:tc>
         <w:tc>
           <w:tcPr>
-            <w:tcW w:w="1449" w:type="dxa"/>
+            <w:tcW w:w="1450" w:type="dxa"/>
+            <w:tcBorders>
+              <w:top w:val="single" w:sz="4" w:space="0" w:color="00000A"/>
+              <w:left w:val="single" w:sz="4" w:space="0" w:color="00000A"/>
+              <w:bottom w:val="single" w:sz="4" w:space="0" w:color="00000A"/>
+              <w:right w:val="single" w:sz="4" w:space="0" w:color="00000A"/>
+            </w:tcBorders>
+            <w:shd w:val="clear" w:color="auto" w:fill="auto"/>
+            <w:tcMar>
+              <w:top w:w="0" w:type="dxa"/>
+              <w:left w:w="108" w:type="dxa"/>
+              <w:bottom w:w="0" w:type="dxa"/>
+              <w:right w:w="108" w:type="dxa"/>
+            </w:tcMar>
           </w:tcPr>
           <w:p>
             <w:pPr>
               <w:pStyle w:val="Textkrper"/>
+              <w:spacing w:after="0" w:line="100" w:lineRule="atLeast"/>
               <w:jc w:val="center"/>
             </w:pPr>
             <w:r>
@@ -1343,13 +1699,33 @@
         </w:tc>
       </w:tr>
       <w:tr>
-        <w:tc>
-          <w:tcPr>
-            <w:tcW w:w="534" w:type="dxa"/>
+        <w:tblPrEx>
+          <w:tblCellMar>
+            <w:top w:w="0" w:type="dxa"/>
+            <w:bottom w:w="0" w:type="dxa"/>
+          </w:tblCellMar>
+        </w:tblPrEx>
+        <w:tc>
+          <w:tcPr>
+            <w:tcW w:w="533" w:type="dxa"/>
+            <w:tcBorders>
+              <w:top w:val="single" w:sz="4" w:space="0" w:color="00000A"/>
+              <w:left w:val="single" w:sz="4" w:space="0" w:color="00000A"/>
+              <w:bottom w:val="single" w:sz="4" w:space="0" w:color="00000A"/>
+              <w:right w:val="single" w:sz="4" w:space="0" w:color="00000A"/>
+            </w:tcBorders>
+            <w:shd w:val="clear" w:color="auto" w:fill="auto"/>
+            <w:tcMar>
+              <w:top w:w="0" w:type="dxa"/>
+              <w:left w:w="108" w:type="dxa"/>
+              <w:bottom w:w="0" w:type="dxa"/>
+              <w:right w:w="108" w:type="dxa"/>
+            </w:tcMar>
           </w:tcPr>
           <w:p>
             <w:pPr>
               <w:pStyle w:val="Textkrper"/>
+              <w:spacing w:after="0" w:line="100" w:lineRule="atLeast"/>
             </w:pPr>
             <w:r>
               <w:t>4</w:t>
@@ -1359,10 +1735,24 @@
         <w:tc>
           <w:tcPr>
             <w:tcW w:w="1275" w:type="dxa"/>
+            <w:tcBorders>
+              <w:top w:val="single" w:sz="4" w:space="0" w:color="00000A"/>
+              <w:left w:val="single" w:sz="4" w:space="0" w:color="00000A"/>
+              <w:bottom w:val="single" w:sz="4" w:space="0" w:color="00000A"/>
+              <w:right w:val="single" w:sz="4" w:space="0" w:color="00000A"/>
+            </w:tcBorders>
+            <w:shd w:val="clear" w:color="auto" w:fill="auto"/>
+            <w:tcMar>
+              <w:top w:w="0" w:type="dxa"/>
+              <w:left w:w="108" w:type="dxa"/>
+              <w:bottom w:w="0" w:type="dxa"/>
+              <w:right w:w="108" w:type="dxa"/>
+            </w:tcMar>
           </w:tcPr>
           <w:p>
             <w:pPr>
               <w:pStyle w:val="Textkrper"/>
+              <w:spacing w:after="0" w:line="100" w:lineRule="atLeast"/>
             </w:pPr>
             <w:r>
               <w:t>Spieler</w:t>
@@ -1372,10 +1762,24 @@
         <w:tc>
           <w:tcPr>
             <w:tcW w:w="1418" w:type="dxa"/>
+            <w:tcBorders>
+              <w:top w:val="single" w:sz="4" w:space="0" w:color="00000A"/>
+              <w:left w:val="single" w:sz="4" w:space="0" w:color="00000A"/>
+              <w:bottom w:val="single" w:sz="4" w:space="0" w:color="00000A"/>
+              <w:right w:val="single" w:sz="4" w:space="0" w:color="00000A"/>
+            </w:tcBorders>
+            <w:shd w:val="clear" w:color="auto" w:fill="auto"/>
+            <w:tcMar>
+              <w:top w:w="0" w:type="dxa"/>
+              <w:left w:w="108" w:type="dxa"/>
+              <w:bottom w:w="0" w:type="dxa"/>
+              <w:right w:w="108" w:type="dxa"/>
+            </w:tcMar>
           </w:tcPr>
           <w:p>
             <w:pPr>
               <w:pStyle w:val="Textkrper"/>
+              <w:spacing w:after="0" w:line="100" w:lineRule="atLeast"/>
             </w:pPr>
             <w:r>
               <w:t>Menu Action Options</w:t>
@@ -1384,32 +1788,55 @@
         </w:tc>
         <w:tc>
           <w:tcPr>
-            <w:tcW w:w="2913" w:type="dxa"/>
+            <w:tcW w:w="2912" w:type="dxa"/>
+            <w:tcBorders>
+              <w:top w:val="single" w:sz="4" w:space="0" w:color="00000A"/>
+              <w:left w:val="single" w:sz="4" w:space="0" w:color="00000A"/>
+              <w:bottom w:val="single" w:sz="4" w:space="0" w:color="00000A"/>
+              <w:right w:val="single" w:sz="4" w:space="0" w:color="00000A"/>
+            </w:tcBorders>
+            <w:shd w:val="clear" w:color="auto" w:fill="auto"/>
+            <w:tcMar>
+              <w:top w:w="0" w:type="dxa"/>
+              <w:left w:w="108" w:type="dxa"/>
+              <w:bottom w:w="0" w:type="dxa"/>
+              <w:right w:w="108" w:type="dxa"/>
+            </w:tcMar>
           </w:tcPr>
           <w:p>
             <w:pPr>
               <w:pStyle w:val="Textkrper"/>
-            </w:pPr>
-            <w:r>
-              <w:t>Der User drückt auf den „Options“ Button. Das Hauptmenu verschwindet und das Optionsmenu mit der Option die Musik (</w:t>
-            </w:r>
-            <w:proofErr w:type="spellStart"/>
-            <w:r>
-              <w:t>Ambient</w:t>
-            </w:r>
-            <w:proofErr w:type="spellEnd"/>
-            <w:r>
-              <w:t xml:space="preserve"> und Soundeffekt) auszustellen wird angezeigt.</w:t>
+              <w:spacing w:after="0" w:line="100" w:lineRule="atLeast"/>
+            </w:pPr>
+            <w:r>
+              <w:t xml:space="preserve">Der User drückt auf den „Options“ Button. Das Hauptmenu verschwindet und </w:t>
+            </w:r>
+            <w:r>
+              <w:t>das Optionsmenu mit der Option die Musik (Ambient und Soundeffekt) auszustellen wird angezeigt.</w:t>
             </w:r>
           </w:p>
         </w:tc>
         <w:tc>
           <w:tcPr>
             <w:tcW w:w="1623" w:type="dxa"/>
+            <w:tcBorders>
+              <w:top w:val="single" w:sz="4" w:space="0" w:color="00000A"/>
+              <w:left w:val="single" w:sz="4" w:space="0" w:color="00000A"/>
+              <w:bottom w:val="single" w:sz="4" w:space="0" w:color="00000A"/>
+              <w:right w:val="single" w:sz="4" w:space="0" w:color="00000A"/>
+            </w:tcBorders>
+            <w:shd w:val="clear" w:color="auto" w:fill="auto"/>
+            <w:tcMar>
+              <w:top w:w="0" w:type="dxa"/>
+              <w:left w:w="108" w:type="dxa"/>
+              <w:bottom w:w="0" w:type="dxa"/>
+              <w:right w:w="108" w:type="dxa"/>
+            </w:tcMar>
           </w:tcPr>
           <w:p>
             <w:pPr>
               <w:pStyle w:val="Textkrper"/>
+              <w:spacing w:after="0" w:line="100" w:lineRule="atLeast"/>
               <w:jc w:val="center"/>
             </w:pPr>
             <w:r>
@@ -1419,11 +1846,25 @@
         </w:tc>
         <w:tc>
           <w:tcPr>
-            <w:tcW w:w="1449" w:type="dxa"/>
+            <w:tcW w:w="1450" w:type="dxa"/>
+            <w:tcBorders>
+              <w:top w:val="single" w:sz="4" w:space="0" w:color="00000A"/>
+              <w:left w:val="single" w:sz="4" w:space="0" w:color="00000A"/>
+              <w:bottom w:val="single" w:sz="4" w:space="0" w:color="00000A"/>
+              <w:right w:val="single" w:sz="4" w:space="0" w:color="00000A"/>
+            </w:tcBorders>
+            <w:shd w:val="clear" w:color="auto" w:fill="auto"/>
+            <w:tcMar>
+              <w:top w:w="0" w:type="dxa"/>
+              <w:left w:w="108" w:type="dxa"/>
+              <w:bottom w:w="0" w:type="dxa"/>
+              <w:right w:w="108" w:type="dxa"/>
+            </w:tcMar>
           </w:tcPr>
           <w:p>
             <w:pPr>
               <w:pStyle w:val="Textkrper"/>
+              <w:spacing w:after="0" w:line="100" w:lineRule="atLeast"/>
               <w:jc w:val="center"/>
             </w:pPr>
             <w:r>
@@ -1433,13 +1874,33 @@
         </w:tc>
       </w:tr>
       <w:tr>
-        <w:tc>
-          <w:tcPr>
-            <w:tcW w:w="534" w:type="dxa"/>
+        <w:tblPrEx>
+          <w:tblCellMar>
+            <w:top w:w="0" w:type="dxa"/>
+            <w:bottom w:w="0" w:type="dxa"/>
+          </w:tblCellMar>
+        </w:tblPrEx>
+        <w:tc>
+          <w:tcPr>
+            <w:tcW w:w="533" w:type="dxa"/>
+            <w:tcBorders>
+              <w:top w:val="single" w:sz="4" w:space="0" w:color="00000A"/>
+              <w:left w:val="single" w:sz="4" w:space="0" w:color="00000A"/>
+              <w:bottom w:val="single" w:sz="4" w:space="0" w:color="00000A"/>
+              <w:right w:val="single" w:sz="4" w:space="0" w:color="00000A"/>
+            </w:tcBorders>
+            <w:shd w:val="clear" w:color="auto" w:fill="auto"/>
+            <w:tcMar>
+              <w:top w:w="0" w:type="dxa"/>
+              <w:left w:w="108" w:type="dxa"/>
+              <w:bottom w:w="0" w:type="dxa"/>
+              <w:right w:w="108" w:type="dxa"/>
+            </w:tcMar>
           </w:tcPr>
           <w:p>
             <w:pPr>
               <w:pStyle w:val="Textkrper"/>
+              <w:spacing w:after="0" w:line="100" w:lineRule="atLeast"/>
             </w:pPr>
             <w:r>
               <w:t>5</w:t>
@@ -1449,10 +1910,24 @@
         <w:tc>
           <w:tcPr>
             <w:tcW w:w="1275" w:type="dxa"/>
+            <w:tcBorders>
+              <w:top w:val="single" w:sz="4" w:space="0" w:color="00000A"/>
+              <w:left w:val="single" w:sz="4" w:space="0" w:color="00000A"/>
+              <w:bottom w:val="single" w:sz="4" w:space="0" w:color="00000A"/>
+              <w:right w:val="single" w:sz="4" w:space="0" w:color="00000A"/>
+            </w:tcBorders>
+            <w:shd w:val="clear" w:color="auto" w:fill="auto"/>
+            <w:tcMar>
+              <w:top w:w="0" w:type="dxa"/>
+              <w:left w:w="108" w:type="dxa"/>
+              <w:bottom w:w="0" w:type="dxa"/>
+              <w:right w:w="108" w:type="dxa"/>
+            </w:tcMar>
           </w:tcPr>
           <w:p>
             <w:pPr>
               <w:pStyle w:val="Textkrper"/>
+              <w:spacing w:after="0" w:line="100" w:lineRule="atLeast"/>
             </w:pPr>
             <w:r>
               <w:t>Spieler</w:t>
@@ -1462,10 +1937,24 @@
         <w:tc>
           <w:tcPr>
             <w:tcW w:w="1418" w:type="dxa"/>
+            <w:tcBorders>
+              <w:top w:val="single" w:sz="4" w:space="0" w:color="00000A"/>
+              <w:left w:val="single" w:sz="4" w:space="0" w:color="00000A"/>
+              <w:bottom w:val="single" w:sz="4" w:space="0" w:color="00000A"/>
+              <w:right w:val="single" w:sz="4" w:space="0" w:color="00000A"/>
+            </w:tcBorders>
+            <w:shd w:val="clear" w:color="auto" w:fill="auto"/>
+            <w:tcMar>
+              <w:top w:w="0" w:type="dxa"/>
+              <w:left w:w="108" w:type="dxa"/>
+              <w:bottom w:w="0" w:type="dxa"/>
+              <w:right w:w="108" w:type="dxa"/>
+            </w:tcMar>
           </w:tcPr>
           <w:p>
             <w:pPr>
               <w:pStyle w:val="Textkrper"/>
+              <w:spacing w:after="0" w:line="100" w:lineRule="atLeast"/>
             </w:pPr>
             <w:r>
               <w:t>UCS Action Schiff bewegen</w:t>
@@ -1474,11 +1963,25 @@
         </w:tc>
         <w:tc>
           <w:tcPr>
-            <w:tcW w:w="2913" w:type="dxa"/>
+            <w:tcW w:w="2912" w:type="dxa"/>
+            <w:tcBorders>
+              <w:top w:val="single" w:sz="4" w:space="0" w:color="00000A"/>
+              <w:left w:val="single" w:sz="4" w:space="0" w:color="00000A"/>
+              <w:bottom w:val="single" w:sz="4" w:space="0" w:color="00000A"/>
+              <w:right w:val="single" w:sz="4" w:space="0" w:color="00000A"/>
+            </w:tcBorders>
+            <w:shd w:val="clear" w:color="auto" w:fill="auto"/>
+            <w:tcMar>
+              <w:top w:w="0" w:type="dxa"/>
+              <w:left w:w="108" w:type="dxa"/>
+              <w:bottom w:w="0" w:type="dxa"/>
+              <w:right w:w="108" w:type="dxa"/>
+            </w:tcMar>
           </w:tcPr>
           <w:p>
             <w:pPr>
               <w:pStyle w:val="Textkrper"/>
+              <w:spacing w:after="0" w:line="100" w:lineRule="atLeast"/>
             </w:pPr>
             <w:r>
               <w:t>Der User kann durch drücken des Bildschirm an der linken Seite das Schiff nach unten und oben.</w:t>
@@ -1488,10 +1991,24 @@
         <w:tc>
           <w:tcPr>
             <w:tcW w:w="1623" w:type="dxa"/>
+            <w:tcBorders>
+              <w:top w:val="single" w:sz="4" w:space="0" w:color="00000A"/>
+              <w:left w:val="single" w:sz="4" w:space="0" w:color="00000A"/>
+              <w:bottom w:val="single" w:sz="4" w:space="0" w:color="00000A"/>
+              <w:right w:val="single" w:sz="4" w:space="0" w:color="00000A"/>
+            </w:tcBorders>
+            <w:shd w:val="clear" w:color="auto" w:fill="auto"/>
+            <w:tcMar>
+              <w:top w:w="0" w:type="dxa"/>
+              <w:left w:w="108" w:type="dxa"/>
+              <w:bottom w:w="0" w:type="dxa"/>
+              <w:right w:w="108" w:type="dxa"/>
+            </w:tcMar>
           </w:tcPr>
           <w:p>
             <w:pPr>
               <w:pStyle w:val="Textkrper"/>
+              <w:spacing w:after="0" w:line="100" w:lineRule="atLeast"/>
               <w:jc w:val="center"/>
             </w:pPr>
             <w:r>
@@ -1501,11 +2018,25 @@
         </w:tc>
         <w:tc>
           <w:tcPr>
-            <w:tcW w:w="1449" w:type="dxa"/>
+            <w:tcW w:w="1450" w:type="dxa"/>
+            <w:tcBorders>
+              <w:top w:val="single" w:sz="4" w:space="0" w:color="00000A"/>
+              <w:left w:val="single" w:sz="4" w:space="0" w:color="00000A"/>
+              <w:bottom w:val="single" w:sz="4" w:space="0" w:color="00000A"/>
+              <w:right w:val="single" w:sz="4" w:space="0" w:color="00000A"/>
+            </w:tcBorders>
+            <w:shd w:val="clear" w:color="auto" w:fill="auto"/>
+            <w:tcMar>
+              <w:top w:w="0" w:type="dxa"/>
+              <w:left w:w="108" w:type="dxa"/>
+              <w:bottom w:w="0" w:type="dxa"/>
+              <w:right w:w="108" w:type="dxa"/>
+            </w:tcMar>
           </w:tcPr>
           <w:p>
             <w:pPr>
               <w:pStyle w:val="Textkrper"/>
+              <w:spacing w:after="0" w:line="100" w:lineRule="atLeast"/>
               <w:jc w:val="center"/>
             </w:pPr>
             <w:r>
@@ -1515,13 +2046,33 @@
         </w:tc>
       </w:tr>
       <w:tr>
-        <w:tc>
-          <w:tcPr>
-            <w:tcW w:w="534" w:type="dxa"/>
+        <w:tblPrEx>
+          <w:tblCellMar>
+            <w:top w:w="0" w:type="dxa"/>
+            <w:bottom w:w="0" w:type="dxa"/>
+          </w:tblCellMar>
+        </w:tblPrEx>
+        <w:tc>
+          <w:tcPr>
+            <w:tcW w:w="533" w:type="dxa"/>
+            <w:tcBorders>
+              <w:top w:val="single" w:sz="4" w:space="0" w:color="00000A"/>
+              <w:left w:val="single" w:sz="4" w:space="0" w:color="00000A"/>
+              <w:bottom w:val="single" w:sz="4" w:space="0" w:color="00000A"/>
+              <w:right w:val="single" w:sz="4" w:space="0" w:color="00000A"/>
+            </w:tcBorders>
+            <w:shd w:val="clear" w:color="auto" w:fill="auto"/>
+            <w:tcMar>
+              <w:top w:w="0" w:type="dxa"/>
+              <w:left w:w="108" w:type="dxa"/>
+              <w:bottom w:w="0" w:type="dxa"/>
+              <w:right w:w="108" w:type="dxa"/>
+            </w:tcMar>
           </w:tcPr>
           <w:p>
             <w:pPr>
               <w:pStyle w:val="Textkrper"/>
+              <w:spacing w:after="0" w:line="100" w:lineRule="atLeast"/>
             </w:pPr>
             <w:r>
               <w:t>6</w:t>
@@ -1531,10 +2082,24 @@
         <w:tc>
           <w:tcPr>
             <w:tcW w:w="1275" w:type="dxa"/>
+            <w:tcBorders>
+              <w:top w:val="single" w:sz="4" w:space="0" w:color="00000A"/>
+              <w:left w:val="single" w:sz="4" w:space="0" w:color="00000A"/>
+              <w:bottom w:val="single" w:sz="4" w:space="0" w:color="00000A"/>
+              <w:right w:val="single" w:sz="4" w:space="0" w:color="00000A"/>
+            </w:tcBorders>
+            <w:shd w:val="clear" w:color="auto" w:fill="auto"/>
+            <w:tcMar>
+              <w:top w:w="0" w:type="dxa"/>
+              <w:left w:w="108" w:type="dxa"/>
+              <w:bottom w:w="0" w:type="dxa"/>
+              <w:right w:w="108" w:type="dxa"/>
+            </w:tcMar>
           </w:tcPr>
           <w:p>
             <w:pPr>
               <w:pStyle w:val="Textkrper"/>
+              <w:spacing w:after="0" w:line="100" w:lineRule="atLeast"/>
             </w:pPr>
             <w:r>
               <w:t>Spieler</w:t>
@@ -1544,23 +2109,54 @@
         <w:tc>
           <w:tcPr>
             <w:tcW w:w="1418" w:type="dxa"/>
+            <w:tcBorders>
+              <w:top w:val="single" w:sz="4" w:space="0" w:color="00000A"/>
+              <w:left w:val="single" w:sz="4" w:space="0" w:color="00000A"/>
+              <w:bottom w:val="single" w:sz="4" w:space="0" w:color="00000A"/>
+              <w:right w:val="single" w:sz="4" w:space="0" w:color="00000A"/>
+            </w:tcBorders>
+            <w:shd w:val="clear" w:color="auto" w:fill="auto"/>
+            <w:tcMar>
+              <w:top w:w="0" w:type="dxa"/>
+              <w:left w:w="108" w:type="dxa"/>
+              <w:bottom w:w="0" w:type="dxa"/>
+              <w:right w:w="108" w:type="dxa"/>
+            </w:tcMar>
           </w:tcPr>
           <w:p>
             <w:pPr>
               <w:pStyle w:val="Textkrper"/>
-            </w:pPr>
-            <w:r>
-              <w:t>UCS Action Pause</w:t>
-            </w:r>
-          </w:p>
-        </w:tc>
-        <w:tc>
-          <w:tcPr>
-            <w:tcW w:w="2913" w:type="dxa"/>
+              <w:spacing w:after="0" w:line="100" w:lineRule="atLeast"/>
+            </w:pPr>
+            <w:r>
+              <w:t xml:space="preserve">UCS </w:t>
+            </w:r>
+            <w:r>
+              <w:t>Action Pause</w:t>
+            </w:r>
+          </w:p>
+        </w:tc>
+        <w:tc>
+          <w:tcPr>
+            <w:tcW w:w="2912" w:type="dxa"/>
+            <w:tcBorders>
+              <w:top w:val="single" w:sz="4" w:space="0" w:color="00000A"/>
+              <w:left w:val="single" w:sz="4" w:space="0" w:color="00000A"/>
+              <w:bottom w:val="single" w:sz="4" w:space="0" w:color="00000A"/>
+              <w:right w:val="single" w:sz="4" w:space="0" w:color="00000A"/>
+            </w:tcBorders>
+            <w:shd w:val="clear" w:color="auto" w:fill="auto"/>
+            <w:tcMar>
+              <w:top w:w="0" w:type="dxa"/>
+              <w:left w:w="108" w:type="dxa"/>
+              <w:bottom w:w="0" w:type="dxa"/>
+              <w:right w:w="108" w:type="dxa"/>
+            </w:tcMar>
           </w:tcPr>
           <w:p>
             <w:pPr>
               <w:pStyle w:val="Textkrper"/>
+              <w:spacing w:after="0" w:line="100" w:lineRule="atLeast"/>
             </w:pPr>
             <w:r>
               <w:t>Der User kann durch drücken des im Spiel vorhanden Buttons das Spiel pausieren.</w:t>
@@ -1570,10 +2166,24 @@
         <w:tc>
           <w:tcPr>
             <w:tcW w:w="1623" w:type="dxa"/>
+            <w:tcBorders>
+              <w:top w:val="single" w:sz="4" w:space="0" w:color="00000A"/>
+              <w:left w:val="single" w:sz="4" w:space="0" w:color="00000A"/>
+              <w:bottom w:val="single" w:sz="4" w:space="0" w:color="00000A"/>
+              <w:right w:val="single" w:sz="4" w:space="0" w:color="00000A"/>
+            </w:tcBorders>
+            <w:shd w:val="clear" w:color="auto" w:fill="auto"/>
+            <w:tcMar>
+              <w:top w:w="0" w:type="dxa"/>
+              <w:left w:w="108" w:type="dxa"/>
+              <w:bottom w:w="0" w:type="dxa"/>
+              <w:right w:w="108" w:type="dxa"/>
+            </w:tcMar>
           </w:tcPr>
           <w:p>
             <w:pPr>
               <w:pStyle w:val="Textkrper"/>
+              <w:spacing w:after="0" w:line="100" w:lineRule="atLeast"/>
               <w:jc w:val="center"/>
             </w:pPr>
             <w:r>
@@ -1583,11 +2193,25 @@
         </w:tc>
         <w:tc>
           <w:tcPr>
-            <w:tcW w:w="1449" w:type="dxa"/>
+            <w:tcW w:w="1450" w:type="dxa"/>
+            <w:tcBorders>
+              <w:top w:val="single" w:sz="4" w:space="0" w:color="00000A"/>
+              <w:left w:val="single" w:sz="4" w:space="0" w:color="00000A"/>
+              <w:bottom w:val="single" w:sz="4" w:space="0" w:color="00000A"/>
+              <w:right w:val="single" w:sz="4" w:space="0" w:color="00000A"/>
+            </w:tcBorders>
+            <w:shd w:val="clear" w:color="auto" w:fill="auto"/>
+            <w:tcMar>
+              <w:top w:w="0" w:type="dxa"/>
+              <w:left w:w="108" w:type="dxa"/>
+              <w:bottom w:w="0" w:type="dxa"/>
+              <w:right w:w="108" w:type="dxa"/>
+            </w:tcMar>
           </w:tcPr>
           <w:p>
             <w:pPr>
               <w:pStyle w:val="Textkrper"/>
+              <w:spacing w:after="0" w:line="100" w:lineRule="atLeast"/>
               <w:jc w:val="center"/>
             </w:pPr>
             <w:r>
@@ -1597,13 +2221,33 @@
         </w:tc>
       </w:tr>
       <w:tr>
-        <w:tc>
-          <w:tcPr>
-            <w:tcW w:w="534" w:type="dxa"/>
+        <w:tblPrEx>
+          <w:tblCellMar>
+            <w:top w:w="0" w:type="dxa"/>
+            <w:bottom w:w="0" w:type="dxa"/>
+          </w:tblCellMar>
+        </w:tblPrEx>
+        <w:tc>
+          <w:tcPr>
+            <w:tcW w:w="533" w:type="dxa"/>
+            <w:tcBorders>
+              <w:top w:val="single" w:sz="4" w:space="0" w:color="00000A"/>
+              <w:left w:val="single" w:sz="4" w:space="0" w:color="00000A"/>
+              <w:bottom w:val="single" w:sz="4" w:space="0" w:color="00000A"/>
+              <w:right w:val="single" w:sz="4" w:space="0" w:color="00000A"/>
+            </w:tcBorders>
+            <w:shd w:val="clear" w:color="auto" w:fill="auto"/>
+            <w:tcMar>
+              <w:top w:w="0" w:type="dxa"/>
+              <w:left w:w="108" w:type="dxa"/>
+              <w:bottom w:w="0" w:type="dxa"/>
+              <w:right w:w="108" w:type="dxa"/>
+            </w:tcMar>
           </w:tcPr>
           <w:p>
             <w:pPr>
               <w:pStyle w:val="Textkrper"/>
+              <w:spacing w:after="0" w:line="100" w:lineRule="atLeast"/>
             </w:pPr>
             <w:r>
               <w:t>7</w:t>
@@ -1613,10 +2257,24 @@
         <w:tc>
           <w:tcPr>
             <w:tcW w:w="1275" w:type="dxa"/>
+            <w:tcBorders>
+              <w:top w:val="single" w:sz="4" w:space="0" w:color="00000A"/>
+              <w:left w:val="single" w:sz="4" w:space="0" w:color="00000A"/>
+              <w:bottom w:val="single" w:sz="4" w:space="0" w:color="00000A"/>
+              <w:right w:val="single" w:sz="4" w:space="0" w:color="00000A"/>
+            </w:tcBorders>
+            <w:shd w:val="clear" w:color="auto" w:fill="auto"/>
+            <w:tcMar>
+              <w:top w:w="0" w:type="dxa"/>
+              <w:left w:w="108" w:type="dxa"/>
+              <w:bottom w:w="0" w:type="dxa"/>
+              <w:right w:w="108" w:type="dxa"/>
+            </w:tcMar>
           </w:tcPr>
           <w:p>
             <w:pPr>
               <w:pStyle w:val="Textkrper"/>
+              <w:spacing w:after="0" w:line="100" w:lineRule="atLeast"/>
             </w:pPr>
             <w:r>
               <w:t>Spieler</w:t>
@@ -1626,10 +2284,24 @@
         <w:tc>
           <w:tcPr>
             <w:tcW w:w="1418" w:type="dxa"/>
+            <w:tcBorders>
+              <w:top w:val="single" w:sz="4" w:space="0" w:color="00000A"/>
+              <w:left w:val="single" w:sz="4" w:space="0" w:color="00000A"/>
+              <w:bottom w:val="single" w:sz="4" w:space="0" w:color="00000A"/>
+              <w:right w:val="single" w:sz="4" w:space="0" w:color="00000A"/>
+            </w:tcBorders>
+            <w:shd w:val="clear" w:color="auto" w:fill="auto"/>
+            <w:tcMar>
+              <w:top w:w="0" w:type="dxa"/>
+              <w:left w:w="108" w:type="dxa"/>
+              <w:bottom w:w="0" w:type="dxa"/>
+              <w:right w:w="108" w:type="dxa"/>
+            </w:tcMar>
           </w:tcPr>
           <w:p>
             <w:pPr>
               <w:pStyle w:val="Textkrper"/>
+              <w:spacing w:after="0" w:line="100" w:lineRule="atLeast"/>
             </w:pPr>
             <w:r>
               <w:t>UCS Action Schiessen</w:t>
@@ -1638,11 +2310,25 @@
         </w:tc>
         <w:tc>
           <w:tcPr>
-            <w:tcW w:w="2913" w:type="dxa"/>
+            <w:tcW w:w="2912" w:type="dxa"/>
+            <w:tcBorders>
+              <w:top w:val="single" w:sz="4" w:space="0" w:color="00000A"/>
+              <w:left w:val="single" w:sz="4" w:space="0" w:color="00000A"/>
+              <w:bottom w:val="single" w:sz="4" w:space="0" w:color="00000A"/>
+              <w:right w:val="single" w:sz="4" w:space="0" w:color="00000A"/>
+            </w:tcBorders>
+            <w:shd w:val="clear" w:color="auto" w:fill="auto"/>
+            <w:tcMar>
+              <w:top w:w="0" w:type="dxa"/>
+              <w:left w:w="108" w:type="dxa"/>
+              <w:bottom w:w="0" w:type="dxa"/>
+              <w:right w:w="108" w:type="dxa"/>
+            </w:tcMar>
           </w:tcPr>
           <w:p>
             <w:pPr>
               <w:pStyle w:val="Textkrper"/>
+              <w:spacing w:after="0" w:line="100" w:lineRule="atLeast"/>
             </w:pPr>
             <w:r>
               <w:t>Der User kann durch drücken des Bildschirm an der rechten Seite die Waffensysteme des Schiffs betätigen.</w:t>
@@ -1652,10 +2338,24 @@
         <w:tc>
           <w:tcPr>
             <w:tcW w:w="1623" w:type="dxa"/>
+            <w:tcBorders>
+              <w:top w:val="single" w:sz="4" w:space="0" w:color="00000A"/>
+              <w:left w:val="single" w:sz="4" w:space="0" w:color="00000A"/>
+              <w:bottom w:val="single" w:sz="4" w:space="0" w:color="00000A"/>
+              <w:right w:val="single" w:sz="4" w:space="0" w:color="00000A"/>
+            </w:tcBorders>
+            <w:shd w:val="clear" w:color="auto" w:fill="auto"/>
+            <w:tcMar>
+              <w:top w:w="0" w:type="dxa"/>
+              <w:left w:w="108" w:type="dxa"/>
+              <w:bottom w:w="0" w:type="dxa"/>
+              <w:right w:w="108" w:type="dxa"/>
+            </w:tcMar>
           </w:tcPr>
           <w:p>
             <w:pPr>
               <w:pStyle w:val="Textkrper"/>
+              <w:spacing w:after="0" w:line="100" w:lineRule="atLeast"/>
               <w:jc w:val="center"/>
             </w:pPr>
             <w:r>
@@ -1665,11 +2365,25 @@
         </w:tc>
         <w:tc>
           <w:tcPr>
-            <w:tcW w:w="1449" w:type="dxa"/>
+            <w:tcW w:w="1450" w:type="dxa"/>
+            <w:tcBorders>
+              <w:top w:val="single" w:sz="4" w:space="0" w:color="00000A"/>
+              <w:left w:val="single" w:sz="4" w:space="0" w:color="00000A"/>
+              <w:bottom w:val="single" w:sz="4" w:space="0" w:color="00000A"/>
+              <w:right w:val="single" w:sz="4" w:space="0" w:color="00000A"/>
+            </w:tcBorders>
+            <w:shd w:val="clear" w:color="auto" w:fill="auto"/>
+            <w:tcMar>
+              <w:top w:w="0" w:type="dxa"/>
+              <w:left w:w="108" w:type="dxa"/>
+              <w:bottom w:w="0" w:type="dxa"/>
+              <w:right w:w="108" w:type="dxa"/>
+            </w:tcMar>
           </w:tcPr>
           <w:p>
             <w:pPr>
               <w:pStyle w:val="Textkrper"/>
+              <w:spacing w:after="0" w:line="100" w:lineRule="atLeast"/>
               <w:jc w:val="center"/>
             </w:pPr>
             <w:r>
@@ -1679,13 +2393,33 @@
         </w:tc>
       </w:tr>
       <w:tr>
-        <w:tc>
-          <w:tcPr>
-            <w:tcW w:w="534" w:type="dxa"/>
+        <w:tblPrEx>
+          <w:tblCellMar>
+            <w:top w:w="0" w:type="dxa"/>
+            <w:bottom w:w="0" w:type="dxa"/>
+          </w:tblCellMar>
+        </w:tblPrEx>
+        <w:tc>
+          <w:tcPr>
+            <w:tcW w:w="533" w:type="dxa"/>
+            <w:tcBorders>
+              <w:top w:val="single" w:sz="4" w:space="0" w:color="00000A"/>
+              <w:left w:val="single" w:sz="4" w:space="0" w:color="00000A"/>
+              <w:bottom w:val="single" w:sz="4" w:space="0" w:color="00000A"/>
+              <w:right w:val="single" w:sz="4" w:space="0" w:color="00000A"/>
+            </w:tcBorders>
+            <w:shd w:val="clear" w:color="auto" w:fill="auto"/>
+            <w:tcMar>
+              <w:top w:w="0" w:type="dxa"/>
+              <w:left w:w="108" w:type="dxa"/>
+              <w:bottom w:w="0" w:type="dxa"/>
+              <w:right w:w="108" w:type="dxa"/>
+            </w:tcMar>
           </w:tcPr>
           <w:p>
             <w:pPr>
               <w:pStyle w:val="Textkrper"/>
+              <w:spacing w:after="0" w:line="100" w:lineRule="atLeast"/>
             </w:pPr>
             <w:r>
               <w:t>8</w:t>
@@ -1695,10 +2429,24 @@
         <w:tc>
           <w:tcPr>
             <w:tcW w:w="1275" w:type="dxa"/>
+            <w:tcBorders>
+              <w:top w:val="single" w:sz="4" w:space="0" w:color="00000A"/>
+              <w:left w:val="single" w:sz="4" w:space="0" w:color="00000A"/>
+              <w:bottom w:val="single" w:sz="4" w:space="0" w:color="00000A"/>
+              <w:right w:val="single" w:sz="4" w:space="0" w:color="00000A"/>
+            </w:tcBorders>
+            <w:shd w:val="clear" w:color="auto" w:fill="auto"/>
+            <w:tcMar>
+              <w:top w:w="0" w:type="dxa"/>
+              <w:left w:w="108" w:type="dxa"/>
+              <w:bottom w:w="0" w:type="dxa"/>
+              <w:right w:w="108" w:type="dxa"/>
+            </w:tcMar>
           </w:tcPr>
           <w:p>
             <w:pPr>
               <w:pStyle w:val="Textkrper"/>
+              <w:spacing w:after="0" w:line="100" w:lineRule="atLeast"/>
             </w:pPr>
             <w:r>
               <w:t>Applikation</w:t>
@@ -1708,76 +2456,88 @@
         <w:tc>
           <w:tcPr>
             <w:tcW w:w="1418" w:type="dxa"/>
+            <w:tcBorders>
+              <w:top w:val="single" w:sz="4" w:space="0" w:color="00000A"/>
+              <w:left w:val="single" w:sz="4" w:space="0" w:color="00000A"/>
+              <w:bottom w:val="single" w:sz="4" w:space="0" w:color="00000A"/>
+              <w:right w:val="single" w:sz="4" w:space="0" w:color="00000A"/>
+            </w:tcBorders>
+            <w:shd w:val="clear" w:color="auto" w:fill="auto"/>
+            <w:tcMar>
+              <w:top w:w="0" w:type="dxa"/>
+              <w:left w:w="108" w:type="dxa"/>
+              <w:bottom w:w="0" w:type="dxa"/>
+              <w:right w:w="108" w:type="dxa"/>
+            </w:tcMar>
           </w:tcPr>
           <w:p>
             <w:pPr>
               <w:pStyle w:val="Textkrper"/>
+              <w:spacing w:after="0" w:line="100" w:lineRule="atLeast"/>
+            </w:pPr>
+            <w:r>
               <w:rPr>
                 <w:lang w:val="fr-CH"/>
               </w:rPr>
-            </w:pPr>
+              <w:t>UCS</w:t>
+            </w:r>
             <w:r>
               <w:rPr>
                 <w:lang w:val="fr-CH"/>
               </w:rPr>
-              <w:t xml:space="preserve">UCS Action Power up </w:t>
-            </w:r>
-            <w:proofErr w:type="spellStart"/>
-            <w:r>
-              <w:rPr>
-                <w:lang w:val="fr-CH"/>
-              </w:rPr>
-              <w:t>essen</w:t>
-            </w:r>
-            <w:proofErr w:type="spellEnd"/>
-          </w:p>
-        </w:tc>
-        <w:tc>
-          <w:tcPr>
-            <w:tcW w:w="2913" w:type="dxa"/>
+              <w:t xml:space="preserve"> Action Power up essen</w:t>
+            </w:r>
+          </w:p>
+        </w:tc>
+        <w:tc>
+          <w:tcPr>
+            <w:tcW w:w="2912" w:type="dxa"/>
+            <w:tcBorders>
+              <w:top w:val="single" w:sz="4" w:space="0" w:color="00000A"/>
+              <w:left w:val="single" w:sz="4" w:space="0" w:color="00000A"/>
+              <w:bottom w:val="single" w:sz="4" w:space="0" w:color="00000A"/>
+              <w:right w:val="single" w:sz="4" w:space="0" w:color="00000A"/>
+            </w:tcBorders>
+            <w:shd w:val="clear" w:color="auto" w:fill="auto"/>
+            <w:tcMar>
+              <w:top w:w="0" w:type="dxa"/>
+              <w:left w:w="108" w:type="dxa"/>
+              <w:bottom w:w="0" w:type="dxa"/>
+              <w:right w:w="108" w:type="dxa"/>
+            </w:tcMar>
           </w:tcPr>
           <w:p>
             <w:pPr>
               <w:pStyle w:val="Textkrper"/>
-            </w:pPr>
-            <w:r>
-              <w:t xml:space="preserve">Der User kann Power </w:t>
-            </w:r>
-            <w:proofErr w:type="spellStart"/>
-            <w:r>
-              <w:t>up</w:t>
-            </w:r>
-            <w:proofErr w:type="spellEnd"/>
-            <w:r>
-              <w:t>, die im Spiel auftauchen durch Eliminierung des Gegners, aufsammeln. Um diese aufzusammeln, muss er das Schiff auf die gleiche Höhe brin</w:t>
-            </w:r>
-            <w:r>
-              <w:t xml:space="preserve">gen sobald das Power </w:t>
-            </w:r>
-            <w:proofErr w:type="spellStart"/>
-            <w:r>
-              <w:t>up</w:t>
-            </w:r>
-            <w:proofErr w:type="spellEnd"/>
-            <w:r>
-              <w:t xml:space="preserve"> in der N</w:t>
-            </w:r>
-            <w:r>
-              <w:t>ähe des linken Bildschirmrands ist.</w:t>
+              <w:spacing w:after="0" w:line="100" w:lineRule="atLeast"/>
+            </w:pPr>
+            <w:r>
+              <w:t>Der User kann Power up, die im Spiel auftauchen durch Eliminierung des Gegners, aufsammeln. Um diese aufzusammeln, muss er das Schiff auf die gleiche Höhe bringen sobald das Power up in der Nähe des linken Bildschirmrands ist.</w:t>
             </w:r>
           </w:p>
         </w:tc>
         <w:tc>
           <w:tcPr>
             <w:tcW w:w="1623" w:type="dxa"/>
+            <w:tcBorders>
+              <w:top w:val="single" w:sz="4" w:space="0" w:color="00000A"/>
+              <w:left w:val="single" w:sz="4" w:space="0" w:color="00000A"/>
+              <w:bottom w:val="single" w:sz="4" w:space="0" w:color="00000A"/>
+              <w:right w:val="single" w:sz="4" w:space="0" w:color="00000A"/>
+            </w:tcBorders>
+            <w:shd w:val="clear" w:color="auto" w:fill="auto"/>
+            <w:tcMar>
+              <w:top w:w="0" w:type="dxa"/>
+              <w:left w:w="108" w:type="dxa"/>
+              <w:bottom w:w="0" w:type="dxa"/>
+              <w:right w:w="108" w:type="dxa"/>
+            </w:tcMar>
           </w:tcPr>
           <w:p>
             <w:pPr>
               <w:pStyle w:val="Textkrper"/>
+              <w:spacing w:after="0" w:line="100" w:lineRule="atLeast"/>
               <w:jc w:val="center"/>
-              <w:rPr>
-                <w:lang w:val="fr-CH"/>
-              </w:rPr>
             </w:pPr>
             <w:r>
               <w:rPr>
@@ -1789,15 +2549,26 @@
         </w:tc>
         <w:tc>
           <w:tcPr>
-            <w:tcW w:w="1449" w:type="dxa"/>
+            <w:tcW w:w="1450" w:type="dxa"/>
+            <w:tcBorders>
+              <w:top w:val="single" w:sz="4" w:space="0" w:color="00000A"/>
+              <w:left w:val="single" w:sz="4" w:space="0" w:color="00000A"/>
+              <w:bottom w:val="single" w:sz="4" w:space="0" w:color="00000A"/>
+              <w:right w:val="single" w:sz="4" w:space="0" w:color="00000A"/>
+            </w:tcBorders>
+            <w:shd w:val="clear" w:color="auto" w:fill="auto"/>
+            <w:tcMar>
+              <w:top w:w="0" w:type="dxa"/>
+              <w:left w:w="108" w:type="dxa"/>
+              <w:bottom w:w="0" w:type="dxa"/>
+              <w:right w:w="108" w:type="dxa"/>
+            </w:tcMar>
           </w:tcPr>
           <w:p>
             <w:pPr>
               <w:pStyle w:val="Textkrper"/>
+              <w:spacing w:after="0" w:line="100" w:lineRule="atLeast"/>
               <w:jc w:val="center"/>
-              <w:rPr>
-                <w:lang w:val="fr-CH"/>
-              </w:rPr>
             </w:pPr>
             <w:r>
               <w:rPr>
@@ -1809,16 +2580,35 @@
         </w:tc>
       </w:tr>
       <w:tr>
-        <w:tc>
-          <w:tcPr>
-            <w:tcW w:w="534" w:type="dxa"/>
+        <w:tblPrEx>
+          <w:tblCellMar>
+            <w:top w:w="0" w:type="dxa"/>
+            <w:bottom w:w="0" w:type="dxa"/>
+          </w:tblCellMar>
+        </w:tblPrEx>
+        <w:tc>
+          <w:tcPr>
+            <w:tcW w:w="533" w:type="dxa"/>
+            <w:tcBorders>
+              <w:top w:val="single" w:sz="4" w:space="0" w:color="00000A"/>
+              <w:left w:val="single" w:sz="4" w:space="0" w:color="00000A"/>
+              <w:bottom w:val="single" w:sz="4" w:space="0" w:color="00000A"/>
+              <w:right w:val="single" w:sz="4" w:space="0" w:color="00000A"/>
+            </w:tcBorders>
+            <w:shd w:val="clear" w:color="auto" w:fill="auto"/>
+            <w:tcMar>
+              <w:top w:w="0" w:type="dxa"/>
+              <w:left w:w="108" w:type="dxa"/>
+              <w:bottom w:w="0" w:type="dxa"/>
+              <w:right w:w="108" w:type="dxa"/>
+            </w:tcMar>
           </w:tcPr>
           <w:p>
             <w:pPr>
               <w:pStyle w:val="Textkrper"/>
-            </w:pPr>
-            <w:r>
-              <w:lastRenderedPageBreak/>
+              <w:spacing w:after="0" w:line="100" w:lineRule="atLeast"/>
+            </w:pPr>
+            <w:r>
               <w:t>9</w:t>
             </w:r>
           </w:p>
@@ -1826,10 +2616,24 @@
         <w:tc>
           <w:tcPr>
             <w:tcW w:w="1275" w:type="dxa"/>
+            <w:tcBorders>
+              <w:top w:val="single" w:sz="4" w:space="0" w:color="00000A"/>
+              <w:left w:val="single" w:sz="4" w:space="0" w:color="00000A"/>
+              <w:bottom w:val="single" w:sz="4" w:space="0" w:color="00000A"/>
+              <w:right w:val="single" w:sz="4" w:space="0" w:color="00000A"/>
+            </w:tcBorders>
+            <w:shd w:val="clear" w:color="auto" w:fill="auto"/>
+            <w:tcMar>
+              <w:top w:w="0" w:type="dxa"/>
+              <w:left w:w="108" w:type="dxa"/>
+              <w:bottom w:w="0" w:type="dxa"/>
+              <w:right w:w="108" w:type="dxa"/>
+            </w:tcMar>
           </w:tcPr>
           <w:p>
             <w:pPr>
               <w:pStyle w:val="Textkrper"/>
+              <w:spacing w:after="0" w:line="100" w:lineRule="atLeast"/>
             </w:pPr>
             <w:r>
               <w:t>Applikation</w:t>
@@ -1839,74 +2643,118 @@
         <w:tc>
           <w:tcPr>
             <w:tcW w:w="1418" w:type="dxa"/>
+            <w:tcBorders>
+              <w:top w:val="single" w:sz="4" w:space="0" w:color="00000A"/>
+              <w:left w:val="single" w:sz="4" w:space="0" w:color="00000A"/>
+              <w:bottom w:val="single" w:sz="4" w:space="0" w:color="00000A"/>
+              <w:right w:val="single" w:sz="4" w:space="0" w:color="00000A"/>
+            </w:tcBorders>
+            <w:shd w:val="clear" w:color="auto" w:fill="auto"/>
+            <w:tcMar>
+              <w:top w:w="0" w:type="dxa"/>
+              <w:left w:w="108" w:type="dxa"/>
+              <w:bottom w:w="0" w:type="dxa"/>
+              <w:right w:w="108" w:type="dxa"/>
+            </w:tcMar>
           </w:tcPr>
           <w:p>
             <w:pPr>
               <w:pStyle w:val="Textkrper"/>
+              <w:spacing w:after="0" w:line="100" w:lineRule="atLeast"/>
+            </w:pPr>
+            <w:r>
               <w:rPr>
                 <w:lang w:val="fr-CH"/>
               </w:rPr>
+              <w:t>UCS Action sterben</w:t>
+            </w:r>
+          </w:p>
+        </w:tc>
+        <w:tc>
+          <w:tcPr>
+            <w:tcW w:w="2912" w:type="dxa"/>
+            <w:tcBorders>
+              <w:top w:val="single" w:sz="4" w:space="0" w:color="00000A"/>
+              <w:left w:val="single" w:sz="4" w:space="0" w:color="00000A"/>
+              <w:bottom w:val="single" w:sz="4" w:space="0" w:color="00000A"/>
+              <w:right w:val="single" w:sz="4" w:space="0" w:color="00000A"/>
+            </w:tcBorders>
+            <w:shd w:val="clear" w:color="auto" w:fill="auto"/>
+            <w:tcMar>
+              <w:top w:w="0" w:type="dxa"/>
+              <w:left w:w="108" w:type="dxa"/>
+              <w:bottom w:w="0" w:type="dxa"/>
+              <w:right w:w="108" w:type="dxa"/>
+            </w:tcMar>
+          </w:tcPr>
+          <w:p>
+            <w:pPr>
+              <w:pStyle w:val="Textkrper"/>
+              <w:spacing w:after="0" w:line="100" w:lineRule="atLeast"/>
+            </w:pPr>
+            <w:r>
+              <w:t xml:space="preserve">Wenn das Schiff des Users oft genug getroffen wird, wird es zerstört und das Spiel ist zu </w:t>
+            </w:r>
+            <w:r>
+              <w:lastRenderedPageBreak/>
+              <w:t>ende.</w:t>
+            </w:r>
+          </w:p>
+        </w:tc>
+        <w:tc>
+          <w:tcPr>
+            <w:tcW w:w="1623" w:type="dxa"/>
+            <w:tcBorders>
+              <w:top w:val="single" w:sz="4" w:space="0" w:color="00000A"/>
+              <w:left w:val="single" w:sz="4" w:space="0" w:color="00000A"/>
+              <w:bottom w:val="single" w:sz="4" w:space="0" w:color="00000A"/>
+              <w:right w:val="single" w:sz="4" w:space="0" w:color="00000A"/>
+            </w:tcBorders>
+            <w:shd w:val="clear" w:color="auto" w:fill="auto"/>
+            <w:tcMar>
+              <w:top w:w="0" w:type="dxa"/>
+              <w:left w:w="108" w:type="dxa"/>
+              <w:bottom w:w="0" w:type="dxa"/>
+              <w:right w:w="108" w:type="dxa"/>
+            </w:tcMar>
+          </w:tcPr>
+          <w:p>
+            <w:pPr>
+              <w:pStyle w:val="Textkrper"/>
+              <w:spacing w:after="0" w:line="100" w:lineRule="atLeast"/>
+              <w:jc w:val="center"/>
             </w:pPr>
             <w:r>
               <w:rPr>
                 <w:lang w:val="fr-CH"/>
               </w:rPr>
-              <w:t xml:space="preserve">UCS Action </w:t>
-            </w:r>
-            <w:proofErr w:type="spellStart"/>
-            <w:r>
-              <w:rPr>
-                <w:lang w:val="fr-CH"/>
-              </w:rPr>
-              <w:t>sterben</w:t>
-            </w:r>
-            <w:proofErr w:type="spellEnd"/>
-          </w:p>
-        </w:tc>
-        <w:tc>
-          <w:tcPr>
-            <w:tcW w:w="2913" w:type="dxa"/>
+              <w:lastRenderedPageBreak/>
+              <w:t>2</w:t>
+            </w:r>
+          </w:p>
+        </w:tc>
+        <w:tc>
+          <w:tcPr>
+            <w:tcW w:w="1450" w:type="dxa"/>
+            <w:tcBorders>
+              <w:top w:val="single" w:sz="4" w:space="0" w:color="00000A"/>
+              <w:left w:val="single" w:sz="4" w:space="0" w:color="00000A"/>
+              <w:bottom w:val="single" w:sz="4" w:space="0" w:color="00000A"/>
+              <w:right w:val="single" w:sz="4" w:space="0" w:color="00000A"/>
+            </w:tcBorders>
+            <w:shd w:val="clear" w:color="auto" w:fill="auto"/>
+            <w:tcMar>
+              <w:top w:w="0" w:type="dxa"/>
+              <w:left w:w="108" w:type="dxa"/>
+              <w:bottom w:w="0" w:type="dxa"/>
+              <w:right w:w="108" w:type="dxa"/>
+            </w:tcMar>
           </w:tcPr>
           <w:p>
             <w:pPr>
               <w:pStyle w:val="Textkrper"/>
-            </w:pPr>
-            <w:r>
-              <w:t>Wenn das Schiff des Users oft genug getroffen wird, wird es zerstört und das Spiel ist zu ende.</w:t>
-            </w:r>
-          </w:p>
-        </w:tc>
-        <w:tc>
-          <w:tcPr>
-            <w:tcW w:w="1623" w:type="dxa"/>
-          </w:tcPr>
-          <w:p>
-            <w:pPr>
-              <w:pStyle w:val="Textkrper"/>
+              <w:spacing w:after="0" w:line="100" w:lineRule="atLeast"/>
               <w:jc w:val="center"/>
-              <w:rPr>
-                <w:lang w:val="fr-CH"/>
-              </w:rPr>
-            </w:pPr>
-            <w:r>
-              <w:rPr>
-                <w:lang w:val="fr-CH"/>
-              </w:rPr>
-              <w:t>2</w:t>
-            </w:r>
-          </w:p>
-        </w:tc>
-        <w:tc>
-          <w:tcPr>
-            <w:tcW w:w="1449" w:type="dxa"/>
-          </w:tcPr>
-          <w:p>
-            <w:pPr>
-              <w:pStyle w:val="Textkrper"/>
-              <w:jc w:val="center"/>
-              <w:rPr>
-                <w:lang w:val="fr-CH"/>
-              </w:rPr>
             </w:pPr>
             <w:r>
               <w:rPr>
@@ -1921,9 +2769,6 @@
     <w:p>
       <w:pPr>
         <w:pStyle w:val="Textkrper"/>
-        <w:rPr>
-          <w:lang w:val="fr-CH"/>
-        </w:rPr>
       </w:pPr>
     </w:p>
     <w:p>
@@ -1931,19 +2776,21 @@
         <w:pStyle w:val="berschrift1"/>
         <w:pageBreakBefore/>
       </w:pPr>
-      <w:bookmarkStart w:id="6" w:name="_Toc336870190"/>
-      <w:bookmarkStart w:id="7" w:name="_Toc336873417"/>
-      <w:bookmarkEnd w:id="6"/>
+      <w:bookmarkStart w:id="8" w:name="_Toc336870190"/>
+      <w:bookmarkStart w:id="9" w:name="_Toc336873417"/>
+      <w:bookmarkStart w:id="10" w:name="_Toc336874343"/>
+      <w:bookmarkEnd w:id="8"/>
+      <w:bookmarkEnd w:id="9"/>
       <w:r>
         <w:lastRenderedPageBreak/>
         <w:t>3 Risikoliste</w:t>
       </w:r>
-      <w:bookmarkEnd w:id="7"/>
+      <w:bookmarkEnd w:id="10"/>
     </w:p>
     <w:tbl>
       <w:tblPr>
         <w:tblW w:w="0" w:type="auto"/>
-        <w:tblInd w:w="35" w:type="dxa"/>
+        <w:tblInd w:w="25" w:type="dxa"/>
         <w:tblBorders>
           <w:top w:val="single" w:sz="2" w:space="0" w:color="000001"/>
           <w:left w:val="single" w:sz="2" w:space="0" w:color="000001"/>
@@ -1956,18 +2803,24 @@
         <w:tblLook w:val="0000" w:firstRow="0" w:lastRow="0" w:firstColumn="0" w:lastColumn="0" w:noHBand="0" w:noVBand="0"/>
       </w:tblPr>
       <w:tblGrid>
-        <w:gridCol w:w="471"/>
+        <w:gridCol w:w="470"/>
         <w:gridCol w:w="2028"/>
-        <w:gridCol w:w="1375"/>
+        <w:gridCol w:w="1374"/>
         <w:gridCol w:w="1069"/>
         <w:gridCol w:w="1761"/>
-        <w:gridCol w:w="931"/>
-        <w:gridCol w:w="1422"/>
+        <w:gridCol w:w="930"/>
+        <w:gridCol w:w="1424"/>
       </w:tblGrid>
       <w:tr>
-        <w:tc>
-          <w:tcPr>
-            <w:tcW w:w="473" w:type="dxa"/>
+        <w:tblPrEx>
+          <w:tblCellMar>
+            <w:top w:w="0" w:type="dxa"/>
+            <w:bottom w:w="0" w:type="dxa"/>
+          </w:tblCellMar>
+        </w:tblPrEx>
+        <w:tc>
+          <w:tcPr>
+            <w:tcW w:w="470" w:type="dxa"/>
             <w:tcBorders>
               <w:top w:val="single" w:sz="2" w:space="0" w:color="000001"/>
               <w:left w:val="single" w:sz="2" w:space="0" w:color="000001"/>
@@ -1992,7 +2845,7 @@
         </w:tc>
         <w:tc>
           <w:tcPr>
-            <w:tcW w:w="2037" w:type="dxa"/>
+            <w:tcW w:w="2028" w:type="dxa"/>
             <w:tcBorders>
               <w:top w:val="single" w:sz="2" w:space="0" w:color="000001"/>
               <w:left w:val="single" w:sz="2" w:space="0" w:color="000001"/>
@@ -2017,7 +2870,7 @@
         </w:tc>
         <w:tc>
           <w:tcPr>
-            <w:tcW w:w="1376" w:type="dxa"/>
+            <w:tcW w:w="1374" w:type="dxa"/>
             <w:tcBorders>
               <w:top w:val="single" w:sz="2" w:space="0" w:color="000001"/>
               <w:left w:val="single" w:sz="2" w:space="0" w:color="000001"/>
@@ -2042,7 +2895,7 @@
         </w:tc>
         <w:tc>
           <w:tcPr>
-            <w:tcW w:w="1070" w:type="dxa"/>
+            <w:tcW w:w="1069" w:type="dxa"/>
             <w:tcBorders>
               <w:top w:val="single" w:sz="2" w:space="0" w:color="000001"/>
               <w:left w:val="single" w:sz="2" w:space="0" w:color="000001"/>
@@ -2060,19 +2913,14 @@
             <w:pPr>
               <w:pStyle w:val="TabellenInhalt"/>
             </w:pPr>
-            <w:proofErr w:type="spellStart"/>
-            <w:r>
-              <w:t>Wahrsch</w:t>
-            </w:r>
-            <w:proofErr w:type="spellEnd"/>
-            <w:r>
-              <w:t>.</w:t>
-            </w:r>
-          </w:p>
-        </w:tc>
-        <w:tc>
-          <w:tcPr>
-            <w:tcW w:w="1767" w:type="dxa"/>
+            <w:r>
+              <w:t>Wahrsch.</w:t>
+            </w:r>
+          </w:p>
+        </w:tc>
+        <w:tc>
+          <w:tcPr>
+            <w:tcW w:w="1761" w:type="dxa"/>
             <w:tcBorders>
               <w:top w:val="single" w:sz="2" w:space="0" w:color="000001"/>
               <w:left w:val="single" w:sz="2" w:space="0" w:color="000001"/>
@@ -2097,7 +2945,7 @@
         </w:tc>
         <w:tc>
           <w:tcPr>
-            <w:tcW w:w="932" w:type="dxa"/>
+            <w:tcW w:w="930" w:type="dxa"/>
             <w:tcBorders>
               <w:top w:val="single" w:sz="2" w:space="0" w:color="000001"/>
               <w:left w:val="single" w:sz="2" w:space="0" w:color="000001"/>
@@ -2122,7 +2970,7 @@
         </w:tc>
         <w:tc>
           <w:tcPr>
-            <w:tcW w:w="1423" w:type="dxa"/>
+            <w:tcW w:w="1424" w:type="dxa"/>
             <w:tcBorders>
               <w:top w:val="single" w:sz="2" w:space="0" w:color="000001"/>
               <w:left w:val="single" w:sz="2" w:space="0" w:color="000001"/>
@@ -2148,9 +2996,15 @@
         </w:tc>
       </w:tr>
       <w:tr>
-        <w:tc>
-          <w:tcPr>
-            <w:tcW w:w="473" w:type="dxa"/>
+        <w:tblPrEx>
+          <w:tblCellMar>
+            <w:top w:w="0" w:type="dxa"/>
+            <w:bottom w:w="0" w:type="dxa"/>
+          </w:tblCellMar>
+        </w:tblPrEx>
+        <w:tc>
+          <w:tcPr>
+            <w:tcW w:w="470" w:type="dxa"/>
             <w:tcBorders>
               <w:left w:val="single" w:sz="2" w:space="0" w:color="000001"/>
               <w:bottom w:val="single" w:sz="2" w:space="0" w:color="000001"/>
@@ -2171,7 +3025,7 @@
         </w:tc>
         <w:tc>
           <w:tcPr>
-            <w:tcW w:w="2037" w:type="dxa"/>
+            <w:tcW w:w="2028" w:type="dxa"/>
             <w:tcBorders>
               <w:left w:val="single" w:sz="2" w:space="0" w:color="000001"/>
               <w:bottom w:val="single" w:sz="2" w:space="0" w:color="000001"/>
@@ -2192,7 +3046,7 @@
         </w:tc>
         <w:tc>
           <w:tcPr>
-            <w:tcW w:w="1376" w:type="dxa"/>
+            <w:tcW w:w="1374" w:type="dxa"/>
             <w:tcBorders>
               <w:left w:val="single" w:sz="2" w:space="0" w:color="000001"/>
               <w:bottom w:val="single" w:sz="2" w:space="0" w:color="000001"/>
@@ -2213,7 +3067,7 @@
         </w:tc>
         <w:tc>
           <w:tcPr>
-            <w:tcW w:w="1070" w:type="dxa"/>
+            <w:tcW w:w="1069" w:type="dxa"/>
             <w:tcBorders>
               <w:left w:val="single" w:sz="2" w:space="0" w:color="000001"/>
               <w:bottom w:val="single" w:sz="2" w:space="0" w:color="000001"/>
@@ -2234,7 +3088,7 @@
         </w:tc>
         <w:tc>
           <w:tcPr>
-            <w:tcW w:w="1767" w:type="dxa"/>
+            <w:tcW w:w="1761" w:type="dxa"/>
             <w:tcBorders>
               <w:left w:val="single" w:sz="2" w:space="0" w:color="000001"/>
               <w:bottom w:val="single" w:sz="2" w:space="0" w:color="000001"/>
@@ -2255,7 +3109,7 @@
         </w:tc>
         <w:tc>
           <w:tcPr>
-            <w:tcW w:w="932" w:type="dxa"/>
+            <w:tcW w:w="930" w:type="dxa"/>
             <w:tcBorders>
               <w:left w:val="single" w:sz="2" w:space="0" w:color="000001"/>
               <w:bottom w:val="single" w:sz="2" w:space="0" w:color="000001"/>
@@ -2276,7 +3130,7 @@
         </w:tc>
         <w:tc>
           <w:tcPr>
-            <w:tcW w:w="1423" w:type="dxa"/>
+            <w:tcW w:w="1424" w:type="dxa"/>
             <w:tcBorders>
               <w:left w:val="single" w:sz="2" w:space="0" w:color="000001"/>
               <w:bottom w:val="single" w:sz="2" w:space="0" w:color="000001"/>
@@ -2308,14 +3162,29 @@
         <w:pStyle w:val="berschrift1"/>
         <w:pageBreakBefore/>
       </w:pPr>
-      <w:bookmarkStart w:id="8" w:name="_Toc336870191"/>
-      <w:bookmarkStart w:id="9" w:name="_Toc336873418"/>
-      <w:bookmarkEnd w:id="8"/>
+      <w:bookmarkStart w:id="11" w:name="_Toc336874344"/>
       <w:r>
         <w:lastRenderedPageBreak/>
-        <w:t>4 Projektstrukturplan</w:t>
-      </w:r>
-      <w:bookmarkEnd w:id="9"/>
+        <w:t>4 Arbeitspakete</w:t>
+      </w:r>
+      <w:bookmarkEnd w:id="11"/>
+    </w:p>
+    <w:p>
+      <w:pPr>
+        <w:pStyle w:val="berschrift1"/>
+        <w:pageBreakBefore/>
+      </w:pPr>
+      <w:bookmarkStart w:id="12" w:name="_Toc336874345"/>
+      <w:r>
+        <w:lastRenderedPageBreak/>
+        <w:t>5</w:t>
+      </w:r>
+      <w:bookmarkStart w:id="13" w:name="_Toc336873418"/>
+      <w:bookmarkEnd w:id="13"/>
+      <w:r>
+        <w:t xml:space="preserve"> Projektstrukturplan</w:t>
+      </w:r>
+      <w:bookmarkEnd w:id="12"/>
     </w:p>
     <w:p>
       <w:pPr>
@@ -2325,52 +3194,25 @@
           <w:numId w:val="3"/>
         </w:numPr>
       </w:pPr>
-      <w:bookmarkStart w:id="10" w:name="_Toc336870192"/>
-      <w:bookmarkStart w:id="11" w:name="_Toc336873419"/>
-      <w:bookmarkEnd w:id="10"/>
+      <w:bookmarkStart w:id="14" w:name="_Toc336870192"/>
+      <w:bookmarkStart w:id="15" w:name="_Toc336873419"/>
+      <w:bookmarkStart w:id="16" w:name="_Toc336874346"/>
+      <w:bookmarkEnd w:id="14"/>
+      <w:bookmarkEnd w:id="15"/>
       <w:r>
         <w:t>A Management</w:t>
       </w:r>
-      <w:bookmarkEnd w:id="11"/>
+      <w:bookmarkEnd w:id="16"/>
     </w:p>
     <w:p>
       <w:pPr>
         <w:pStyle w:val="Textkrper"/>
       </w:pPr>
       <w:r>
-        <w:t xml:space="preserve">Das Verwalten der Arbeitspakte erfolgt über die </w:t>
-      </w:r>
-      <w:proofErr w:type="spellStart"/>
-      <w:r>
-        <w:t>Issue</w:t>
-      </w:r>
-      <w:proofErr w:type="spellEnd"/>
-      <w:r>
-        <w:t xml:space="preserve">(Arbeitspaket) Funktion des </w:t>
-      </w:r>
-      <w:proofErr w:type="spellStart"/>
-      <w:r>
-        <w:t>GitHub</w:t>
-      </w:r>
-      <w:proofErr w:type="spellEnd"/>
-      <w:r>
-        <w:t xml:space="preserve"> Frameworks. Die </w:t>
-      </w:r>
-      <w:proofErr w:type="spellStart"/>
-      <w:r>
-        <w:t>Issues</w:t>
-      </w:r>
-      <w:proofErr w:type="spellEnd"/>
-      <w:r>
-        <w:t xml:space="preserve"> sind den 4 Meilensteinen zugeordnet welche den Abgabetermine der </w:t>
-      </w:r>
-      <w:proofErr w:type="spellStart"/>
-      <w:r>
-        <w:t>Inception</w:t>
-      </w:r>
-      <w:proofErr w:type="spellEnd"/>
-      <w:r>
-        <w:t>-, Analysis-, Design- und Abgabephase entsprechen.</w:t>
+        <w:t>Das Verwalten der Arbeitspakte erfolgt über die Issue(Arbeitspaket) Funktion des GitHub Frameworks. Die Issues sind den 4 Meilensteinen zugeordnet welche den Abgabetermine der Inception-, Analysis-, Design- und Abgabephase</w:t>
+      </w:r>
+      <w:r>
+        <w:t xml:space="preserve"> entsprechen.</w:t>
       </w:r>
     </w:p>
     <w:p>
@@ -2378,15 +3220,7 @@
         <w:pStyle w:val="Textkrper"/>
       </w:pPr>
       <w:r>
-        <w:t xml:space="preserve">Für eine detailliertere Projektplanung sind die </w:t>
-      </w:r>
-      <w:proofErr w:type="spellStart"/>
-      <w:r>
-        <w:t>Issues</w:t>
-      </w:r>
-      <w:proofErr w:type="spellEnd"/>
-      <w:r>
-        <w:t xml:space="preserve"> über den Software-Entwicklungs- und den Iterationsplänen mit dem Strukturplan verknüpft.</w:t>
+        <w:t>Für eine detailliertere Projektplanung sind die Issues über den Software-Entwicklungs- und den Iterationsplänen mit dem Strukturplan verknüpft.</w:t>
       </w:r>
     </w:p>
     <w:p>
@@ -2394,15 +3228,7 @@
         <w:pStyle w:val="Textkrper"/>
       </w:pPr>
       <w:r>
-        <w:t xml:space="preserve">Die zugeordnete Zeitressource für jedes </w:t>
-      </w:r>
-      <w:proofErr w:type="spellStart"/>
-      <w:r>
-        <w:t>Issue</w:t>
-      </w:r>
-      <w:proofErr w:type="spellEnd"/>
-      <w:r>
-        <w:t xml:space="preserve"> wird von der Gruppe gemeinsam geschätzt.</w:t>
+        <w:t>Die zugeordnete Zeitressource für jedes Issue wird von der Gruppe gemeinsam geschätzt.</w:t>
       </w:r>
     </w:p>
     <w:p>
@@ -2410,23 +3236,10 @@
         <w:pStyle w:val="Textkrper"/>
       </w:pPr>
       <w:r>
-        <w:t xml:space="preserve">Die Zuweisung der </w:t>
-      </w:r>
-      <w:proofErr w:type="spellStart"/>
-      <w:r>
-        <w:t>Issues</w:t>
-      </w:r>
-      <w:proofErr w:type="spellEnd"/>
-      <w:r>
-        <w:t xml:space="preserve"> pro Teammitglied erfolgt individuell und dynamisch, jeder Entwickler nimmt sich ein </w:t>
-      </w:r>
-      <w:proofErr w:type="spellStart"/>
-      <w:r>
-        <w:t>Issue</w:t>
-      </w:r>
-      <w:proofErr w:type="spellEnd"/>
-      <w:r>
-        <w:t xml:space="preserve"> welches er für sinnvoll hält jetzt zu implementieren, dabei halten sich die Entwickler natürlich an den Projektplan.</w:t>
+        <w:t>Die Zuweisu</w:t>
+      </w:r>
+      <w:r>
+        <w:t>ng der Issues pro Teammitglied erfolgt individuell und dynamisch, jeder Entwickler nimmt sich ein Issue welches er für sinnvoll hält jetzt zu implementieren, dabei halten sich die Entwickler natürlich an den Projektplan.</w:t>
       </w:r>
     </w:p>
     <w:p>
@@ -2434,23 +3247,10 @@
         <w:pStyle w:val="Textkrper"/>
       </w:pPr>
       <w:r>
-        <w:t xml:space="preserve">Sobald ein Entwickler ein </w:t>
-      </w:r>
-      <w:proofErr w:type="spellStart"/>
-      <w:r>
-        <w:t>Issue</w:t>
-      </w:r>
-      <w:proofErr w:type="spellEnd"/>
-      <w:r>
-        <w:t xml:space="preserve"> abgeschlossen hat, so trägt er die gebrauchte Zeit beim Commit mit ein, damit die Planung aktuell gehalten wird und die zur Verfügung stehende Zeit überwacht werden </w:t>
-      </w:r>
-      <w:proofErr w:type="spellStart"/>
-      <w:r>
-        <w:t>kann.B</w:t>
-      </w:r>
-      <w:proofErr w:type="spellEnd"/>
-      <w:r>
-        <w:t xml:space="preserve"> </w:t>
+        <w:t>Sobald ein Entwickler ein Issue abg</w:t>
+      </w:r>
+      <w:r>
+        <w:t xml:space="preserve">eschlossen hat, so trägt er die gebrauchte Zeit beim Commit mit ein, damit die Planung aktuell gehalten wird und die zur Verfügung stehende Zeit überwacht werden kann.B </w:t>
       </w:r>
     </w:p>
     <w:p>
@@ -2461,13 +3261,15 @@
           <w:numId w:val="2"/>
         </w:numPr>
       </w:pPr>
-      <w:bookmarkStart w:id="12" w:name="_Toc336870193"/>
-      <w:bookmarkStart w:id="13" w:name="_Toc336873420"/>
-      <w:bookmarkEnd w:id="12"/>
+      <w:bookmarkStart w:id="17" w:name="_Toc336870193"/>
+      <w:bookmarkStart w:id="18" w:name="_Toc336873420"/>
+      <w:bookmarkStart w:id="19" w:name="_Toc336874347"/>
+      <w:bookmarkEnd w:id="17"/>
+      <w:bookmarkEnd w:id="18"/>
       <w:r>
         <w:t>B Entwicklungsumgebung</w:t>
       </w:r>
-      <w:bookmarkEnd w:id="13"/>
+      <w:bookmarkEnd w:id="19"/>
     </w:p>
     <w:p>
       <w:pPr>
@@ -2482,15 +3284,7 @@
         <w:pStyle w:val="Textkrper"/>
       </w:pPr>
       <w:r>
-        <w:t xml:space="preserve">- </w:t>
-      </w:r>
-      <w:proofErr w:type="spellStart"/>
-      <w:r>
-        <w:t>Eclipse</w:t>
-      </w:r>
-      <w:proofErr w:type="spellEnd"/>
-      <w:r>
-        <w:t xml:space="preserve"> für Java Entwickler</w:t>
+        <w:t>- Eclipse für Java Entwickler</w:t>
       </w:r>
     </w:p>
     <w:p>
@@ -2498,15 +3292,10 @@
         <w:pStyle w:val="Textkrper"/>
       </w:pPr>
       <w:r>
-        <w:t xml:space="preserve">- </w:t>
-      </w:r>
-      <w:proofErr w:type="spellStart"/>
-      <w:r>
-        <w:t>GitHub</w:t>
-      </w:r>
-      <w:proofErr w:type="spellEnd"/>
-      <w:r>
-        <w:t xml:space="preserve"> Framework</w:t>
+        <w:t>- GitH</w:t>
+      </w:r>
+      <w:r>
+        <w:t>ub Framework</w:t>
       </w:r>
     </w:p>
     <w:p>
@@ -2514,15 +3303,7 @@
         <w:pStyle w:val="Textkrper"/>
       </w:pPr>
       <w:r>
-        <w:t xml:space="preserve">- </w:t>
-      </w:r>
-      <w:proofErr w:type="spellStart"/>
-      <w:r>
-        <w:t>Andoid</w:t>
-      </w:r>
-      <w:proofErr w:type="spellEnd"/>
-      <w:r>
-        <w:t xml:space="preserve"> Mobiltelephon</w:t>
+        <w:t>- Andoid Mobiltelephon</w:t>
       </w:r>
     </w:p>
     <w:p>
@@ -2533,7 +3314,7 @@
           <w:pgMar w:top="1417" w:right="1417" w:bottom="1134" w:left="1417" w:header="708" w:footer="708" w:gutter="0"/>
           <w:cols w:space="720"/>
           <w:formProt w:val="0"/>
-          <w:docGrid w:linePitch="380" w:charSpace="32768"/>
+          <w:docGrid w:linePitch="400" w:charSpace="36864"/>
         </w:sectPr>
       </w:pPr>
     </w:p>
@@ -2555,14 +3336,16 @@
           <w:numId w:val="2"/>
         </w:numPr>
       </w:pPr>
-      <w:bookmarkStart w:id="14" w:name="_Toc336870194"/>
-      <w:bookmarkStart w:id="15" w:name="_Toc336873421"/>
-      <w:bookmarkEnd w:id="14"/>
+      <w:bookmarkStart w:id="20" w:name="_Toc336870194"/>
+      <w:bookmarkStart w:id="21" w:name="_Toc336873421"/>
+      <w:bookmarkStart w:id="22" w:name="_Toc336874348"/>
+      <w:bookmarkEnd w:id="20"/>
+      <w:bookmarkEnd w:id="21"/>
       <w:r>
         <w:lastRenderedPageBreak/>
         <w:t>C Anforderungen</w:t>
       </w:r>
-      <w:bookmarkEnd w:id="15"/>
+      <w:bookmarkEnd w:id="22"/>
     </w:p>
     <w:p>
       <w:pPr>
@@ -2572,8 +3355,8 @@
           <w:numId w:val="4"/>
         </w:numPr>
       </w:pPr>
-      <w:bookmarkStart w:id="16" w:name="__RefHeading__388_1918806864"/>
-      <w:bookmarkEnd w:id="16"/>
+      <w:bookmarkStart w:id="23" w:name="__RefHeading__388_1918806864"/>
+      <w:bookmarkEnd w:id="23"/>
       <w:r>
         <w:t>CA Vorbereitungsphase</w:t>
       </w:r>
@@ -2586,8 +3369,8 @@
           <w:numId w:val="4"/>
         </w:numPr>
       </w:pPr>
-      <w:bookmarkStart w:id="17" w:name="__RefHeading__390_1918806864"/>
-      <w:bookmarkEnd w:id="17"/>
+      <w:bookmarkStart w:id="24" w:name="__RefHeading__390_1918806864"/>
+      <w:bookmarkEnd w:id="24"/>
       <w:r>
         <w:t xml:space="preserve">    CAA Vision spezifizieren</w:t>
       </w:r>
@@ -2600,8 +3383,8 @@
           <w:numId w:val="4"/>
         </w:numPr>
       </w:pPr>
-      <w:bookmarkStart w:id="18" w:name="__RefHeading__392_1918806864"/>
-      <w:bookmarkEnd w:id="18"/>
+      <w:bookmarkStart w:id="25" w:name="__RefHeading__392_1918806864"/>
+      <w:bookmarkEnd w:id="25"/>
       <w:r>
         <w:t xml:space="preserve">    CAB Anwendungsfälle modellieren</w:t>
       </w:r>
@@ -2614,8 +3397,8 @@
           <w:numId w:val="4"/>
         </w:numPr>
       </w:pPr>
-      <w:bookmarkStart w:id="19" w:name="__RefHeading__394_1918806864"/>
-      <w:bookmarkEnd w:id="19"/>
+      <w:bookmarkStart w:id="26" w:name="__RefHeading__394_1918806864"/>
+      <w:bookmarkEnd w:id="26"/>
       <w:r>
         <w:t xml:space="preserve">    CAC Risiken identifizieren und priorisieren</w:t>
       </w:r>
@@ -2640,10 +3423,13 @@
           <w:numId w:val="4"/>
         </w:numPr>
       </w:pPr>
-      <w:bookmarkStart w:id="20" w:name="__RefHeading__396_1918806864"/>
-      <w:bookmarkEnd w:id="20"/>
-      <w:r>
-        <w:t>CB Entwurfsphase: Anforderungen zusammenstellen</w:t>
+      <w:bookmarkStart w:id="27" w:name="__RefHeading__396_1918806864"/>
+      <w:bookmarkEnd w:id="27"/>
+      <w:r>
+        <w:t>CB Entwurfsphase:</w:t>
+      </w:r>
+      <w:r>
+        <w:t xml:space="preserve"> Anforderungen zusammenstellen</w:t>
       </w:r>
     </w:p>
     <w:p>
@@ -2654,8 +3440,8 @@
           <w:numId w:val="4"/>
         </w:numPr>
       </w:pPr>
-      <w:bookmarkStart w:id="21" w:name="__RefHeading__398_1918806864"/>
-      <w:bookmarkEnd w:id="21"/>
+      <w:bookmarkStart w:id="28" w:name="__RefHeading__398_1918806864"/>
+      <w:bookmarkEnd w:id="28"/>
       <w:r>
         <w:t xml:space="preserve">    CBA 1. Version Vision entwickeln</w:t>
       </w:r>
@@ -2668,8 +3454,8 @@
           <w:numId w:val="4"/>
         </w:numPr>
       </w:pPr>
-      <w:bookmarkStart w:id="22" w:name="__RefHeading__400_1918806864"/>
-      <w:bookmarkEnd w:id="22"/>
+      <w:bookmarkStart w:id="29" w:name="__RefHeading__400_1918806864"/>
+      <w:bookmarkEnd w:id="29"/>
       <w:r>
         <w:t xml:space="preserve">    CBB 1. Version Anwendungsmodell</w:t>
       </w:r>
@@ -2719,7 +3505,10 @@
         </w:numPr>
       </w:pPr>
       <w:r>
-        <w:t xml:space="preserve">        CBBD Zusätzliche Spezifikationen entwickeln</w:t>
+        <w:t xml:space="preserve">        CBBD Zusätzliche Spezifikationen </w:t>
+      </w:r>
+      <w:r>
+        <w:t>entwickeln</w:t>
       </w:r>
     </w:p>
     <w:p>
@@ -2730,8 +3519,8 @@
           <w:numId w:val="4"/>
         </w:numPr>
       </w:pPr>
-      <w:bookmarkStart w:id="23" w:name="__RefHeading__402_1918806864"/>
-      <w:bookmarkEnd w:id="23"/>
+      <w:bookmarkStart w:id="30" w:name="__RefHeading__402_1918806864"/>
+      <w:bookmarkEnd w:id="30"/>
       <w:r>
         <w:t xml:space="preserve">    CBC Risiken verwalten</w:t>
       </w:r>
@@ -2756,8 +3545,8 @@
           <w:numId w:val="4"/>
         </w:numPr>
       </w:pPr>
-      <w:bookmarkStart w:id="24" w:name="__RefHeading__329_1425570025"/>
-      <w:bookmarkEnd w:id="24"/>
+      <w:bookmarkStart w:id="31" w:name="__RefHeading__329_1425570025"/>
+      <w:bookmarkEnd w:id="31"/>
       <w:r>
         <w:t>CC Konstruktionsphase: Anwendungsfälle aktualisieren</w:t>
       </w:r>
@@ -2770,10 +3559,10 @@
           <w:numId w:val="4"/>
         </w:numPr>
       </w:pPr>
-      <w:bookmarkStart w:id="25" w:name="__RefHeading__408_1918806864"/>
-      <w:bookmarkStart w:id="26" w:name="__RefHeading__331_1425570025"/>
-      <w:bookmarkEnd w:id="25"/>
-      <w:bookmarkEnd w:id="26"/>
+      <w:bookmarkStart w:id="32" w:name="__RefHeading__331_1425570025"/>
+      <w:bookmarkStart w:id="33" w:name="__RefHeading__408_1918806864"/>
+      <w:bookmarkEnd w:id="32"/>
+      <w:bookmarkEnd w:id="33"/>
       <w:r>
         <w:t>CD Einführungsphase: Anwendungsfälle aktualisieren</w:t>
       </w:r>
@@ -2795,14 +3584,16 @@
           <w:numId w:val="2"/>
         </w:numPr>
       </w:pPr>
-      <w:bookmarkStart w:id="27" w:name="_Toc336870195"/>
-      <w:bookmarkStart w:id="28" w:name="_Toc336873422"/>
-      <w:bookmarkEnd w:id="27"/>
+      <w:bookmarkStart w:id="34" w:name="_Toc336870195"/>
+      <w:bookmarkStart w:id="35" w:name="_Toc336873422"/>
+      <w:bookmarkStart w:id="36" w:name="_Toc336874349"/>
+      <w:bookmarkEnd w:id="34"/>
+      <w:bookmarkEnd w:id="35"/>
       <w:r>
         <w:lastRenderedPageBreak/>
         <w:t>D Design</w:t>
       </w:r>
-      <w:bookmarkEnd w:id="28"/>
+      <w:bookmarkEnd w:id="36"/>
     </w:p>
     <w:p>
       <w:pPr>
@@ -2812,8 +3603,8 @@
           <w:numId w:val="4"/>
         </w:numPr>
       </w:pPr>
-      <w:bookmarkStart w:id="29" w:name="__RefHeading__410_1918806864"/>
-      <w:bookmarkEnd w:id="29"/>
+      <w:bookmarkStart w:id="37" w:name="__RefHeading__410_1918806864"/>
+      <w:bookmarkEnd w:id="37"/>
       <w:r>
         <w:t>DA Vorbereitungsphase</w:t>
       </w:r>
@@ -2826,8 +3617,8 @@
           <w:numId w:val="4"/>
         </w:numPr>
       </w:pPr>
-      <w:bookmarkStart w:id="30" w:name="__RefHeading__412_1918806864"/>
-      <w:bookmarkEnd w:id="30"/>
+      <w:bookmarkStart w:id="38" w:name="__RefHeading__412_1918806864"/>
+      <w:bookmarkEnd w:id="38"/>
       <w:r>
         <w:t>DB Entwurfsphase</w:t>
       </w:r>
@@ -2840,8 +3631,8 @@
           <w:numId w:val="4"/>
         </w:numPr>
       </w:pPr>
-      <w:bookmarkStart w:id="31" w:name="__RefHeading__414_1918806864"/>
-      <w:bookmarkEnd w:id="31"/>
+      <w:bookmarkStart w:id="39" w:name="__RefHeading__414_1918806864"/>
+      <w:bookmarkEnd w:id="39"/>
       <w:r>
         <w:t>DC Konstruktionsphase</w:t>
       </w:r>
@@ -2854,10 +3645,13 @@
           <w:numId w:val="4"/>
         </w:numPr>
       </w:pPr>
-      <w:bookmarkStart w:id="32" w:name="__RefHeading__416_1918806864"/>
-      <w:bookmarkEnd w:id="32"/>
-      <w:r>
-        <w:t>DD Einführungsphase</w:t>
+      <w:bookmarkStart w:id="40" w:name="__RefHeading__416_1918806864"/>
+      <w:bookmarkEnd w:id="40"/>
+      <w:r>
+        <w:t>DD Einführu</w:t>
+      </w:r>
+      <w:r>
+        <w:t>ngsphase</w:t>
       </w:r>
     </w:p>
     <w:p>
@@ -2868,13 +3662,15 @@
           <w:numId w:val="2"/>
         </w:numPr>
       </w:pPr>
-      <w:bookmarkStart w:id="33" w:name="_Toc336870196"/>
-      <w:bookmarkStart w:id="34" w:name="_Toc336873423"/>
-      <w:bookmarkEnd w:id="33"/>
+      <w:bookmarkStart w:id="41" w:name="_Toc336870196"/>
+      <w:bookmarkStart w:id="42" w:name="_Toc336873423"/>
+      <w:bookmarkStart w:id="43" w:name="_Toc336874350"/>
+      <w:bookmarkEnd w:id="41"/>
+      <w:bookmarkEnd w:id="42"/>
       <w:r>
         <w:t>E Implementation</w:t>
       </w:r>
-      <w:bookmarkEnd w:id="34"/>
+      <w:bookmarkEnd w:id="43"/>
     </w:p>
     <w:p>
       <w:pPr>
@@ -2884,8 +3680,8 @@
           <w:numId w:val="4"/>
         </w:numPr>
       </w:pPr>
-      <w:bookmarkStart w:id="35" w:name="__RefHeading__420_1918806864"/>
-      <w:bookmarkEnd w:id="35"/>
+      <w:bookmarkStart w:id="44" w:name="__RefHeading__420_1918806864"/>
+      <w:bookmarkEnd w:id="44"/>
       <w:r>
         <w:t>EA Vorbereitungsphase</w:t>
       </w:r>
@@ -2898,8 +3694,8 @@
           <w:numId w:val="4"/>
         </w:numPr>
       </w:pPr>
-      <w:bookmarkStart w:id="36" w:name="__RefHeading__422_1918806864"/>
-      <w:bookmarkEnd w:id="36"/>
+      <w:bookmarkStart w:id="45" w:name="__RefHeading__422_1918806864"/>
+      <w:bookmarkEnd w:id="45"/>
       <w:r>
         <w:t>EB Entwurfsphase</w:t>
       </w:r>
@@ -2912,8 +3708,8 @@
           <w:numId w:val="4"/>
         </w:numPr>
       </w:pPr>
-      <w:bookmarkStart w:id="37" w:name="__RefHeading__424_1918806864"/>
-      <w:bookmarkEnd w:id="37"/>
+      <w:bookmarkStart w:id="46" w:name="__RefHeading__424_1918806864"/>
+      <w:bookmarkEnd w:id="46"/>
       <w:r>
         <w:t>EC Konstruktionsphase</w:t>
       </w:r>
@@ -2926,8 +3722,8 @@
           <w:numId w:val="4"/>
         </w:numPr>
       </w:pPr>
-      <w:bookmarkStart w:id="38" w:name="__RefHeading__426_1918806864"/>
-      <w:bookmarkEnd w:id="38"/>
+      <w:bookmarkStart w:id="47" w:name="__RefHeading__426_1918806864"/>
+      <w:bookmarkEnd w:id="47"/>
       <w:r>
         <w:t>ED Einführungsphase</w:t>
       </w:r>
@@ -2940,13 +3736,15 @@
           <w:numId w:val="2"/>
         </w:numPr>
       </w:pPr>
-      <w:bookmarkStart w:id="39" w:name="_Toc336870197"/>
-      <w:bookmarkStart w:id="40" w:name="_Toc336873424"/>
-      <w:bookmarkEnd w:id="39"/>
+      <w:bookmarkStart w:id="48" w:name="_Toc336870197"/>
+      <w:bookmarkStart w:id="49" w:name="_Toc336873424"/>
+      <w:bookmarkStart w:id="50" w:name="_Toc336874351"/>
+      <w:bookmarkEnd w:id="48"/>
+      <w:bookmarkEnd w:id="49"/>
       <w:r>
         <w:t>F Evaluation und Test</w:t>
       </w:r>
-      <w:bookmarkEnd w:id="40"/>
+      <w:bookmarkEnd w:id="50"/>
     </w:p>
     <w:p>
       <w:pPr>
@@ -2956,8 +3754,8 @@
           <w:numId w:val="4"/>
         </w:numPr>
       </w:pPr>
-      <w:bookmarkStart w:id="41" w:name="__RefHeading__430_1918806864"/>
-      <w:bookmarkEnd w:id="41"/>
+      <w:bookmarkStart w:id="51" w:name="__RefHeading__430_1918806864"/>
+      <w:bookmarkEnd w:id="51"/>
       <w:r>
         <w:t>FA Vorbereitungsphase</w:t>
       </w:r>
@@ -2970,8 +3768,8 @@
           <w:numId w:val="4"/>
         </w:numPr>
       </w:pPr>
-      <w:bookmarkStart w:id="42" w:name="__RefHeading__432_1918806864"/>
-      <w:bookmarkEnd w:id="42"/>
+      <w:bookmarkStart w:id="52" w:name="__RefHeading__432_1918806864"/>
+      <w:bookmarkEnd w:id="52"/>
       <w:r>
         <w:t>FB Entwurfsphase</w:t>
       </w:r>
@@ -2984,8 +3782,8 @@
           <w:numId w:val="4"/>
         </w:numPr>
       </w:pPr>
-      <w:bookmarkStart w:id="43" w:name="__RefHeading__434_1918806864"/>
-      <w:bookmarkEnd w:id="43"/>
+      <w:bookmarkStart w:id="53" w:name="__RefHeading__434_1918806864"/>
+      <w:bookmarkEnd w:id="53"/>
       <w:r>
         <w:t>FC Konstruktionsphase</w:t>
       </w:r>
@@ -2998,8 +3796,8 @@
           <w:numId w:val="4"/>
         </w:numPr>
       </w:pPr>
-      <w:bookmarkStart w:id="44" w:name="__RefHeading__436_1918806864"/>
-      <w:bookmarkEnd w:id="44"/>
+      <w:bookmarkStart w:id="54" w:name="__RefHeading__436_1918806864"/>
+      <w:bookmarkEnd w:id="54"/>
       <w:r>
         <w:t>FD Einführungsphase</w:t>
       </w:r>
@@ -3012,13 +3810,15 @@
           <w:numId w:val="2"/>
         </w:numPr>
       </w:pPr>
-      <w:bookmarkStart w:id="45" w:name="_Toc336870198"/>
-      <w:bookmarkStart w:id="46" w:name="_Toc336873425"/>
-      <w:bookmarkEnd w:id="45"/>
+      <w:bookmarkStart w:id="55" w:name="_Toc336870198"/>
+      <w:bookmarkStart w:id="56" w:name="_Toc336873425"/>
+      <w:bookmarkStart w:id="57" w:name="_Toc336874352"/>
+      <w:bookmarkEnd w:id="55"/>
+      <w:bookmarkEnd w:id="56"/>
       <w:r>
         <w:t>G Auslieferung</w:t>
       </w:r>
-      <w:bookmarkEnd w:id="46"/>
+      <w:bookmarkEnd w:id="57"/>
     </w:p>
     <w:p>
       <w:pPr>
@@ -3028,8 +3828,8 @@
           <w:numId w:val="4"/>
         </w:numPr>
       </w:pPr>
-      <w:bookmarkStart w:id="47" w:name="__RefHeading__440_1918806864"/>
-      <w:bookmarkEnd w:id="47"/>
+      <w:bookmarkStart w:id="58" w:name="__RefHeading__440_1918806864"/>
+      <w:bookmarkEnd w:id="58"/>
       <w:r>
         <w:t>GA Vorbereitungsphase</w:t>
       </w:r>
@@ -3042,10 +3842,13 @@
           <w:numId w:val="4"/>
         </w:numPr>
       </w:pPr>
-      <w:bookmarkStart w:id="48" w:name="__RefHeading__442_1918806864"/>
-      <w:bookmarkEnd w:id="48"/>
-      <w:r>
-        <w:t>GB Entwurfsphase</w:t>
+      <w:bookmarkStart w:id="59" w:name="__RefHeading__442_1918806864"/>
+      <w:bookmarkEnd w:id="59"/>
+      <w:r>
+        <w:t>GB Entwur</w:t>
+      </w:r>
+      <w:r>
+        <w:t>fsphase</w:t>
       </w:r>
     </w:p>
     <w:p>
@@ -3056,8 +3859,8 @@
           <w:numId w:val="4"/>
         </w:numPr>
       </w:pPr>
-      <w:bookmarkStart w:id="49" w:name="__RefHeading__444_1918806864"/>
-      <w:bookmarkEnd w:id="49"/>
+      <w:bookmarkStart w:id="60" w:name="__RefHeading__444_1918806864"/>
+      <w:bookmarkEnd w:id="60"/>
       <w:r>
         <w:t>GC Konstruktionsphase</w:t>
       </w:r>
@@ -3070,8 +3873,8 @@
           <w:numId w:val="4"/>
         </w:numPr>
       </w:pPr>
-      <w:bookmarkStart w:id="50" w:name="__RefHeading__446_1918806864"/>
-      <w:bookmarkEnd w:id="50"/>
+      <w:bookmarkStart w:id="61" w:name="__RefHeading__446_1918806864"/>
+      <w:bookmarkEnd w:id="61"/>
       <w:r>
         <w:t>GD Einführungsphase</w:t>
       </w:r>
@@ -3084,7 +3887,7 @@
           <w:pgMar w:top="1417" w:right="1417" w:bottom="1134" w:left="1417" w:header="708" w:footer="708" w:gutter="0"/>
           <w:cols w:num="2" w:sep="1" w:space="720"/>
           <w:formProt w:val="0"/>
-          <w:docGrid w:linePitch="380" w:charSpace="32768"/>
+          <w:docGrid w:linePitch="400" w:charSpace="36864"/>
         </w:sectPr>
       </w:pPr>
     </w:p>
@@ -3097,19 +3900,22 @@
           <w:numId w:val="2"/>
         </w:numPr>
       </w:pPr>
-      <w:bookmarkStart w:id="51" w:name="_Toc336870199"/>
-      <w:bookmarkStart w:id="52" w:name="_Toc336873426"/>
-      <w:bookmarkEnd w:id="51"/>
+      <w:bookmarkStart w:id="62" w:name="_Toc336874353"/>
       <w:r>
         <w:lastRenderedPageBreak/>
-        <w:t>5 Softwareentwicklungsplan</w:t>
-      </w:r>
-      <w:bookmarkEnd w:id="52"/>
+        <w:t>6</w:t>
+      </w:r>
+      <w:bookmarkStart w:id="63" w:name="_Toc336873426"/>
+      <w:bookmarkEnd w:id="63"/>
+      <w:r>
+        <w:t xml:space="preserve"> Softwareentwicklungsplan</w:t>
+      </w:r>
+      <w:bookmarkEnd w:id="62"/>
     </w:p>
     <w:tbl>
       <w:tblPr>
         <w:tblW w:w="0" w:type="auto"/>
-        <w:tblInd w:w="-128" w:type="dxa"/>
+        <w:tblInd w:w="-138" w:type="dxa"/>
         <w:tblBorders>
           <w:top w:val="single" w:sz="2" w:space="0" w:color="000001"/>
           <w:left w:val="single" w:sz="2" w:space="0" w:color="000001"/>
@@ -3122,21 +3928,27 @@
         <w:tblLook w:val="0000" w:firstRow="0" w:lastRow="0" w:firstColumn="0" w:lastColumn="0" w:noHBand="0" w:noVBand="0"/>
       </w:tblPr>
       <w:tblGrid>
+        <w:gridCol w:w="1292"/>
+        <w:gridCol w:w="1294"/>
         <w:gridCol w:w="1293"/>
-        <w:gridCol w:w="1294"/>
-        <w:gridCol w:w="1294"/>
         <w:gridCol w:w="1365"/>
         <w:gridCol w:w="1297"/>
         <w:gridCol w:w="1297"/>
-        <w:gridCol w:w="1302"/>
+        <w:gridCol w:w="1304"/>
       </w:tblGrid>
       <w:tr>
+        <w:tblPrEx>
+          <w:tblCellMar>
+            <w:top w:w="0" w:type="dxa"/>
+            <w:bottom w:w="0" w:type="dxa"/>
+          </w:tblCellMar>
+        </w:tblPrEx>
         <w:trPr>
           <w:trHeight w:val="537"/>
         </w:trPr>
         <w:tc>
           <w:tcPr>
-            <w:tcW w:w="1293" w:type="dxa"/>
+            <w:tcW w:w="1292" w:type="dxa"/>
             <w:tcBorders>
               <w:top w:val="single" w:sz="2" w:space="0" w:color="000001"/>
               <w:left w:val="single" w:sz="2" w:space="0" w:color="000001"/>
@@ -3179,16 +3991,14 @@
             <w:pPr>
               <w:pStyle w:val="TabellenInhalt"/>
             </w:pPr>
-            <w:proofErr w:type="spellStart"/>
             <w:r>
               <w:t>Inception</w:t>
             </w:r>
-            <w:proofErr w:type="spellEnd"/>
-          </w:p>
-        </w:tc>
-        <w:tc>
-          <w:tcPr>
-            <w:tcW w:w="2659" w:type="dxa"/>
+          </w:p>
+        </w:tc>
+        <w:tc>
+          <w:tcPr>
+            <w:tcW w:w="2658" w:type="dxa"/>
             <w:gridSpan w:val="2"/>
             <w:tcBorders>
               <w:top w:val="single" w:sz="2" w:space="0" w:color="000001"/>
@@ -3234,16 +4044,14 @@
             <w:pPr>
               <w:pStyle w:val="TabellenInhalt"/>
             </w:pPr>
-            <w:proofErr w:type="spellStart"/>
             <w:r>
               <w:t>Construction</w:t>
             </w:r>
-            <w:proofErr w:type="spellEnd"/>
-          </w:p>
-        </w:tc>
-        <w:tc>
-          <w:tcPr>
-            <w:tcW w:w="1302" w:type="dxa"/>
+          </w:p>
+        </w:tc>
+        <w:tc>
+          <w:tcPr>
+            <w:tcW w:w="1" w:type="dxa"/>
             <w:tcBorders>
               <w:top w:val="single" w:sz="2" w:space="0" w:color="000001"/>
               <w:left w:val="single" w:sz="2" w:space="0" w:color="000001"/>
@@ -3251,6 +4059,12 @@
               <w:right w:val="single" w:sz="2" w:space="0" w:color="000001"/>
             </w:tcBorders>
             <w:shd w:val="clear" w:color="auto" w:fill="FFFFFF"/>
+            <w:tcMar>
+              <w:top w:w="0" w:type="dxa"/>
+              <w:left w:w="10" w:type="dxa"/>
+              <w:bottom w:w="0" w:type="dxa"/>
+              <w:right w:w="10" w:type="dxa"/>
+            </w:tcMar>
           </w:tcPr>
           <w:p>
             <w:pPr>
@@ -3263,9 +4077,15 @@
         </w:tc>
       </w:tr>
       <w:tr>
-        <w:tc>
-          <w:tcPr>
-            <w:tcW w:w="1293" w:type="dxa"/>
+        <w:tblPrEx>
+          <w:tblCellMar>
+            <w:top w:w="0" w:type="dxa"/>
+            <w:bottom w:w="0" w:type="dxa"/>
+          </w:tblCellMar>
+        </w:tblPrEx>
+        <w:tc>
+          <w:tcPr>
+            <w:tcW w:w="1292" w:type="dxa"/>
             <w:tcBorders>
               <w:left w:val="single" w:sz="2" w:space="0" w:color="000001"/>
               <w:bottom w:val="single" w:sz="2" w:space="0" w:color="000001"/>
@@ -3313,7 +4133,7 @@
         </w:tc>
         <w:tc>
           <w:tcPr>
-            <w:tcW w:w="1294" w:type="dxa"/>
+            <w:tcW w:w="1293" w:type="dxa"/>
             <w:tcBorders>
               <w:left w:val="single" w:sz="2" w:space="0" w:color="000001"/>
               <w:bottom w:val="single" w:sz="2" w:space="0" w:color="000001"/>
@@ -3385,7 +4205,7 @@
         </w:tc>
         <w:tc>
           <w:tcPr>
-            <w:tcW w:w="1297" w:type="dxa"/>
+            <w:tcW w:w="1296" w:type="dxa"/>
             <w:tcBorders>
               <w:left w:val="single" w:sz="2" w:space="0" w:color="000001"/>
               <w:bottom w:val="single" w:sz="2" w:space="0" w:color="000001"/>
@@ -3409,7 +4229,7 @@
         </w:tc>
         <w:tc>
           <w:tcPr>
-            <w:tcW w:w="1302" w:type="dxa"/>
+            <w:tcW w:w="1304" w:type="dxa"/>
             <w:tcBorders>
               <w:left w:val="single" w:sz="2" w:space="0" w:color="000001"/>
               <w:bottom w:val="single" w:sz="2" w:space="0" w:color="000001"/>
@@ -3434,9 +4254,15 @@
         </w:tc>
       </w:tr>
       <w:tr>
-        <w:tc>
-          <w:tcPr>
-            <w:tcW w:w="1293" w:type="dxa"/>
+        <w:tblPrEx>
+          <w:tblCellMar>
+            <w:top w:w="0" w:type="dxa"/>
+            <w:bottom w:w="0" w:type="dxa"/>
+          </w:tblCellMar>
+        </w:tblPrEx>
+        <w:tc>
+          <w:tcPr>
+            <w:tcW w:w="1292" w:type="dxa"/>
             <w:tcBorders>
               <w:left w:val="single" w:sz="2" w:space="0" w:color="000001"/>
               <w:bottom w:val="single" w:sz="2" w:space="0" w:color="000001"/>
@@ -3453,14 +4279,9 @@
             <w:pPr>
               <w:pStyle w:val="TabellenInhalt"/>
             </w:pPr>
-            <w:proofErr w:type="spellStart"/>
-            <w:r>
-              <w:t>Arizcorre</w:t>
-            </w:r>
-            <w:r>
-              <w:t>ta</w:t>
-            </w:r>
-            <w:proofErr w:type="spellEnd"/>
+            <w:r>
+              <w:t>Arizcorreta</w:t>
+            </w:r>
           </w:p>
         </w:tc>
         <w:tc>
@@ -3486,7 +4307,7 @@
         </w:tc>
         <w:tc>
           <w:tcPr>
-            <w:tcW w:w="1294" w:type="dxa"/>
+            <w:tcW w:w="1293" w:type="dxa"/>
             <w:tcBorders>
               <w:left w:val="single" w:sz="2" w:space="0" w:color="000001"/>
               <w:bottom w:val="single" w:sz="2" w:space="0" w:color="000001"/>
@@ -3549,7 +4370,7 @@
         </w:tc>
         <w:tc>
           <w:tcPr>
-            <w:tcW w:w="1297" w:type="dxa"/>
+            <w:tcW w:w="1296" w:type="dxa"/>
             <w:tcBorders>
               <w:left w:val="single" w:sz="2" w:space="0" w:color="000001"/>
               <w:bottom w:val="single" w:sz="2" w:space="0" w:color="000001"/>
@@ -3570,7 +4391,7 @@
         </w:tc>
         <w:tc>
           <w:tcPr>
-            <w:tcW w:w="1302" w:type="dxa"/>
+            <w:tcW w:w="1304" w:type="dxa"/>
             <w:tcBorders>
               <w:left w:val="single" w:sz="2" w:space="0" w:color="000001"/>
               <w:bottom w:val="single" w:sz="2" w:space="0" w:color="000001"/>
@@ -3592,9 +4413,15 @@
         </w:tc>
       </w:tr>
       <w:tr>
-        <w:tc>
-          <w:tcPr>
-            <w:tcW w:w="1293" w:type="dxa"/>
+        <w:tblPrEx>
+          <w:tblCellMar>
+            <w:top w:w="0" w:type="dxa"/>
+            <w:bottom w:w="0" w:type="dxa"/>
+          </w:tblCellMar>
+        </w:tblPrEx>
+        <w:tc>
+          <w:tcPr>
+            <w:tcW w:w="1292" w:type="dxa"/>
             <w:tcBorders>
               <w:left w:val="single" w:sz="2" w:space="0" w:color="000001"/>
               <w:bottom w:val="single" w:sz="2" w:space="0" w:color="000001"/>
@@ -3639,7 +4466,7 @@
         </w:tc>
         <w:tc>
           <w:tcPr>
-            <w:tcW w:w="1294" w:type="dxa"/>
+            <w:tcW w:w="1293" w:type="dxa"/>
             <w:tcBorders>
               <w:left w:val="single" w:sz="2" w:space="0" w:color="000001"/>
               <w:bottom w:val="single" w:sz="2" w:space="0" w:color="000001"/>
@@ -3702,7 +4529,7 @@
         </w:tc>
         <w:tc>
           <w:tcPr>
-            <w:tcW w:w="1297" w:type="dxa"/>
+            <w:tcW w:w="1296" w:type="dxa"/>
             <w:tcBorders>
               <w:left w:val="single" w:sz="2" w:space="0" w:color="000001"/>
               <w:bottom w:val="single" w:sz="2" w:space="0" w:color="000001"/>
@@ -3723,7 +4550,7 @@
         </w:tc>
         <w:tc>
           <w:tcPr>
-            <w:tcW w:w="1302" w:type="dxa"/>
+            <w:tcW w:w="1304" w:type="dxa"/>
             <w:tcBorders>
               <w:left w:val="single" w:sz="2" w:space="0" w:color="000001"/>
               <w:bottom w:val="single" w:sz="2" w:space="0" w:color="000001"/>
@@ -3745,9 +4572,15 @@
         </w:tc>
       </w:tr>
       <w:tr>
-        <w:tc>
-          <w:tcPr>
-            <w:tcW w:w="1293" w:type="dxa"/>
+        <w:tblPrEx>
+          <w:tblCellMar>
+            <w:top w:w="0" w:type="dxa"/>
+            <w:bottom w:w="0" w:type="dxa"/>
+          </w:tblCellMar>
+        </w:tblPrEx>
+        <w:tc>
+          <w:tcPr>
+            <w:tcW w:w="1292" w:type="dxa"/>
             <w:tcBorders>
               <w:left w:val="single" w:sz="2" w:space="0" w:color="000001"/>
               <w:bottom w:val="single" w:sz="2" w:space="0" w:color="000001"/>
@@ -3764,11 +4597,9 @@
             <w:pPr>
               <w:pStyle w:val="TabellenInhalt"/>
             </w:pPr>
-            <w:proofErr w:type="spellStart"/>
             <w:r>
               <w:t>Spörri</w:t>
             </w:r>
-            <w:proofErr w:type="spellEnd"/>
           </w:p>
         </w:tc>
         <w:tc>
@@ -3794,7 +4625,7 @@
         </w:tc>
         <w:tc>
           <w:tcPr>
-            <w:tcW w:w="1294" w:type="dxa"/>
+            <w:tcW w:w="1293" w:type="dxa"/>
             <w:tcBorders>
               <w:left w:val="single" w:sz="2" w:space="0" w:color="000001"/>
               <w:bottom w:val="single" w:sz="2" w:space="0" w:color="000001"/>
@@ -3857,7 +4688,7 @@
         </w:tc>
         <w:tc>
           <w:tcPr>
-            <w:tcW w:w="1297" w:type="dxa"/>
+            <w:tcW w:w="1296" w:type="dxa"/>
             <w:tcBorders>
               <w:left w:val="single" w:sz="2" w:space="0" w:color="000001"/>
               <w:bottom w:val="single" w:sz="2" w:space="0" w:color="000001"/>
@@ -3878,7 +4709,7 @@
         </w:tc>
         <w:tc>
           <w:tcPr>
-            <w:tcW w:w="1302" w:type="dxa"/>
+            <w:tcW w:w="1304" w:type="dxa"/>
             <w:tcBorders>
               <w:left w:val="single" w:sz="2" w:space="0" w:color="000001"/>
               <w:bottom w:val="single" w:sz="2" w:space="0" w:color="000001"/>
@@ -3900,9 +4731,15 @@
         </w:tc>
       </w:tr>
       <w:tr>
-        <w:tc>
-          <w:tcPr>
-            <w:tcW w:w="1293" w:type="dxa"/>
+        <w:tblPrEx>
+          <w:tblCellMar>
+            <w:top w:w="0" w:type="dxa"/>
+            <w:bottom w:w="0" w:type="dxa"/>
+          </w:tblCellMar>
+        </w:tblPrEx>
+        <w:tc>
+          <w:tcPr>
+            <w:tcW w:w="1292" w:type="dxa"/>
             <w:tcBorders>
               <w:left w:val="single" w:sz="2" w:space="0" w:color="000001"/>
               <w:bottom w:val="single" w:sz="2" w:space="0" w:color="000001"/>
@@ -3919,11 +4756,9 @@
             <w:pPr>
               <w:pStyle w:val="TabellenInhalt"/>
             </w:pPr>
-            <w:proofErr w:type="spellStart"/>
             <w:r>
               <w:t>M.Ferreira</w:t>
             </w:r>
-            <w:proofErr w:type="spellEnd"/>
           </w:p>
         </w:tc>
         <w:tc>
@@ -3949,7 +4784,7 @@
         </w:tc>
         <w:tc>
           <w:tcPr>
-            <w:tcW w:w="1294" w:type="dxa"/>
+            <w:tcW w:w="1293" w:type="dxa"/>
             <w:tcBorders>
               <w:left w:val="single" w:sz="2" w:space="0" w:color="000001"/>
               <w:bottom w:val="single" w:sz="2" w:space="0" w:color="000001"/>
@@ -4012,7 +4847,7 @@
         </w:tc>
         <w:tc>
           <w:tcPr>
-            <w:tcW w:w="1297" w:type="dxa"/>
+            <w:tcW w:w="1296" w:type="dxa"/>
             <w:tcBorders>
               <w:left w:val="single" w:sz="2" w:space="0" w:color="000001"/>
               <w:bottom w:val="single" w:sz="2" w:space="0" w:color="000001"/>
@@ -4033,7 +4868,7 @@
         </w:tc>
         <w:tc>
           <w:tcPr>
-            <w:tcW w:w="1302" w:type="dxa"/>
+            <w:tcW w:w="1304" w:type="dxa"/>
             <w:tcBorders>
               <w:left w:val="single" w:sz="2" w:space="0" w:color="000001"/>
               <w:bottom w:val="single" w:sz="2" w:space="0" w:color="000001"/>
@@ -4077,9 +4912,6 @@
       <w:pPr>
         <w:pStyle w:val="Textkrper"/>
         <w:spacing w:before="240"/>
-        <w:rPr>
-          <w:lang w:val="fr-CH"/>
-        </w:rPr>
       </w:pPr>
       <w:r>
         <w:rPr>
@@ -4251,23 +5083,23 @@
         <w:pStyle w:val="berschrift1"/>
         <w:pageBreakBefore/>
       </w:pPr>
-      <w:bookmarkStart w:id="53" w:name="_Toc336873427"/>
+      <w:bookmarkStart w:id="64" w:name="_Toc336874354"/>
       <w:r>
         <w:rPr>
           <w:lang w:val="fr-CH"/>
         </w:rPr>
         <w:lastRenderedPageBreak/>
-        <w:t xml:space="preserve">6 </w:t>
-      </w:r>
-      <w:proofErr w:type="spellStart"/>
+        <w:t>7</w:t>
+      </w:r>
+      <w:bookmarkStart w:id="65" w:name="_Toc336873427"/>
+      <w:bookmarkEnd w:id="65"/>
       <w:r>
         <w:rPr>
           <w:lang w:val="fr-CH"/>
         </w:rPr>
-        <w:t>Iterationspläne</w:t>
-      </w:r>
-      <w:bookmarkEnd w:id="53"/>
-      <w:proofErr w:type="spellEnd"/>
+        <w:t xml:space="preserve"> Iterationspläne</w:t>
+      </w:r>
+      <w:bookmarkEnd w:id="64"/>
     </w:p>
     <w:p>
       <w:pPr>
@@ -4280,7 +5112,7 @@
       <w:pgMar w:top="1417" w:right="1417" w:bottom="1134" w:left="1417" w:header="708" w:footer="708" w:gutter="0"/>
       <w:cols w:space="720"/>
       <w:formProt w:val="0"/>
-      <w:docGrid w:linePitch="380" w:charSpace="32768"/>
+      <w:docGrid w:linePitch="400" w:charSpace="36864"/>
     </w:sectPr>
   </w:body>
 </w:document>
@@ -4316,7 +5148,7 @@
   <w:tbl>
     <w:tblPr>
       <w:tblW w:w="0" w:type="auto"/>
-      <w:tblInd w:w="-668" w:type="dxa"/>
+      <w:tblInd w:w="-678" w:type="dxa"/>
       <w:tblBorders>
         <w:right w:val="double" w:sz="4" w:space="0" w:color="4F81BD"/>
       </w:tblBorders>
@@ -4328,9 +5160,15 @@
     </w:tblPr>
     <w:tblGrid>
       <w:gridCol w:w="7422"/>
-      <w:gridCol w:w="1858"/>
+      <w:gridCol w:w="1857"/>
     </w:tblGrid>
     <w:tr>
+      <w:tblPrEx>
+        <w:tblCellMar>
+          <w:top w:w="0" w:type="dxa"/>
+          <w:bottom w:w="0" w:type="dxa"/>
+        </w:tblCellMar>
+      </w:tblPrEx>
       <w:trPr>
         <w:trHeight w:val="727"/>
       </w:trPr>
@@ -4355,23 +5193,13 @@
               <w:tab w:val="center" w:pos="4320"/>
             </w:tabs>
           </w:pPr>
-          <w:proofErr w:type="spellStart"/>
           <w:r>
             <w:rPr>
               <w:rFonts w:ascii="Cambria" w:hAnsi="Cambria"/>
               <w:sz w:val="20"/>
               <w:szCs w:val="20"/>
             </w:rPr>
-            <w:t>Arizcorreta</w:t>
-          </w:r>
-          <w:proofErr w:type="spellEnd"/>
-          <w:r>
-            <w:rPr>
-              <w:rFonts w:ascii="Cambria" w:hAnsi="Cambria"/>
-              <w:sz w:val="20"/>
-              <w:szCs w:val="20"/>
-            </w:rPr>
-            <w:t xml:space="preserve"> Rafael,  Hermann Christoph, </w:t>
+            <w:t xml:space="preserve">Arizcorreta Rafael,  Hermann Christoph, </w:t>
           </w:r>
           <w:r>
             <w:rPr>
@@ -4389,47 +5217,19 @@
               <w:tab w:val="center" w:pos="4320"/>
             </w:tabs>
           </w:pPr>
-          <w:proofErr w:type="spellStart"/>
           <w:r>
             <w:rPr>
               <w:rFonts w:ascii="Cambria" w:hAnsi="Cambria"/>
               <w:sz w:val="20"/>
               <w:szCs w:val="20"/>
             </w:rPr>
-            <w:t>Magalhaes</w:t>
-          </w:r>
-          <w:proofErr w:type="spellEnd"/>
-          <w:r>
-            <w:rPr>
-              <w:rFonts w:ascii="Cambria" w:hAnsi="Cambria"/>
-              <w:sz w:val="20"/>
-              <w:szCs w:val="20"/>
-            </w:rPr>
-            <w:t xml:space="preserve">-Ferreira, Daniel, </w:t>
-          </w:r>
-          <w:proofErr w:type="spellStart"/>
-          <w:r>
-            <w:rPr>
-              <w:rFonts w:ascii="Cambria" w:hAnsi="Cambria"/>
-              <w:sz w:val="20"/>
-              <w:szCs w:val="20"/>
-            </w:rPr>
-            <w:t>Spörri</w:t>
-          </w:r>
-          <w:proofErr w:type="spellEnd"/>
-          <w:r>
-            <w:rPr>
-              <w:rFonts w:ascii="Cambria" w:hAnsi="Cambria"/>
-              <w:sz w:val="20"/>
-              <w:szCs w:val="20"/>
-            </w:rPr>
-            <w:t xml:space="preserve"> Raphael</w:t>
+            <w:t>Magalhaes-Ferreira, Daniel, Spörri Raphael</w:t>
           </w:r>
         </w:p>
       </w:tc>
       <w:tc>
         <w:tcPr>
-          <w:tcW w:w="1858" w:type="dxa"/>
+          <w:tcW w:w="1857" w:type="dxa"/>
           <w:tcBorders>
             <w:left w:val="double" w:sz="4" w:space="0" w:color="4F81BD"/>
             <w:right w:val="double" w:sz="4" w:space="0" w:color="4F81BD"/>
@@ -4525,26 +5325,14 @@
       <w:pStyle w:val="Kopfzeile"/>
     </w:pPr>
     <w:r>
-      <w:t>Space-</w:t>
+      <w:t>Space-Shooter</w:t>
     </w:r>
-    <w:proofErr w:type="spellStart"/>
-    <w:r>
-      <w:t>Shooter</w:t>
-    </w:r>
-    <w:proofErr w:type="spellEnd"/>
     <w:r>
       <w:tab/>
     </w:r>
     <w:r>
       <w:tab/>
-    </w:r>
-    <w:proofErr w:type="spellStart"/>
-    <w:r>
-      <w:t>Technikumstrasse</w:t>
-    </w:r>
-    <w:proofErr w:type="spellEnd"/>
-    <w:r>
-      <w:t xml:space="preserve"> 9</w:t>
+      <w:t>Technikumstrasse 9</w:t>
     </w:r>
   </w:p>
 </w:hdr>
@@ -4553,9 +5341,9 @@
 <file path=word/numbering.xml><?xml version="1.0" encoding="utf-8"?>
 <w:numbering xmlns:wpc="http://schemas.microsoft.com/office/word/2010/wordprocessingCanvas" xmlns:mc="http://schemas.openxmlformats.org/markup-compatibility/2006" xmlns:o="urn:schemas-microsoft-com:office:office" xmlns:r="http://schemas.openxmlformats.org/officeDocument/2006/relationships" xmlns:m="http://schemas.openxmlformats.org/officeDocument/2006/math" xmlns:v="urn:schemas-microsoft-com:vml" xmlns:wp14="http://schemas.microsoft.com/office/word/2010/wordprocessingDrawing" xmlns:wp="http://schemas.openxmlformats.org/drawingml/2006/wordprocessingDrawing" xmlns:w10="urn:schemas-microsoft-com:office:word" xmlns:w="http://schemas.openxmlformats.org/wordprocessingml/2006/main" xmlns:w14="http://schemas.microsoft.com/office/word/2010/wordml" xmlns:wpg="http://schemas.microsoft.com/office/word/2010/wordprocessingGroup" xmlns:wpi="http://schemas.microsoft.com/office/word/2010/wordprocessingInk" xmlns:wne="http://schemas.microsoft.com/office/word/2006/wordml" xmlns:wps="http://schemas.microsoft.com/office/word/2010/wordprocessingShape" mc:Ignorable="w14 wp14">
   <w:abstractNum w:abstractNumId="0">
-    <w:nsid w:val="0293627B"/>
+    <w:nsid w:val="0A3257B9"/>
     <w:multiLevelType w:val="multilevel"/>
-    <w:tmpl w:val="9D96338E"/>
+    <w:tmpl w:val="4176CAB4"/>
     <w:lvl w:ilvl="0">
       <w:start w:val="1"/>
       <w:numFmt w:val="none"/>
@@ -4648,12 +5436,13 @@
     </w:lvl>
   </w:abstractNum>
   <w:abstractNum w:abstractNumId="1">
-    <w:nsid w:val="17EE38A1"/>
+    <w:nsid w:val="0DCE3A00"/>
     <w:multiLevelType w:val="multilevel"/>
-    <w:tmpl w:val="64A6C522"/>
+    <w:tmpl w:val="88522DC0"/>
     <w:lvl w:ilvl="0">
       <w:start w:val="1"/>
       <w:numFmt w:val="none"/>
+      <w:pStyle w:val="berschrift2"/>
       <w:suff w:val="nothing"/>
       <w:lvlText w:val=""/>
       <w:lvlJc w:val="left"/>
@@ -4743,47 +5532,37 @@
     </w:lvl>
   </w:abstractNum>
   <w:abstractNum w:abstractNumId="2">
-    <w:nsid w:val="404B3E9C"/>
+    <w:nsid w:val="3FA30F11"/>
     <w:multiLevelType w:val="multilevel"/>
-    <w:tmpl w:val="393066B4"/>
+    <w:tmpl w:val="88A6BF5C"/>
     <w:lvl w:ilvl="0">
+      <w:start w:val="1"/>
+      <w:numFmt w:val="none"/>
+      <w:pStyle w:val="berschrift1"/>
+      <w:suff w:val="nothing"/>
+      <w:lvlText w:val=""/>
+      <w:lvlJc w:val="left"/>
+      <w:pPr>
+        <w:ind w:left="432" w:hanging="432"/>
+      </w:pPr>
+    </w:lvl>
+    <w:lvl w:ilvl="1">
       <w:start w:val="1"/>
       <w:numFmt w:val="none"/>
       <w:suff w:val="nothing"/>
       <w:lvlText w:val=""/>
       <w:lvlJc w:val="left"/>
       <w:pPr>
-        <w:tabs>
-          <w:tab w:val="num" w:pos="432"/>
-        </w:tabs>
-        <w:ind w:left="432" w:hanging="432"/>
-      </w:pPr>
-    </w:lvl>
-    <w:lvl w:ilvl="1">
-      <w:start w:val="1"/>
-      <w:numFmt w:val="none"/>
-      <w:pStyle w:val="berschrift2"/>
-      <w:suff w:val="nothing"/>
-      <w:lvlText w:val=""/>
-      <w:lvlJc w:val="left"/>
-      <w:pPr>
-        <w:tabs>
-          <w:tab w:val="num" w:pos="576"/>
-        </w:tabs>
         <w:ind w:left="576" w:hanging="576"/>
       </w:pPr>
     </w:lvl>
     <w:lvl w:ilvl="2">
       <w:start w:val="1"/>
       <w:numFmt w:val="none"/>
-      <w:pStyle w:val="berschrift3"/>
       <w:suff w:val="nothing"/>
       <w:lvlText w:val=""/>
       <w:lvlJc w:val="left"/>
       <w:pPr>
-        <w:tabs>
-          <w:tab w:val="num" w:pos="720"/>
-        </w:tabs>
         <w:ind w:left="720" w:hanging="720"/>
       </w:pPr>
     </w:lvl>
@@ -4794,9 +5573,6 @@
       <w:lvlText w:val=""/>
       <w:lvlJc w:val="left"/>
       <w:pPr>
-        <w:tabs>
-          <w:tab w:val="num" w:pos="864"/>
-        </w:tabs>
         <w:ind w:left="864" w:hanging="864"/>
       </w:pPr>
     </w:lvl>
@@ -4807,9 +5583,6 @@
       <w:lvlText w:val=""/>
       <w:lvlJc w:val="left"/>
       <w:pPr>
-        <w:tabs>
-          <w:tab w:val="num" w:pos="1008"/>
-        </w:tabs>
         <w:ind w:left="1008" w:hanging="1008"/>
       </w:pPr>
     </w:lvl>
@@ -4820,9 +5593,6 @@
       <w:lvlText w:val=""/>
       <w:lvlJc w:val="left"/>
       <w:pPr>
-        <w:tabs>
-          <w:tab w:val="num" w:pos="1152"/>
-        </w:tabs>
         <w:ind w:left="1152" w:hanging="1152"/>
       </w:pPr>
     </w:lvl>
@@ -4833,9 +5603,6 @@
       <w:lvlText w:val=""/>
       <w:lvlJc w:val="left"/>
       <w:pPr>
-        <w:tabs>
-          <w:tab w:val="num" w:pos="1296"/>
-        </w:tabs>
         <w:ind w:left="1296" w:hanging="1296"/>
       </w:pPr>
     </w:lvl>
@@ -4846,9 +5613,6 @@
       <w:lvlText w:val=""/>
       <w:lvlJc w:val="left"/>
       <w:pPr>
-        <w:tabs>
-          <w:tab w:val="num" w:pos="1440"/>
-        </w:tabs>
         <w:ind w:left="1440" w:hanging="1440"/>
       </w:pPr>
     </w:lvl>
@@ -4859,21 +5623,17 @@
       <w:lvlText w:val=""/>
       <w:lvlJc w:val="left"/>
       <w:pPr>
-        <w:tabs>
-          <w:tab w:val="num" w:pos="1584"/>
-        </w:tabs>
         <w:ind w:left="1584" w:hanging="1584"/>
       </w:pPr>
     </w:lvl>
   </w:abstractNum>
   <w:abstractNum w:abstractNumId="3">
-    <w:nsid w:val="47E42E27"/>
+    <w:nsid w:val="5B7568CD"/>
     <w:multiLevelType w:val="multilevel"/>
-    <w:tmpl w:val="7022482A"/>
+    <w:tmpl w:val="BB0E9434"/>
     <w:lvl w:ilvl="0">
       <w:start w:val="1"/>
       <w:numFmt w:val="none"/>
-      <w:pStyle w:val="berschrift1"/>
       <w:suff w:val="nothing"/>
       <w:lvlText w:val=""/>
       <w:lvlJc w:val="left"/>
@@ -4962,17 +5722,142 @@
       </w:pPr>
     </w:lvl>
   </w:abstractNum>
+  <w:abstractNum w:abstractNumId="4">
+    <w:nsid w:val="788963E9"/>
+    <w:multiLevelType w:val="multilevel"/>
+    <w:tmpl w:val="7AD6FFF4"/>
+    <w:lvl w:ilvl="0">
+      <w:start w:val="1"/>
+      <w:numFmt w:val="none"/>
+      <w:suff w:val="nothing"/>
+      <w:lvlText w:val=""/>
+      <w:lvlJc w:val="left"/>
+      <w:pPr>
+        <w:tabs>
+          <w:tab w:val="num" w:pos="432"/>
+        </w:tabs>
+        <w:ind w:left="432" w:hanging="432"/>
+      </w:pPr>
+    </w:lvl>
+    <w:lvl w:ilvl="1">
+      <w:start w:val="1"/>
+      <w:numFmt w:val="none"/>
+      <w:suff w:val="nothing"/>
+      <w:lvlText w:val=""/>
+      <w:lvlJc w:val="left"/>
+      <w:pPr>
+        <w:tabs>
+          <w:tab w:val="num" w:pos="576"/>
+        </w:tabs>
+        <w:ind w:left="576" w:hanging="576"/>
+      </w:pPr>
+    </w:lvl>
+    <w:lvl w:ilvl="2">
+      <w:start w:val="1"/>
+      <w:numFmt w:val="none"/>
+      <w:suff w:val="nothing"/>
+      <w:lvlText w:val=""/>
+      <w:lvlJc w:val="left"/>
+      <w:pPr>
+        <w:tabs>
+          <w:tab w:val="num" w:pos="720"/>
+        </w:tabs>
+        <w:ind w:left="720" w:hanging="720"/>
+      </w:pPr>
+    </w:lvl>
+    <w:lvl w:ilvl="3">
+      <w:start w:val="1"/>
+      <w:numFmt w:val="none"/>
+      <w:suff w:val="nothing"/>
+      <w:lvlText w:val=""/>
+      <w:lvlJc w:val="left"/>
+      <w:pPr>
+        <w:tabs>
+          <w:tab w:val="num" w:pos="864"/>
+        </w:tabs>
+        <w:ind w:left="864" w:hanging="864"/>
+      </w:pPr>
+    </w:lvl>
+    <w:lvl w:ilvl="4">
+      <w:start w:val="1"/>
+      <w:numFmt w:val="none"/>
+      <w:suff w:val="nothing"/>
+      <w:lvlText w:val=""/>
+      <w:lvlJc w:val="left"/>
+      <w:pPr>
+        <w:tabs>
+          <w:tab w:val="num" w:pos="1008"/>
+        </w:tabs>
+        <w:ind w:left="1008" w:hanging="1008"/>
+      </w:pPr>
+    </w:lvl>
+    <w:lvl w:ilvl="5">
+      <w:start w:val="1"/>
+      <w:numFmt w:val="none"/>
+      <w:suff w:val="nothing"/>
+      <w:lvlText w:val=""/>
+      <w:lvlJc w:val="left"/>
+      <w:pPr>
+        <w:tabs>
+          <w:tab w:val="num" w:pos="1152"/>
+        </w:tabs>
+        <w:ind w:left="1152" w:hanging="1152"/>
+      </w:pPr>
+    </w:lvl>
+    <w:lvl w:ilvl="6">
+      <w:start w:val="1"/>
+      <w:numFmt w:val="none"/>
+      <w:suff w:val="nothing"/>
+      <w:lvlText w:val=""/>
+      <w:lvlJc w:val="left"/>
+      <w:pPr>
+        <w:tabs>
+          <w:tab w:val="num" w:pos="1296"/>
+        </w:tabs>
+        <w:ind w:left="1296" w:hanging="1296"/>
+      </w:pPr>
+    </w:lvl>
+    <w:lvl w:ilvl="7">
+      <w:start w:val="1"/>
+      <w:numFmt w:val="none"/>
+      <w:suff w:val="nothing"/>
+      <w:lvlText w:val=""/>
+      <w:lvlJc w:val="left"/>
+      <w:pPr>
+        <w:tabs>
+          <w:tab w:val="num" w:pos="1440"/>
+        </w:tabs>
+        <w:ind w:left="1440" w:hanging="1440"/>
+      </w:pPr>
+    </w:lvl>
+    <w:lvl w:ilvl="8">
+      <w:start w:val="1"/>
+      <w:numFmt w:val="none"/>
+      <w:suff w:val="nothing"/>
+      <w:lvlText w:val=""/>
+      <w:lvlJc w:val="left"/>
+      <w:pPr>
+        <w:tabs>
+          <w:tab w:val="num" w:pos="1584"/>
+        </w:tabs>
+        <w:ind w:left="1584" w:hanging="1584"/>
+      </w:pPr>
+    </w:lvl>
+  </w:abstractNum>
   <w:num w:numId="1">
+    <w:abstractNumId w:val="1"/>
+  </w:num>
+  <w:num w:numId="2">
     <w:abstractNumId w:val="2"/>
   </w:num>
-  <w:num w:numId="2">
+  <w:num w:numId="3">
     <w:abstractNumId w:val="3"/>
   </w:num>
-  <w:num w:numId="3">
+  <w:num w:numId="4">
     <w:abstractNumId w:val="0"/>
   </w:num>
-  <w:num w:numId="4">
-    <w:abstractNumId w:val="1"/>
+  <w:num w:numId="5">
+    <w:abstractNumId w:val="4"/>
   </w:num>
 </w:numbering>
 </file>
@@ -5172,10 +6057,8 @@
     <w:next w:val="Textkrper"/>
     <w:pPr>
       <w:numPr>
-        <w:ilvl w:val="1"/>
         <w:numId w:val="1"/>
       </w:numPr>
-      <w:ind w:left="432" w:hanging="432"/>
       <w:outlineLvl w:val="1"/>
     </w:pPr>
     <w:rPr>
@@ -5190,10 +6073,6 @@
     <w:basedOn w:val="berschrift"/>
     <w:next w:val="Textkrper"/>
     <w:pPr>
-      <w:numPr>
-        <w:ilvl w:val="2"/>
-        <w:numId w:val="1"/>
-      </w:numPr>
       <w:ind w:left="432" w:hanging="432"/>
       <w:outlineLvl w:val="2"/>
     </w:pPr>
@@ -5396,7 +6275,7 @@
     <w:basedOn w:val="Standard"/>
     <w:pPr>
       <w:tabs>
-        <w:tab w:val="right" w:leader="dot" w:pos="10707"/>
+        <w:tab w:val="right" w:leader="dot" w:pos="10927"/>
       </w:tabs>
       <w:spacing w:after="100"/>
       <w:ind w:left="220"/>
@@ -5407,7 +6286,7 @@
     <w:basedOn w:val="Verzeichnis"/>
     <w:pPr>
       <w:tabs>
-        <w:tab w:val="right" w:leader="dot" w:pos="12468"/>
+        <w:tab w:val="right" w:leader="dot" w:pos="13034"/>
       </w:tabs>
       <w:ind w:left="566"/>
     </w:pPr>
@@ -5426,7 +6305,7 @@
     <w:autoRedefine/>
     <w:uiPriority w:val="39"/>
     <w:unhideWhenUsed/>
-    <w:rsid w:val="00BB0EA2"/>
+    <w:rsid w:val="000A1850"/>
     <w:pPr>
       <w:spacing w:after="100"/>
     </w:pPr>
@@ -5438,7 +6317,7 @@
     <w:autoRedefine/>
     <w:uiPriority w:val="39"/>
     <w:unhideWhenUsed/>
-    <w:rsid w:val="00BB0EA2"/>
+    <w:rsid w:val="000A1850"/>
     <w:pPr>
       <w:spacing w:after="100"/>
       <w:ind w:left="220"/>
@@ -5449,37 +6328,11 @@
     <w:basedOn w:val="Absatz-Standardschriftart"/>
     <w:uiPriority w:val="99"/>
     <w:unhideWhenUsed/>
-    <w:rsid w:val="00BB0EA2"/>
+    <w:rsid w:val="000A1850"/>
     <w:rPr>
       <w:color w:val="0000FF" w:themeColor="hyperlink"/>
       <w:u w:val="single"/>
     </w:rPr>
-  </w:style>
-  <w:style w:type="table" w:styleId="Tabellenraster">
-    <w:name w:val="Table Grid"/>
-    <w:basedOn w:val="NormaleTabelle"/>
-    <w:uiPriority w:val="59"/>
-    <w:rsid w:val="001420D9"/>
-    <w:pPr>
-      <w:spacing w:after="0" w:line="240" w:lineRule="auto"/>
-    </w:pPr>
-    <w:tblPr>
-      <w:tblInd w:w="0" w:type="dxa"/>
-      <w:tblBorders>
-        <w:top w:val="single" w:sz="4" w:space="0" w:color="auto"/>
-        <w:left w:val="single" w:sz="4" w:space="0" w:color="auto"/>
-        <w:bottom w:val="single" w:sz="4" w:space="0" w:color="auto"/>
-        <w:right w:val="single" w:sz="4" w:space="0" w:color="auto"/>
-        <w:insideH w:val="single" w:sz="4" w:space="0" w:color="auto"/>
-        <w:insideV w:val="single" w:sz="4" w:space="0" w:color="auto"/>
-      </w:tblBorders>
-      <w:tblCellMar>
-        <w:top w:w="0" w:type="dxa"/>
-        <w:left w:w="108" w:type="dxa"/>
-        <w:bottom w:w="0" w:type="dxa"/>
-        <w:right w:w="108" w:type="dxa"/>
-      </w:tblCellMar>
-    </w:tblPr>
   </w:style>
 </w:styles>
 </file>
